--- a/meeting minutes/group meetings.docx
+++ b/meeting minutes/group meetings.docx
@@ -149,13 +149,11 @@
               <w:right w:val="nil"/>
             </w:tcBorders>
             <w:shd w:val="clear" w:color="auto" w:fill="auto"/>
-            <w:vAlign w:val="center"/>
             <w:hideMark/>
           </w:tcPr>
           <w:p>
             <w:pPr>
               <w:widowControl/>
-              <w:jc w:val="left"/>
               <w:rPr>
                 <w:rFonts w:ascii="ＭＳ Ｐゴシック" w:eastAsia="ＭＳ Ｐゴシック" w:hAnsi="ＭＳ Ｐゴシック" w:cs="ＭＳ Ｐゴシック"/>
                 <w:color w:val="000000"/>
@@ -426,19 +424,8 @@
                 <w:sz w:val="22"/>
               </w:rPr>
               <w:br/>
-              <w:t xml:space="preserve">   - PT3b Assess physically, change model to incorporate rotational joint that acts linearly, document how hard constraint can be implemented (should be        identical to linear joint</w:t>
-            </w:r>
-            <w:proofErr w:type="gramStart"/>
-            <w:r>
-              <w:rPr>
-                <w:rFonts w:ascii="ＭＳ Ｐゴシック" w:eastAsia="ＭＳ Ｐゴシック" w:hAnsi="ＭＳ Ｐゴシック" w:cs="ＭＳ Ｐゴシック" w:hint="eastAsia"/>
-                <w:color w:val="000000"/>
-                <w:kern w:val="0"/>
-                <w:sz w:val="22"/>
-              </w:rPr>
-              <w:t>)  David</w:t>
-            </w:r>
-            <w:proofErr w:type="gramEnd"/>
+              <w:t xml:space="preserve">   - PT3b Assess physically, change model to incorporate rotational joint that acts linearly, document how hard constraint can be implemented (should be        identical to linear joint)  David</w:t>
+            </w:r>
             <w:r>
               <w:rPr>
                 <w:rFonts w:ascii="ＭＳ Ｐゴシック" w:eastAsia="ＭＳ Ｐゴシック" w:hAnsi="ＭＳ Ｐゴシック" w:cs="ＭＳ Ｐゴシック" w:hint="eastAsia"/>
@@ -587,6 +574,378 @@
               </w:rPr>
               <w:br/>
               <w:t>- prove that tool can be used anywhere in envelope with given implant shape (consider surface position with respect to approach (lateral/frontal) - where spherical bit is cutting)</w:t>
+            </w:r>
+          </w:p>
+        </w:tc>
+      </w:tr>
+      <w:tr>
+        <w:trPr>
+          <w:trHeight w:val="1556"/>
+        </w:trPr>
+        <w:tc>
+          <w:tcPr>
+            <w:tcW w:w="1080" w:type="dxa"/>
+            <w:tcBorders>
+              <w:top w:val="nil"/>
+              <w:left w:val="nil"/>
+              <w:bottom w:val="nil"/>
+              <w:right w:val="nil"/>
+            </w:tcBorders>
+            <w:shd w:val="clear" w:color="auto" w:fill="auto"/>
+            <w:noWrap/>
+          </w:tcPr>
+          <w:p>
+            <w:pPr>
+              <w:widowControl/>
+              <w:jc w:val="left"/>
+              <w:rPr>
+                <w:rFonts w:ascii="ＭＳ Ｐゴシック" w:eastAsia="ＭＳ Ｐゴシック" w:hAnsi="ＭＳ Ｐゴシック" w:cs="ＭＳ Ｐゴシック" w:hint="eastAsia"/>
+                <w:color w:val="000000"/>
+                <w:kern w:val="0"/>
+                <w:sz w:val="22"/>
+              </w:rPr>
+            </w:pPr>
+            <w:r>
+              <w:rPr>
+                <w:rFonts w:ascii="ＭＳ Ｐゴシック" w:eastAsia="ＭＳ Ｐゴシック" w:hAnsi="ＭＳ Ｐゴシック" w:cs="ＭＳ Ｐゴシック" w:hint="eastAsia"/>
+                <w:color w:val="000000"/>
+                <w:kern w:val="0"/>
+                <w:sz w:val="22"/>
+              </w:rPr>
+              <w:lastRenderedPageBreak/>
+              <w:t>1/7/2010</w:t>
+            </w:r>
+          </w:p>
+        </w:tc>
+        <w:tc>
+          <w:tcPr>
+            <w:tcW w:w="8858" w:type="dxa"/>
+            <w:tcBorders>
+              <w:top w:val="nil"/>
+              <w:left w:val="nil"/>
+              <w:bottom w:val="nil"/>
+              <w:right w:val="nil"/>
+            </w:tcBorders>
+            <w:shd w:val="clear" w:color="auto" w:fill="auto"/>
+          </w:tcPr>
+          <w:p>
+            <w:pPr>
+              <w:widowControl/>
+              <w:rPr>
+                <w:rFonts w:ascii="ＭＳ Ｐゴシック" w:eastAsia="ＭＳ Ｐゴシック" w:hAnsi="ＭＳ Ｐゴシック" w:cs="ＭＳ Ｐゴシック" w:hint="eastAsia"/>
+                <w:color w:val="000000"/>
+                <w:kern w:val="0"/>
+                <w:sz w:val="22"/>
+              </w:rPr>
+            </w:pPr>
+          </w:p>
+        </w:tc>
+      </w:tr>
+      <w:tr>
+        <w:trPr>
+          <w:trHeight w:val="1556"/>
+        </w:trPr>
+        <w:tc>
+          <w:tcPr>
+            <w:tcW w:w="1080" w:type="dxa"/>
+            <w:tcBorders>
+              <w:top w:val="nil"/>
+              <w:left w:val="nil"/>
+              <w:bottom w:val="nil"/>
+              <w:right w:val="nil"/>
+            </w:tcBorders>
+            <w:shd w:val="clear" w:color="auto" w:fill="auto"/>
+            <w:noWrap/>
+          </w:tcPr>
+          <w:p>
+            <w:pPr>
+              <w:widowControl/>
+              <w:jc w:val="left"/>
+              <w:rPr>
+                <w:rFonts w:ascii="ＭＳ Ｐゴシック" w:eastAsia="ＭＳ Ｐゴシック" w:hAnsi="ＭＳ Ｐゴシック" w:cs="ＭＳ Ｐゴシック" w:hint="eastAsia"/>
+                <w:color w:val="000000"/>
+                <w:kern w:val="0"/>
+                <w:sz w:val="22"/>
+              </w:rPr>
+            </w:pPr>
+            <w:r>
+              <w:rPr>
+                <w:rFonts w:ascii="ＭＳ Ｐゴシック" w:eastAsia="ＭＳ Ｐゴシック" w:hAnsi="ＭＳ Ｐゴシック" w:cs="ＭＳ Ｐゴシック" w:hint="eastAsia"/>
+                <w:color w:val="000000"/>
+                <w:kern w:val="0"/>
+                <w:sz w:val="22"/>
+              </w:rPr>
+              <w:t>1/8/2010</w:t>
+            </w:r>
+          </w:p>
+        </w:tc>
+        <w:tc>
+          <w:tcPr>
+            <w:tcW w:w="8858" w:type="dxa"/>
+            <w:tcBorders>
+              <w:top w:val="nil"/>
+              <w:left w:val="nil"/>
+              <w:bottom w:val="nil"/>
+              <w:right w:val="nil"/>
+            </w:tcBorders>
+            <w:shd w:val="clear" w:color="auto" w:fill="auto"/>
+          </w:tcPr>
+          <w:p>
+            <w:pPr>
+              <w:widowControl/>
+              <w:rPr>
+                <w:rFonts w:ascii="ＭＳ Ｐゴシック" w:eastAsia="ＭＳ Ｐゴシック" w:hAnsi="ＭＳ Ｐゴシック" w:cs="ＭＳ Ｐゴシック" w:hint="eastAsia"/>
+                <w:color w:val="000000"/>
+                <w:kern w:val="0"/>
+                <w:sz w:val="22"/>
+              </w:rPr>
+            </w:pPr>
+            <w:r>
+              <w:rPr>
+                <w:rFonts w:ascii="ＭＳ Ｐゴシック" w:eastAsia="ＭＳ Ｐゴシック" w:hAnsi="ＭＳ Ｐゴシック" w:cs="ＭＳ Ｐゴシック" w:hint="eastAsia"/>
+                <w:color w:val="000000"/>
+                <w:kern w:val="0"/>
+                <w:sz w:val="22"/>
+              </w:rPr>
+              <w:t>KNex Meeting</w:t>
+            </w:r>
+          </w:p>
+          <w:p>
+            <w:pPr>
+              <w:widowControl/>
+              <w:rPr>
+                <w:rFonts w:ascii="ＭＳ Ｐゴシック" w:eastAsia="ＭＳ Ｐゴシック" w:hAnsi="ＭＳ Ｐゴシック" w:cs="ＭＳ Ｐゴシック" w:hint="eastAsia"/>
+                <w:color w:val="000000"/>
+                <w:kern w:val="0"/>
+                <w:sz w:val="22"/>
+              </w:rPr>
+            </w:pPr>
+            <w:r>
+              <w:rPr>
+                <w:rFonts w:ascii="ＭＳ Ｐゴシック" w:eastAsia="ＭＳ Ｐゴシック" w:hAnsi="ＭＳ Ｐゴシック" w:cs="ＭＳ Ｐゴシック" w:hint="eastAsia"/>
+                <w:color w:val="000000"/>
+                <w:kern w:val="0"/>
+                <w:sz w:val="22"/>
+              </w:rPr>
+              <w:t>conclusion</w:t>
+            </w:r>
+          </w:p>
+          <w:p>
+            <w:pPr>
+              <w:widowControl/>
+              <w:rPr>
+                <w:rFonts w:ascii="ＭＳ Ｐゴシック" w:eastAsia="ＭＳ Ｐゴシック" w:hAnsi="ＭＳ Ｐゴシック" w:cs="ＭＳ Ｐゴシック" w:hint="eastAsia"/>
+                <w:color w:val="000000"/>
+                <w:kern w:val="0"/>
+                <w:sz w:val="22"/>
+              </w:rPr>
+            </w:pPr>
+            <w:r>
+              <w:rPr>
+                <w:rFonts w:ascii="ＭＳ Ｐゴシック" w:eastAsia="ＭＳ Ｐゴシック" w:hAnsi="ＭＳ Ｐゴシック" w:cs="ＭＳ Ｐゴシック" w:hint="eastAsia"/>
+                <w:color w:val="000000"/>
+                <w:kern w:val="0"/>
+                <w:sz w:val="22"/>
+              </w:rPr>
+              <w:t>-top heavy design (requires gravity compensation)</w:t>
+            </w:r>
+          </w:p>
+          <w:p>
+            <w:pPr>
+              <w:widowControl/>
+              <w:rPr>
+                <w:rFonts w:ascii="ＭＳ Ｐゴシック" w:eastAsia="ＭＳ Ｐゴシック" w:hAnsi="ＭＳ Ｐゴシック" w:cs="ＭＳ Ｐゴシック" w:hint="eastAsia"/>
+                <w:color w:val="000000"/>
+                <w:kern w:val="0"/>
+                <w:sz w:val="22"/>
+              </w:rPr>
+            </w:pPr>
+            <w:r>
+              <w:rPr>
+                <w:rFonts w:ascii="ＭＳ Ｐゴシック" w:eastAsia="ＭＳ Ｐゴシック" w:hAnsi="ＭＳ Ｐゴシック" w:cs="ＭＳ Ｐゴシック" w:hint="eastAsia"/>
+                <w:color w:val="000000"/>
+                <w:kern w:val="0"/>
+                <w:sz w:val="22"/>
+              </w:rPr>
+              <w:t>-spring mechanism could be implemented for GC in linear direction but rotational compensation is more complicated (2GC -&gt; 2 dimensions)</w:t>
+            </w:r>
+          </w:p>
+          <w:p>
+            <w:pPr>
+              <w:widowControl/>
+              <w:rPr>
+                <w:rFonts w:ascii="ＭＳ Ｐゴシック" w:eastAsia="ＭＳ Ｐゴシック" w:hAnsi="ＭＳ Ｐゴシック" w:cs="ＭＳ Ｐゴシック" w:hint="eastAsia"/>
+                <w:color w:val="000000"/>
+                <w:kern w:val="0"/>
+                <w:sz w:val="22"/>
+              </w:rPr>
+            </w:pPr>
+            <w:r>
+              <w:rPr>
+                <w:rFonts w:ascii="ＭＳ Ｐゴシック" w:eastAsia="ＭＳ Ｐゴシック" w:hAnsi="ＭＳ Ｐゴシック" w:cs="ＭＳ Ｐゴシック" w:hint="eastAsia"/>
+                <w:color w:val="000000"/>
+                <w:kern w:val="0"/>
+                <w:sz w:val="22"/>
+              </w:rPr>
+              <w:t>-size concerns to get necessary range</w:t>
+            </w:r>
+          </w:p>
+          <w:p>
+            <w:pPr>
+              <w:widowControl/>
+              <w:rPr>
+                <w:rFonts w:ascii="ＭＳ Ｐゴシック" w:eastAsia="ＭＳ Ｐゴシック" w:hAnsi="ＭＳ Ｐゴシック" w:cs="ＭＳ Ｐゴシック" w:hint="eastAsia"/>
+                <w:color w:val="000000"/>
+                <w:kern w:val="0"/>
+                <w:sz w:val="22"/>
+              </w:rPr>
+            </w:pPr>
+          </w:p>
+          <w:p>
+            <w:pPr>
+              <w:widowControl/>
+              <w:rPr>
+                <w:rFonts w:ascii="ＭＳ Ｐゴシック" w:eastAsia="ＭＳ Ｐゴシック" w:hAnsi="ＭＳ Ｐゴシック" w:cs="ＭＳ Ｐゴシック" w:hint="eastAsia"/>
+                <w:color w:val="000000"/>
+                <w:kern w:val="0"/>
+                <w:sz w:val="22"/>
+              </w:rPr>
+            </w:pPr>
+            <w:r>
+              <w:rPr>
+                <w:rFonts w:ascii="ＭＳ Ｐゴシック" w:eastAsia="ＭＳ Ｐゴシック" w:hAnsi="ＭＳ Ｐゴシック" w:cs="ＭＳ Ｐゴシック"/>
+                <w:color w:val="000000"/>
+                <w:kern w:val="0"/>
+                <w:sz w:val="22"/>
+              </w:rPr>
+              <w:t>L</w:t>
+            </w:r>
+            <w:r>
+              <w:rPr>
+                <w:rFonts w:ascii="ＭＳ Ｐゴシック" w:eastAsia="ＭＳ Ｐゴシック" w:hAnsi="ＭＳ Ｐゴシック" w:cs="ＭＳ Ｐゴシック" w:hint="eastAsia"/>
+                <w:color w:val="000000"/>
+                <w:kern w:val="0"/>
+                <w:sz w:val="22"/>
+              </w:rPr>
+              <w:t>inear range: 12cm-16.5cm</w:t>
+            </w:r>
+          </w:p>
+          <w:p>
+            <w:pPr>
+              <w:widowControl/>
+              <w:rPr>
+                <w:rFonts w:ascii="ＭＳ Ｐゴシック" w:eastAsia="ＭＳ Ｐゴシック" w:hAnsi="ＭＳ Ｐゴシック" w:cs="ＭＳ Ｐゴシック" w:hint="eastAsia"/>
+                <w:color w:val="000000"/>
+                <w:kern w:val="0"/>
+                <w:sz w:val="22"/>
+              </w:rPr>
+            </w:pPr>
+            <w:r>
+              <w:rPr>
+                <w:rFonts w:ascii="ＭＳ Ｐゴシック" w:eastAsia="ＭＳ Ｐゴシック" w:hAnsi="ＭＳ Ｐゴシック" w:cs="ＭＳ Ｐゴシック"/>
+                <w:color w:val="000000"/>
+                <w:kern w:val="0"/>
+                <w:sz w:val="22"/>
+              </w:rPr>
+              <w:t>O</w:t>
+            </w:r>
+            <w:r>
+              <w:rPr>
+                <w:rFonts w:ascii="ＭＳ Ｐゴシック" w:eastAsia="ＭＳ Ｐゴシック" w:hAnsi="ＭＳ Ｐゴシック" w:cs="ＭＳ Ｐゴシック" w:hint="eastAsia"/>
+                <w:color w:val="000000"/>
+                <w:kern w:val="0"/>
+                <w:sz w:val="22"/>
+              </w:rPr>
+              <w:t>ffset: 9cm</w:t>
+            </w:r>
+          </w:p>
+          <w:p>
+            <w:pPr>
+              <w:widowControl/>
+              <w:rPr>
+                <w:rFonts w:ascii="ＭＳ Ｐゴシック" w:eastAsia="ＭＳ Ｐゴシック" w:hAnsi="ＭＳ Ｐゴシック" w:cs="ＭＳ Ｐゴシック" w:hint="eastAsia"/>
+                <w:color w:val="000000"/>
+                <w:kern w:val="0"/>
+                <w:sz w:val="22"/>
+              </w:rPr>
+            </w:pPr>
+            <w:r>
+              <w:rPr>
+                <w:rFonts w:ascii="ＭＳ Ｐゴシック" w:eastAsia="ＭＳ Ｐゴシック" w:hAnsi="ＭＳ Ｐゴシック" w:cs="ＭＳ Ｐゴシック"/>
+                <w:color w:val="000000"/>
+                <w:kern w:val="0"/>
+                <w:sz w:val="22"/>
+              </w:rPr>
+              <w:t>L</w:t>
+            </w:r>
+            <w:r>
+              <w:rPr>
+                <w:rFonts w:ascii="ＭＳ Ｐゴシック" w:eastAsia="ＭＳ Ｐゴシック" w:hAnsi="ＭＳ Ｐゴシック" w:cs="ＭＳ Ｐゴシック" w:hint="eastAsia"/>
+                <w:color w:val="000000"/>
+                <w:kern w:val="0"/>
+                <w:sz w:val="22"/>
+              </w:rPr>
+              <w:t>ink 4: 10cm</w:t>
+            </w:r>
+          </w:p>
+          <w:p>
+            <w:pPr>
+              <w:widowControl/>
+              <w:rPr>
+                <w:rFonts w:ascii="ＭＳ Ｐゴシック" w:eastAsia="ＭＳ Ｐゴシック" w:hAnsi="ＭＳ Ｐゴシック" w:cs="ＭＳ Ｐゴシック" w:hint="eastAsia"/>
+                <w:color w:val="000000"/>
+                <w:kern w:val="0"/>
+                <w:sz w:val="22"/>
+              </w:rPr>
+            </w:pPr>
+            <w:r>
+              <w:rPr>
+                <w:rFonts w:ascii="ＭＳ Ｐゴシック" w:eastAsia="ＭＳ Ｐゴシック" w:hAnsi="ＭＳ Ｐゴシック" w:cs="ＭＳ Ｐゴシック" w:hint="eastAsia"/>
+                <w:color w:val="000000"/>
+                <w:kern w:val="0"/>
+                <w:sz w:val="22"/>
+              </w:rPr>
+              <w:t>-likely to provide necessary range this size</w:t>
+            </w:r>
+          </w:p>
+          <w:p>
+            <w:pPr>
+              <w:widowControl/>
+              <w:rPr>
+                <w:rFonts w:ascii="ＭＳ Ｐゴシック" w:eastAsia="ＭＳ Ｐゴシック" w:hAnsi="ＭＳ Ｐゴシック" w:cs="ＭＳ Ｐゴシック" w:hint="eastAsia"/>
+                <w:color w:val="000000"/>
+                <w:kern w:val="0"/>
+                <w:sz w:val="22"/>
+              </w:rPr>
+            </w:pPr>
+          </w:p>
+          <w:p>
+            <w:pPr>
+              <w:widowControl/>
+              <w:rPr>
+                <w:rFonts w:ascii="ＭＳ Ｐゴシック" w:eastAsia="ＭＳ Ｐゴシック" w:hAnsi="ＭＳ Ｐゴシック" w:cs="ＭＳ Ｐゴシック" w:hint="eastAsia"/>
+                <w:color w:val="000000"/>
+                <w:kern w:val="0"/>
+                <w:sz w:val="22"/>
+              </w:rPr>
+            </w:pPr>
+            <w:r>
+              <w:rPr>
+                <w:rFonts w:ascii="ＭＳ Ｐゴシック" w:eastAsia="ＭＳ Ｐゴシック" w:hAnsi="ＭＳ Ｐゴシック" w:cs="ＭＳ Ｐゴシック"/>
+                <w:color w:val="000000"/>
+                <w:kern w:val="0"/>
+                <w:sz w:val="22"/>
+              </w:rPr>
+              <w:t>R</w:t>
+            </w:r>
+            <w:r>
+              <w:rPr>
+                <w:rFonts w:ascii="ＭＳ Ｐゴシック" w:eastAsia="ＭＳ Ｐゴシック" w:hAnsi="ＭＳ Ｐゴシック" w:cs="ＭＳ Ｐゴシック" w:hint="eastAsia"/>
+                <w:color w:val="000000"/>
+                <w:kern w:val="0"/>
+                <w:sz w:val="22"/>
+              </w:rPr>
+              <w:t>efer to picture.</w:t>
             </w:r>
           </w:p>
         </w:tc>
@@ -601,6 +960,44 @@
     </w:sectPr>
   </w:body>
 </w:document>
+</file>
+
+<file path=word/endnotes.xml><?xml version="1.0" encoding="utf-8"?>
+<w:endnotes xmlns:ve="http://schemas.openxmlformats.org/markup-compatibility/2006" xmlns:o="urn:schemas-microsoft-com:office:office" xmlns:r="http://schemas.openxmlformats.org/officeDocument/2006/relationships" xmlns:m="http://schemas.openxmlformats.org/officeDocument/2006/math" xmlns:v="urn:schemas-microsoft-com:vml" xmlns:wp="http://schemas.openxmlformats.org/drawingml/2006/wordprocessingDrawing" xmlns:w10="urn:schemas-microsoft-com:office:word" xmlns:w="http://schemas.openxmlformats.org/wordprocessingml/2006/main" xmlns:wne="http://schemas.microsoft.com/office/word/2006/wordml">
+  <w:endnote w:type="separator" w:id="-1">
+    <w:p>
+      <w:r>
+        <w:separator/>
+      </w:r>
+    </w:p>
+  </w:endnote>
+  <w:endnote w:type="continuationSeparator" w:id="0">
+    <w:p>
+      <w:r>
+        <w:continuationSeparator/>
+      </w:r>
+    </w:p>
+  </w:endnote>
+</w:endnotes>
+</file>
+
+<file path=word/footnotes.xml><?xml version="1.0" encoding="utf-8"?>
+<w:footnotes xmlns:ve="http://schemas.openxmlformats.org/markup-compatibility/2006" xmlns:o="urn:schemas-microsoft-com:office:office" xmlns:r="http://schemas.openxmlformats.org/officeDocument/2006/relationships" xmlns:m="http://schemas.openxmlformats.org/officeDocument/2006/math" xmlns:v="urn:schemas-microsoft-com:vml" xmlns:wp="http://schemas.openxmlformats.org/drawingml/2006/wordprocessingDrawing" xmlns:w10="urn:schemas-microsoft-com:office:word" xmlns:w="http://schemas.openxmlformats.org/wordprocessingml/2006/main" xmlns:wne="http://schemas.microsoft.com/office/word/2006/wordml">
+  <w:footnote w:type="separator" w:id="-1">
+    <w:p>
+      <w:r>
+        <w:separator/>
+      </w:r>
+    </w:p>
+  </w:footnote>
+  <w:footnote w:type="continuationSeparator" w:id="0">
+    <w:p>
+      <w:r>
+        <w:continuationSeparator/>
+      </w:r>
+    </w:p>
+  </w:footnote>
+</w:footnotes>
 </file>
 
 <file path=word/styles.xml><?xml version="1.0" encoding="utf-8"?>
@@ -792,6 +1189,54 @@
     <w:uiPriority w:val="99"/>
     <w:semiHidden/>
     <w:unhideWhenUsed/>
+  </w:style>
+  <w:style w:type="paragraph" w:styleId="a3">
+    <w:name w:val="header"/>
+    <w:basedOn w:val="a"/>
+    <w:link w:val="a4"/>
+    <w:uiPriority w:val="99"/>
+    <w:semiHidden/>
+    <w:unhideWhenUsed/>
+    <w:rsid w:val="00DD7101"/>
+    <w:pPr>
+      <w:tabs>
+        <w:tab w:val="center" w:pos="4252"/>
+        <w:tab w:val="right" w:pos="8504"/>
+      </w:tabs>
+      <w:snapToGrid w:val="0"/>
+    </w:pPr>
+  </w:style>
+  <w:style w:type="character" w:customStyle="1" w:styleId="a4">
+    <w:name w:val="ヘッダー (文字)"/>
+    <w:basedOn w:val="a0"/>
+    <w:link w:val="a3"/>
+    <w:uiPriority w:val="99"/>
+    <w:semiHidden/>
+    <w:rsid w:val="00DD7101"/>
+  </w:style>
+  <w:style w:type="paragraph" w:styleId="a5">
+    <w:name w:val="footer"/>
+    <w:basedOn w:val="a"/>
+    <w:link w:val="a6"/>
+    <w:uiPriority w:val="99"/>
+    <w:semiHidden/>
+    <w:unhideWhenUsed/>
+    <w:rsid w:val="00DD7101"/>
+    <w:pPr>
+      <w:tabs>
+        <w:tab w:val="center" w:pos="4252"/>
+        <w:tab w:val="right" w:pos="8504"/>
+      </w:tabs>
+      <w:snapToGrid w:val="0"/>
+    </w:pPr>
+  </w:style>
+  <w:style w:type="character" w:customStyle="1" w:styleId="a6">
+    <w:name w:val="フッター (文字)"/>
+    <w:basedOn w:val="a0"/>
+    <w:link w:val="a5"/>
+    <w:uiPriority w:val="99"/>
+    <w:semiHidden/>
+    <w:rsid w:val="00DD7101"/>
   </w:style>
 </w:styles>
 </file>

--- a/meeting minutes/group meetings.docx
+++ b/meeting minutes/group meetings.docx
@@ -102,7 +102,7 @@
       </w:tr>
       <w:tr>
         <w:trPr>
-          <w:trHeight w:val="4820"/>
+          <w:trHeight w:val="3970"/>
         </w:trPr>
         <w:tc>
           <w:tcPr>
@@ -599,7 +599,7 @@
               <w:widowControl/>
               <w:jc w:val="left"/>
               <w:rPr>
-                <w:rFonts w:ascii="ＭＳ Ｐゴシック" w:eastAsia="ＭＳ Ｐゴシック" w:hAnsi="ＭＳ Ｐゴシック" w:cs="ＭＳ Ｐゴシック" w:hint="eastAsia"/>
+                <w:rFonts w:ascii="ＭＳ Ｐゴシック" w:eastAsia="ＭＳ Ｐゴシック" w:hAnsi="ＭＳ Ｐゴシック" w:cs="ＭＳ Ｐゴシック"/>
                 <w:color w:val="000000"/>
                 <w:kern w:val="0"/>
                 <w:sz w:val="22"/>
@@ -632,12 +632,127 @@
             <w:pPr>
               <w:widowControl/>
               <w:rPr>
-                <w:rFonts w:ascii="ＭＳ Ｐゴシック" w:eastAsia="ＭＳ Ｐゴシック" w:hAnsi="ＭＳ Ｐゴシック" w:cs="ＭＳ Ｐゴシック" w:hint="eastAsia"/>
-                <w:color w:val="000000"/>
-                <w:kern w:val="0"/>
-                <w:sz w:val="22"/>
-              </w:rPr>
-            </w:pPr>
+                <w:rFonts w:ascii="ＭＳ Ｐゴシック" w:eastAsia="ＭＳ Ｐゴシック" w:hAnsi="ＭＳ Ｐゴシック" w:hint="eastAsia"/>
+              </w:rPr>
+            </w:pPr>
+            <w:r>
+              <w:rPr>
+                <w:rFonts w:ascii="ＭＳ Ｐゴシック" w:eastAsia="ＭＳ Ｐゴシック" w:hAnsi="ＭＳ Ｐゴシック"/>
+              </w:rPr>
+              <w:t>List of task copied out from the board.</w:t>
+            </w:r>
+            <w:r>
+              <w:rPr>
+                <w:rFonts w:ascii="ＭＳ Ｐゴシック" w:eastAsia="ＭＳ Ｐゴシック" w:hAnsi="ＭＳ Ｐゴシック"/>
+              </w:rPr>
+              <w:br/>
+            </w:r>
+            <w:r>
+              <w:rPr>
+                <w:rFonts w:ascii="ＭＳ Ｐゴシック" w:eastAsia="ＭＳ Ｐゴシック" w:hAnsi="ＭＳ Ｐゴシック"/>
+              </w:rPr>
+              <w:br/>
+              <w:t>- CFP must be completed by Thursday Jan 14</w:t>
+            </w:r>
+            <w:r>
+              <w:rPr>
+                <w:rFonts w:ascii="ＭＳ Ｐゴシック" w:eastAsia="ＭＳ Ｐゴシック" w:hAnsi="ＭＳ Ｐゴシック"/>
+              </w:rPr>
+              <w:br/>
+              <w:t>- Rough Draft CFP by Tuesday Jan 12 before Tony meeting 10AM</w:t>
+            </w:r>
+            <w:r>
+              <w:rPr>
+                <w:rFonts w:ascii="ＭＳ Ｐゴシック" w:eastAsia="ＭＳ Ｐゴシック" w:hAnsi="ＭＳ Ｐゴシック"/>
+              </w:rPr>
+              <w:br/>
+              <w:t xml:space="preserve">- CFP concepts and evaluation (Mon Jan 11) - includes gravity compensation (DAVE), tool requirements and positioning (implants, tools, the approach) (NICH) requires Dave's model and Erica's implants, drive train design and assembly - how hard constraint will be implement and assessment of result (IBRAHIM and ERICA), physical description of model - why model makes sense - more detailed description of requirements found in Jan 5 scheduling outline (DAVE), </w:t>
+            </w:r>
+            <w:r>
+              <w:rPr>
+                <w:rFonts w:ascii="ＭＳ Ｐゴシック" w:eastAsia="ＭＳ Ｐゴシック" w:hAnsi="ＭＳ Ｐゴシック"/>
+              </w:rPr>
+              <w:br/>
+            </w:r>
+          </w:p>
+          <w:p>
+            <w:pPr>
+              <w:widowControl/>
+              <w:rPr>
+                <w:rFonts w:ascii="ＭＳ Ｐゴシック" w:eastAsia="ＭＳ Ｐゴシック" w:hAnsi="ＭＳ Ｐゴシック" w:cs="ＭＳ Ｐゴシック"/>
+                <w:color w:val="000000"/>
+                <w:kern w:val="0"/>
+                <w:sz w:val="22"/>
+              </w:rPr>
+            </w:pPr>
+            <w:r>
+              <w:rPr>
+                <w:rFonts w:ascii="ＭＳ Ｐゴシック" w:eastAsia="ＭＳ Ｐゴシック" w:hAnsi="ＭＳ Ｐゴシック"/>
+              </w:rPr>
+              <w:t>- Technical Report due Mon Jan 25</w:t>
+            </w:r>
+            <w:r>
+              <w:rPr>
+                <w:rFonts w:ascii="ＭＳ Ｐゴシック" w:eastAsia="ＭＳ Ｐゴシック" w:hAnsi="ＭＳ Ｐゴシック"/>
+              </w:rPr>
+              <w:br/>
+              <w:t>- TR outline due Tuesday Jan 19 (general content and plan to present to Tony - first attempt at simulations and analysis)</w:t>
+            </w:r>
+            <w:r>
+              <w:rPr>
+                <w:rFonts w:ascii="ＭＳ Ｐゴシック" w:eastAsia="ＭＳ Ｐゴシック" w:hAnsi="ＭＳ Ｐゴシック"/>
+              </w:rPr>
+              <w:br/>
+              <w:t>- TR rough draft due friday Jan 22</w:t>
+            </w:r>
+            <w:r>
+              <w:rPr>
+                <w:rFonts w:ascii="ＭＳ Ｐゴシック" w:eastAsia="ＭＳ Ｐゴシック" w:hAnsi="ＭＳ Ｐゴシック"/>
+              </w:rPr>
+              <w:br/>
+              <w:t>- TR editing and revision completed over the weekend</w:t>
+            </w:r>
+            <w:r>
+              <w:rPr>
+                <w:rFonts w:ascii="ＭＳ Ｐゴシック" w:eastAsia="ＭＳ Ｐゴシック" w:hAnsi="ＭＳ Ｐゴシック"/>
+              </w:rPr>
+              <w:br/>
+            </w:r>
+            <w:r>
+              <w:rPr>
+                <w:rFonts w:ascii="ＭＳ Ｐゴシック" w:eastAsia="ＭＳ Ｐゴシック" w:hAnsi="ＭＳ Ｐゴシック"/>
+              </w:rPr>
+              <w:br/>
+              <w:t>Technical Report Initial Breadown</w:t>
+            </w:r>
+            <w:r>
+              <w:rPr>
+                <w:rFonts w:ascii="ＭＳ Ｐゴシック" w:eastAsia="ＭＳ Ｐゴシック" w:hAnsi="ＭＳ Ｐゴシック"/>
+              </w:rPr>
+              <w:br/>
+              <w:t>- gravity compensation (how to implement, resulting virtual weight) (DAVE, NIC)</w:t>
+            </w:r>
+            <w:r>
+              <w:rPr>
+                <w:rFonts w:ascii="ＭＳ Ｐゴシック" w:eastAsia="ＭＳ Ｐゴシック" w:hAnsi="ＭＳ Ｐゴシック"/>
+              </w:rPr>
+              <w:br/>
+              <w:t>- controller (software, motor controller, timing requirements, microcontoller, all other electrical components) (DAVE, DAVY, ERICA)</w:t>
+            </w:r>
+            <w:r>
+              <w:rPr>
+                <w:rFonts w:ascii="ＭＳ Ｐゴシック" w:eastAsia="ＭＳ Ｐゴシック" w:hAnsi="ＭＳ Ｐゴシック"/>
+              </w:rPr>
+              <w:br/>
+              <w:t>- drive train (motor, gears, bearings, backlash, accuracy, ordering requirements and timing) (IB, ERICA)</w:t>
+            </w:r>
+            <w:r>
+              <w:rPr>
+                <w:rFonts w:ascii="ＭＳ Ｐゴシック" w:eastAsia="ＭＳ Ｐゴシック" w:hAnsi="ＭＳ Ｐゴシック"/>
+              </w:rPr>
+              <w:br/>
+              <w:t>- structural (manufacturing and materials, parts requirements, deflection, accuracy, life assessment/reliability, size, weight,  ) (DAVE, ERICA)</w:t>
+            </w:r>
           </w:p>
         </w:tc>
       </w:tr>
@@ -662,19 +777,20 @@
               <w:widowControl/>
               <w:jc w:val="left"/>
               <w:rPr>
-                <w:rFonts w:ascii="ＭＳ Ｐゴシック" w:eastAsia="ＭＳ Ｐゴシック" w:hAnsi="ＭＳ Ｐゴシック" w:cs="ＭＳ Ｐゴシック" w:hint="eastAsia"/>
-                <w:color w:val="000000"/>
-                <w:kern w:val="0"/>
-                <w:sz w:val="22"/>
-              </w:rPr>
-            </w:pPr>
-            <w:r>
-              <w:rPr>
-                <w:rFonts w:ascii="ＭＳ Ｐゴシック" w:eastAsia="ＭＳ Ｐゴシック" w:hAnsi="ＭＳ Ｐゴシック" w:cs="ＭＳ Ｐゴシック" w:hint="eastAsia"/>
-                <w:color w:val="000000"/>
-                <w:kern w:val="0"/>
-                <w:sz w:val="22"/>
-              </w:rPr>
+                <w:rFonts w:ascii="ＭＳ Ｐゴシック" w:eastAsia="ＭＳ Ｐゴシック" w:hAnsi="ＭＳ Ｐゴシック" w:cs="ＭＳ Ｐゴシック"/>
+                <w:color w:val="000000"/>
+                <w:kern w:val="0"/>
+                <w:sz w:val="22"/>
+              </w:rPr>
+            </w:pPr>
+            <w:r>
+              <w:rPr>
+                <w:rFonts w:ascii="ＭＳ Ｐゴシック" w:eastAsia="ＭＳ Ｐゴシック" w:hAnsi="ＭＳ Ｐゴシック" w:cs="ＭＳ Ｐゴシック" w:hint="eastAsia"/>
+                <w:color w:val="000000"/>
+                <w:kern w:val="0"/>
+                <w:sz w:val="22"/>
+              </w:rPr>
+              <w:lastRenderedPageBreak/>
               <w:t>1/8/2010</w:t>
             </w:r>
           </w:p>
@@ -694,7 +810,7 @@
             <w:pPr>
               <w:widowControl/>
               <w:rPr>
-                <w:rFonts w:ascii="ＭＳ Ｐゴシック" w:eastAsia="ＭＳ Ｐゴシック" w:hAnsi="ＭＳ Ｐゴシック" w:cs="ＭＳ Ｐゴシック" w:hint="eastAsia"/>
+                <w:rFonts w:ascii="ＭＳ Ｐゴシック" w:eastAsia="ＭＳ Ｐゴシック" w:hAnsi="ＭＳ Ｐゴシック" w:cs="ＭＳ Ｐゴシック"/>
                 <w:color w:val="000000"/>
                 <w:kern w:val="0"/>
                 <w:sz w:val="22"/>
@@ -714,7 +830,7 @@
             <w:pPr>
               <w:widowControl/>
               <w:rPr>
-                <w:rFonts w:ascii="ＭＳ Ｐゴシック" w:eastAsia="ＭＳ Ｐゴシック" w:hAnsi="ＭＳ Ｐゴシック" w:cs="ＭＳ Ｐゴシック" w:hint="eastAsia"/>
+                <w:rFonts w:ascii="ＭＳ Ｐゴシック" w:eastAsia="ＭＳ Ｐゴシック" w:hAnsi="ＭＳ Ｐゴシック" w:cs="ＭＳ Ｐゴシック"/>
                 <w:color w:val="000000"/>
                 <w:kern w:val="0"/>
                 <w:sz w:val="22"/>
@@ -734,7 +850,7 @@
             <w:pPr>
               <w:widowControl/>
               <w:rPr>
-                <w:rFonts w:ascii="ＭＳ Ｐゴシック" w:eastAsia="ＭＳ Ｐゴシック" w:hAnsi="ＭＳ Ｐゴシック" w:cs="ＭＳ Ｐゴシック" w:hint="eastAsia"/>
+                <w:rFonts w:ascii="ＭＳ Ｐゴシック" w:eastAsia="ＭＳ Ｐゴシック" w:hAnsi="ＭＳ Ｐゴシック" w:cs="ＭＳ Ｐゴシック"/>
                 <w:color w:val="000000"/>
                 <w:kern w:val="0"/>
                 <w:sz w:val="22"/>
@@ -754,7 +870,7 @@
             <w:pPr>
               <w:widowControl/>
               <w:rPr>
-                <w:rFonts w:ascii="ＭＳ Ｐゴシック" w:eastAsia="ＭＳ Ｐゴシック" w:hAnsi="ＭＳ Ｐゴシック" w:cs="ＭＳ Ｐゴシック" w:hint="eastAsia"/>
+                <w:rFonts w:ascii="ＭＳ Ｐゴシック" w:eastAsia="ＭＳ Ｐゴシック" w:hAnsi="ＭＳ Ｐゴシック" w:cs="ＭＳ Ｐゴシック"/>
                 <w:color w:val="000000"/>
                 <w:kern w:val="0"/>
                 <w:sz w:val="22"/>
@@ -774,7 +890,7 @@
             <w:pPr>
               <w:widowControl/>
               <w:rPr>
-                <w:rFonts w:ascii="ＭＳ Ｐゴシック" w:eastAsia="ＭＳ Ｐゴシック" w:hAnsi="ＭＳ Ｐゴシック" w:cs="ＭＳ Ｐゴシック" w:hint="eastAsia"/>
+                <w:rFonts w:ascii="ＭＳ Ｐゴシック" w:eastAsia="ＭＳ Ｐゴシック" w:hAnsi="ＭＳ Ｐゴシック" w:cs="ＭＳ Ｐゴシック"/>
                 <w:color w:val="000000"/>
                 <w:kern w:val="0"/>
                 <w:sz w:val="22"/>
@@ -794,18 +910,18 @@
             <w:pPr>
               <w:widowControl/>
               <w:rPr>
-                <w:rFonts w:ascii="ＭＳ Ｐゴシック" w:eastAsia="ＭＳ Ｐゴシック" w:hAnsi="ＭＳ Ｐゴシック" w:cs="ＭＳ Ｐゴシック" w:hint="eastAsia"/>
-                <w:color w:val="000000"/>
-                <w:kern w:val="0"/>
-                <w:sz w:val="22"/>
-              </w:rPr>
-            </w:pPr>
-          </w:p>
-          <w:p>
-            <w:pPr>
-              <w:widowControl/>
-              <w:rPr>
-                <w:rFonts w:ascii="ＭＳ Ｐゴシック" w:eastAsia="ＭＳ Ｐゴシック" w:hAnsi="ＭＳ Ｐゴシック" w:cs="ＭＳ Ｐゴシック" w:hint="eastAsia"/>
+                <w:rFonts w:ascii="ＭＳ Ｐゴシック" w:eastAsia="ＭＳ Ｐゴシック" w:hAnsi="ＭＳ Ｐゴシック" w:cs="ＭＳ Ｐゴシック"/>
+                <w:color w:val="000000"/>
+                <w:kern w:val="0"/>
+                <w:sz w:val="22"/>
+              </w:rPr>
+            </w:pPr>
+          </w:p>
+          <w:p>
+            <w:pPr>
+              <w:widowControl/>
+              <w:rPr>
+                <w:rFonts w:ascii="ＭＳ Ｐゴシック" w:eastAsia="ＭＳ Ｐゴシック" w:hAnsi="ＭＳ Ｐゴシック" w:cs="ＭＳ Ｐゴシック"/>
                 <w:color w:val="000000"/>
                 <w:kern w:val="0"/>
                 <w:sz w:val="22"/>
@@ -834,7 +950,7 @@
             <w:pPr>
               <w:widowControl/>
               <w:rPr>
-                <w:rFonts w:ascii="ＭＳ Ｐゴシック" w:eastAsia="ＭＳ Ｐゴシック" w:hAnsi="ＭＳ Ｐゴシック" w:cs="ＭＳ Ｐゴシック" w:hint="eastAsia"/>
+                <w:rFonts w:ascii="ＭＳ Ｐゴシック" w:eastAsia="ＭＳ Ｐゴシック" w:hAnsi="ＭＳ Ｐゴシック" w:cs="ＭＳ Ｐゴシック"/>
                 <w:color w:val="000000"/>
                 <w:kern w:val="0"/>
                 <w:sz w:val="22"/>
@@ -863,7 +979,7 @@
             <w:pPr>
               <w:widowControl/>
               <w:rPr>
-                <w:rFonts w:ascii="ＭＳ Ｐゴシック" w:eastAsia="ＭＳ Ｐゴシック" w:hAnsi="ＭＳ Ｐゴシック" w:cs="ＭＳ Ｐゴシック" w:hint="eastAsia"/>
+                <w:rFonts w:ascii="ＭＳ Ｐゴシック" w:eastAsia="ＭＳ Ｐゴシック" w:hAnsi="ＭＳ Ｐゴシック" w:cs="ＭＳ Ｐゴシック"/>
                 <w:color w:val="000000"/>
                 <w:kern w:val="0"/>
                 <w:sz w:val="22"/>
@@ -892,7 +1008,7 @@
             <w:pPr>
               <w:widowControl/>
               <w:rPr>
-                <w:rFonts w:ascii="ＭＳ Ｐゴシック" w:eastAsia="ＭＳ Ｐゴシック" w:hAnsi="ＭＳ Ｐゴシック" w:cs="ＭＳ Ｐゴシック" w:hint="eastAsia"/>
+                <w:rFonts w:ascii="ＭＳ Ｐゴシック" w:eastAsia="ＭＳ Ｐゴシック" w:hAnsi="ＭＳ Ｐゴシック" w:cs="ＭＳ Ｐゴシック"/>
                 <w:color w:val="000000"/>
                 <w:kern w:val="0"/>
                 <w:sz w:val="22"/>
@@ -912,18 +1028,18 @@
             <w:pPr>
               <w:widowControl/>
               <w:rPr>
-                <w:rFonts w:ascii="ＭＳ Ｐゴシック" w:eastAsia="ＭＳ Ｐゴシック" w:hAnsi="ＭＳ Ｐゴシック" w:cs="ＭＳ Ｐゴシック" w:hint="eastAsia"/>
-                <w:color w:val="000000"/>
-                <w:kern w:val="0"/>
-                <w:sz w:val="22"/>
-              </w:rPr>
-            </w:pPr>
-          </w:p>
-          <w:p>
-            <w:pPr>
-              <w:widowControl/>
-              <w:rPr>
-                <w:rFonts w:ascii="ＭＳ Ｐゴシック" w:eastAsia="ＭＳ Ｐゴシック" w:hAnsi="ＭＳ Ｐゴシック" w:cs="ＭＳ Ｐゴシック" w:hint="eastAsia"/>
+                <w:rFonts w:ascii="ＭＳ Ｐゴシック" w:eastAsia="ＭＳ Ｐゴシック" w:hAnsi="ＭＳ Ｐゴシック" w:cs="ＭＳ Ｐゴシック"/>
+                <w:color w:val="000000"/>
+                <w:kern w:val="0"/>
+                <w:sz w:val="22"/>
+              </w:rPr>
+            </w:pPr>
+          </w:p>
+          <w:p>
+            <w:pPr>
+              <w:widowControl/>
+              <w:rPr>
+                <w:rFonts w:ascii="ＭＳ Ｐゴシック" w:eastAsia="ＭＳ Ｐゴシック" w:hAnsi="ＭＳ Ｐゴシック" w:cs="ＭＳ Ｐゴシック"/>
                 <w:color w:val="000000"/>
                 <w:kern w:val="0"/>
                 <w:sz w:val="22"/>

--- a/meeting minutes/group meetings.docx
+++ b/meeting minutes/group meetings.docx
@@ -1063,6 +1063,927 @@
               </w:rPr>
               <w:t>efer to picture.</w:t>
             </w:r>
+          </w:p>
+        </w:tc>
+      </w:tr>
+      <w:tr>
+        <w:trPr>
+          <w:trHeight w:val="1556"/>
+        </w:trPr>
+        <w:tc>
+          <w:tcPr>
+            <w:tcW w:w="1080" w:type="dxa"/>
+            <w:tcBorders>
+              <w:top w:val="nil"/>
+              <w:left w:val="nil"/>
+              <w:bottom w:val="nil"/>
+              <w:right w:val="nil"/>
+            </w:tcBorders>
+            <w:shd w:val="clear" w:color="auto" w:fill="auto"/>
+            <w:noWrap/>
+          </w:tcPr>
+          <w:p>
+            <w:pPr>
+              <w:widowControl/>
+              <w:jc w:val="left"/>
+              <w:rPr>
+                <w:rFonts w:ascii="ＭＳ Ｐゴシック" w:eastAsia="ＭＳ Ｐゴシック" w:hAnsi="ＭＳ Ｐゴシック" w:cs="ＭＳ Ｐゴシック" w:hint="eastAsia"/>
+                <w:color w:val="000000"/>
+                <w:kern w:val="0"/>
+                <w:sz w:val="22"/>
+              </w:rPr>
+            </w:pPr>
+            <w:r>
+              <w:rPr>
+                <w:rFonts w:ascii="ＭＳ Ｐゴシック" w:eastAsia="ＭＳ Ｐゴシック" w:hAnsi="ＭＳ Ｐゴシック" w:cs="ＭＳ Ｐゴシック" w:hint="eastAsia"/>
+                <w:color w:val="000000"/>
+                <w:kern w:val="0"/>
+                <w:sz w:val="22"/>
+              </w:rPr>
+              <w:t>1/9/2010</w:t>
+            </w:r>
+          </w:p>
+        </w:tc>
+        <w:tc>
+          <w:tcPr>
+            <w:tcW w:w="8858" w:type="dxa"/>
+            <w:tcBorders>
+              <w:top w:val="nil"/>
+              <w:left w:val="nil"/>
+              <w:bottom w:val="nil"/>
+              <w:right w:val="nil"/>
+            </w:tcBorders>
+            <w:shd w:val="clear" w:color="auto" w:fill="auto"/>
+          </w:tcPr>
+          <w:p>
+            <w:pPr>
+              <w:widowControl/>
+              <w:rPr>
+                <w:rFonts w:ascii="ＭＳ Ｐゴシック" w:eastAsia="ＭＳ Ｐゴシック" w:hAnsi="ＭＳ Ｐゴシック" w:cs="ＭＳ Ｐゴシック" w:hint="eastAsia"/>
+                <w:color w:val="000000"/>
+                <w:kern w:val="0"/>
+                <w:sz w:val="22"/>
+              </w:rPr>
+            </w:pPr>
+            <w:r>
+              <w:rPr>
+                <w:rFonts w:ascii="ＭＳ Ｐゴシック" w:eastAsia="ＭＳ Ｐゴシック" w:hAnsi="ＭＳ Ｐゴシック" w:cs="ＭＳ Ｐゴシック" w:hint="eastAsia"/>
+                <w:color w:val="000000"/>
+                <w:kern w:val="0"/>
+                <w:sz w:val="22"/>
+              </w:rPr>
+              <w:t>Meccano Meeting</w:t>
+            </w:r>
+          </w:p>
+          <w:p>
+            <w:pPr>
+              <w:widowControl/>
+              <w:rPr>
+                <w:rFonts w:ascii="ＭＳ Ｐゴシック" w:eastAsia="ＭＳ Ｐゴシック" w:hAnsi="ＭＳ Ｐゴシック" w:cs="ＭＳ Ｐゴシック" w:hint="eastAsia"/>
+                <w:color w:val="000000"/>
+                <w:kern w:val="0"/>
+                <w:sz w:val="22"/>
+              </w:rPr>
+            </w:pPr>
+            <w:r>
+              <w:rPr>
+                <w:rFonts w:ascii="ＭＳ Ｐゴシック" w:eastAsia="ＭＳ Ｐゴシック" w:hAnsi="ＭＳ Ｐゴシック" w:cs="ＭＳ Ｐゴシック" w:hint="eastAsia"/>
+                <w:color w:val="000000"/>
+                <w:kern w:val="0"/>
+                <w:sz w:val="22"/>
+              </w:rPr>
+              <w:t>PT3a</w:t>
+            </w:r>
+          </w:p>
+          <w:p>
+            <w:pPr>
+              <w:widowControl/>
+              <w:rPr>
+                <w:rFonts w:ascii="ＭＳ Ｐゴシック" w:eastAsia="ＭＳ Ｐゴシック" w:hAnsi="ＭＳ Ｐゴシック" w:cs="ＭＳ Ｐゴシック" w:hint="eastAsia"/>
+                <w:color w:val="000000"/>
+                <w:kern w:val="0"/>
+                <w:sz w:val="22"/>
+              </w:rPr>
+            </w:pPr>
+            <w:r>
+              <w:rPr>
+                <w:rFonts w:ascii="ＭＳ Ｐゴシック" w:eastAsia="ＭＳ Ｐゴシック" w:hAnsi="ＭＳ Ｐゴシック" w:cs="ＭＳ Ｐゴシック" w:hint="eastAsia"/>
+                <w:color w:val="000000"/>
+                <w:kern w:val="0"/>
+                <w:sz w:val="22"/>
+              </w:rPr>
+              <w:t>-link1: 75mm</w:t>
+            </w:r>
+          </w:p>
+          <w:p>
+            <w:pPr>
+              <w:widowControl/>
+              <w:rPr>
+                <w:rFonts w:ascii="ＭＳ Ｐゴシック" w:eastAsia="ＭＳ Ｐゴシック" w:hAnsi="ＭＳ Ｐゴシック" w:cs="ＭＳ Ｐゴシック" w:hint="eastAsia"/>
+                <w:color w:val="000000"/>
+                <w:kern w:val="0"/>
+                <w:sz w:val="22"/>
+              </w:rPr>
+            </w:pPr>
+            <w:r>
+              <w:rPr>
+                <w:rFonts w:ascii="ＭＳ Ｐゴシック" w:eastAsia="ＭＳ Ｐゴシック" w:hAnsi="ＭＳ Ｐゴシック" w:cs="ＭＳ Ｐゴシック" w:hint="eastAsia"/>
+                <w:color w:val="000000"/>
+                <w:kern w:val="0"/>
+                <w:sz w:val="22"/>
+              </w:rPr>
+              <w:t>-link2: 75mm</w:t>
+            </w:r>
+          </w:p>
+          <w:p>
+            <w:pPr>
+              <w:widowControl/>
+              <w:rPr>
+                <w:rFonts w:ascii="ＭＳ Ｐゴシック" w:eastAsia="ＭＳ Ｐゴシック" w:hAnsi="ＭＳ Ｐゴシック" w:cs="ＭＳ Ｐゴシック" w:hint="eastAsia"/>
+                <w:color w:val="000000"/>
+                <w:kern w:val="0"/>
+                <w:sz w:val="22"/>
+              </w:rPr>
+            </w:pPr>
+            <w:r>
+              <w:rPr>
+                <w:rFonts w:ascii="ＭＳ Ｐゴシック" w:eastAsia="ＭＳ Ｐゴシック" w:hAnsi="ＭＳ Ｐゴシック" w:cs="ＭＳ Ｐゴシック" w:hint="eastAsia"/>
+                <w:color w:val="000000"/>
+                <w:kern w:val="0"/>
+                <w:sz w:val="22"/>
+              </w:rPr>
+              <w:t xml:space="preserve">-link3: </w:t>
+            </w:r>
+            <w:r>
+              <w:rPr>
+                <w:rFonts w:ascii="ＭＳ Ｐゴシック" w:eastAsia="ＭＳ Ｐゴシック" w:hAnsi="ＭＳ Ｐゴシック" w:cs="ＭＳ Ｐゴシック" w:hint="eastAsia"/>
+                <w:color w:val="000000"/>
+                <w:kern w:val="0"/>
+                <w:sz w:val="22"/>
+              </w:rPr>
+              <w:t>6</w:t>
+            </w:r>
+            <w:r>
+              <w:rPr>
+                <w:rFonts w:ascii="ＭＳ Ｐゴシック" w:eastAsia="ＭＳ Ｐゴシック" w:hAnsi="ＭＳ Ｐゴシック" w:cs="ＭＳ Ｐゴシック" w:hint="eastAsia"/>
+                <w:color w:val="000000"/>
+                <w:kern w:val="0"/>
+                <w:sz w:val="22"/>
+              </w:rPr>
+              <w:t>0mm</w:t>
+            </w:r>
+          </w:p>
+          <w:p>
+            <w:pPr>
+              <w:widowControl/>
+              <w:rPr>
+                <w:rFonts w:ascii="ＭＳ Ｐゴシック" w:eastAsia="ＭＳ Ｐゴシック" w:hAnsi="ＭＳ Ｐゴシック" w:cs="ＭＳ Ｐゴシック" w:hint="eastAsia"/>
+                <w:color w:val="000000"/>
+                <w:kern w:val="0"/>
+                <w:sz w:val="22"/>
+              </w:rPr>
+            </w:pPr>
+            <w:r>
+              <w:rPr>
+                <w:rFonts w:ascii="ＭＳ Ｐゴシック" w:eastAsia="ＭＳ Ｐゴシック" w:hAnsi="ＭＳ Ｐゴシック" w:cs="ＭＳ Ｐゴシック" w:hint="eastAsia"/>
+                <w:color w:val="000000"/>
+                <w:kern w:val="0"/>
+                <w:sz w:val="22"/>
+              </w:rPr>
+              <w:t>-link4: 120mm</w:t>
+            </w:r>
+          </w:p>
+          <w:p>
+            <w:pPr>
+              <w:widowControl/>
+              <w:rPr>
+                <w:rFonts w:ascii="ＭＳ Ｐゴシック" w:eastAsia="ＭＳ Ｐゴシック" w:hAnsi="ＭＳ Ｐゴシック" w:cs="ＭＳ Ｐゴシック" w:hint="eastAsia"/>
+                <w:color w:val="000000"/>
+                <w:kern w:val="0"/>
+                <w:sz w:val="22"/>
+              </w:rPr>
+            </w:pPr>
+          </w:p>
+          <w:p>
+            <w:pPr>
+              <w:widowControl/>
+              <w:rPr>
+                <w:rFonts w:ascii="ＭＳ Ｐゴシック" w:eastAsia="ＭＳ Ｐゴシック" w:hAnsi="ＭＳ Ｐゴシック" w:cs="ＭＳ Ｐゴシック" w:hint="eastAsia"/>
+                <w:color w:val="000000"/>
+                <w:kern w:val="0"/>
+                <w:sz w:val="22"/>
+              </w:rPr>
+            </w:pPr>
+            <w:r>
+              <w:rPr>
+                <w:rFonts w:ascii="ＭＳ Ｐゴシック" w:eastAsia="ＭＳ Ｐゴシック" w:hAnsi="ＭＳ Ｐゴシック" w:cs="ＭＳ Ｐゴシック" w:hint="eastAsia"/>
+                <w:color w:val="000000"/>
+                <w:kern w:val="0"/>
+                <w:sz w:val="22"/>
+              </w:rPr>
+              <w:t>PT1a</w:t>
+            </w:r>
+          </w:p>
+          <w:p>
+            <w:pPr>
+              <w:widowControl/>
+              <w:rPr>
+                <w:rFonts w:ascii="ＭＳ Ｐゴシック" w:eastAsia="ＭＳ Ｐゴシック" w:hAnsi="ＭＳ Ｐゴシック" w:cs="ＭＳ Ｐゴシック" w:hint="eastAsia"/>
+                <w:color w:val="000000"/>
+                <w:kern w:val="0"/>
+                <w:sz w:val="22"/>
+              </w:rPr>
+            </w:pPr>
+            <w:r>
+              <w:rPr>
+                <w:rFonts w:ascii="ＭＳ Ｐゴシック" w:eastAsia="ＭＳ Ｐゴシック" w:hAnsi="ＭＳ Ｐゴシック" w:cs="ＭＳ Ｐゴシック" w:hint="eastAsia"/>
+                <w:color w:val="000000"/>
+                <w:kern w:val="0"/>
+                <w:sz w:val="22"/>
+              </w:rPr>
+              <w:t>-link1: 55mm</w:t>
+            </w:r>
+          </w:p>
+          <w:p>
+            <w:pPr>
+              <w:widowControl/>
+              <w:rPr>
+                <w:rFonts w:ascii="ＭＳ Ｐゴシック" w:eastAsia="ＭＳ Ｐゴシック" w:hAnsi="ＭＳ Ｐゴシック" w:cs="ＭＳ Ｐゴシック" w:hint="eastAsia"/>
+                <w:color w:val="000000"/>
+                <w:kern w:val="0"/>
+                <w:sz w:val="22"/>
+              </w:rPr>
+            </w:pPr>
+            <w:r>
+              <w:rPr>
+                <w:rFonts w:ascii="ＭＳ Ｐゴシック" w:eastAsia="ＭＳ Ｐゴシック" w:hAnsi="ＭＳ Ｐゴシック" w:cs="ＭＳ Ｐゴシック" w:hint="eastAsia"/>
+                <w:color w:val="000000"/>
+                <w:kern w:val="0"/>
+                <w:sz w:val="22"/>
+              </w:rPr>
+              <w:t>-link2: 75mm</w:t>
+            </w:r>
+          </w:p>
+          <w:p>
+            <w:pPr>
+              <w:widowControl/>
+              <w:rPr>
+                <w:rFonts w:ascii="ＭＳ Ｐゴシック" w:eastAsia="ＭＳ Ｐゴシック" w:hAnsi="ＭＳ Ｐゴシック" w:cs="ＭＳ Ｐゴシック" w:hint="eastAsia"/>
+                <w:color w:val="000000"/>
+                <w:kern w:val="0"/>
+                <w:sz w:val="22"/>
+              </w:rPr>
+            </w:pPr>
+            <w:r>
+              <w:rPr>
+                <w:rFonts w:ascii="ＭＳ Ｐゴシック" w:eastAsia="ＭＳ Ｐゴシック" w:hAnsi="ＭＳ Ｐゴシック" w:cs="ＭＳ Ｐゴシック" w:hint="eastAsia"/>
+                <w:color w:val="000000"/>
+                <w:kern w:val="0"/>
+                <w:sz w:val="22"/>
+              </w:rPr>
+              <w:t>-link3: 50mm</w:t>
+            </w:r>
+          </w:p>
+          <w:p>
+            <w:pPr>
+              <w:widowControl/>
+              <w:rPr>
+                <w:rFonts w:ascii="ＭＳ Ｐゴシック" w:eastAsia="ＭＳ Ｐゴシック" w:hAnsi="ＭＳ Ｐゴシック" w:cs="ＭＳ Ｐゴシック" w:hint="eastAsia"/>
+                <w:color w:val="000000"/>
+                <w:kern w:val="0"/>
+                <w:sz w:val="22"/>
+              </w:rPr>
+            </w:pPr>
+            <w:r>
+              <w:rPr>
+                <w:rFonts w:ascii="ＭＳ Ｐゴシック" w:eastAsia="ＭＳ Ｐゴシック" w:hAnsi="ＭＳ Ｐゴシック" w:cs="ＭＳ Ｐゴシック" w:hint="eastAsia"/>
+                <w:color w:val="000000"/>
+                <w:kern w:val="0"/>
+                <w:sz w:val="22"/>
+              </w:rPr>
+              <w:t>-link4: 65mm</w:t>
+            </w:r>
+          </w:p>
+          <w:p>
+            <w:pPr>
+              <w:widowControl/>
+              <w:rPr>
+                <w:rFonts w:ascii="ＭＳ Ｐゴシック" w:eastAsia="ＭＳ Ｐゴシック" w:hAnsi="ＭＳ Ｐゴシック" w:cs="ＭＳ Ｐゴシック" w:hint="eastAsia"/>
+                <w:color w:val="000000"/>
+                <w:kern w:val="0"/>
+                <w:sz w:val="22"/>
+              </w:rPr>
+            </w:pPr>
+            <w:r>
+              <w:rPr>
+                <w:rFonts w:ascii="ＭＳ Ｐゴシック" w:eastAsia="ＭＳ Ｐゴシック" w:hAnsi="ＭＳ Ｐゴシック" w:cs="ＭＳ Ｐゴシック" w:hint="eastAsia"/>
+                <w:color w:val="000000"/>
+                <w:kern w:val="0"/>
+                <w:sz w:val="22"/>
+              </w:rPr>
+              <w:t>-link5: 95mm</w:t>
+            </w:r>
+          </w:p>
+          <w:p>
+            <w:pPr>
+              <w:widowControl/>
+              <w:rPr>
+                <w:rFonts w:ascii="ＭＳ Ｐゴシック" w:eastAsia="ＭＳ Ｐゴシック" w:hAnsi="ＭＳ Ｐゴシック" w:cs="ＭＳ Ｐゴシック" w:hint="eastAsia"/>
+                <w:color w:val="000000"/>
+                <w:kern w:val="0"/>
+                <w:sz w:val="22"/>
+              </w:rPr>
+            </w:pPr>
+          </w:p>
+          <w:p>
+            <w:pPr>
+              <w:widowControl/>
+              <w:rPr>
+                <w:rFonts w:ascii="ＭＳ Ｐゴシック" w:eastAsia="ＭＳ Ｐゴシック" w:hAnsi="ＭＳ Ｐゴシック" w:cs="ＭＳ Ｐゴシック" w:hint="eastAsia"/>
+                <w:color w:val="000000"/>
+                <w:kern w:val="0"/>
+                <w:sz w:val="22"/>
+              </w:rPr>
+            </w:pPr>
+            <w:r>
+              <w:rPr>
+                <w:rFonts w:ascii="ＭＳ Ｐゴシック" w:eastAsia="ＭＳ Ｐゴシック" w:hAnsi="ＭＳ Ｐゴシック" w:cs="ＭＳ Ｐゴシック" w:hint="eastAsia"/>
+                <w:color w:val="000000"/>
+                <w:kern w:val="0"/>
+                <w:sz w:val="22"/>
+              </w:rPr>
+              <w:t>remarks:</w:t>
+            </w:r>
+          </w:p>
+          <w:p>
+            <w:pPr>
+              <w:widowControl/>
+              <w:rPr>
+                <w:rFonts w:ascii="ＭＳ Ｐゴシック" w:eastAsia="ＭＳ Ｐゴシック" w:hAnsi="ＭＳ Ｐゴシック" w:cs="ＭＳ Ｐゴシック" w:hint="eastAsia"/>
+                <w:color w:val="000000"/>
+                <w:kern w:val="0"/>
+                <w:sz w:val="22"/>
+              </w:rPr>
+            </w:pPr>
+            <w:r>
+              <w:rPr>
+                <w:rFonts w:ascii="ＭＳ Ｐゴシック" w:eastAsia="ＭＳ Ｐゴシック" w:hAnsi="ＭＳ Ｐゴシック" w:cs="ＭＳ Ｐゴシック" w:hint="eastAsia"/>
+                <w:color w:val="000000"/>
+                <w:kern w:val="0"/>
+                <w:sz w:val="22"/>
+              </w:rPr>
+              <w:t>-sufficient workspace</w:t>
+            </w:r>
+          </w:p>
+          <w:p>
+            <w:pPr>
+              <w:widowControl/>
+              <w:rPr>
+                <w:rFonts w:ascii="ＭＳ Ｐゴシック" w:eastAsia="ＭＳ Ｐゴシック" w:hAnsi="ＭＳ Ｐゴシック" w:cs="ＭＳ Ｐゴシック" w:hint="eastAsia"/>
+                <w:color w:val="000000"/>
+                <w:kern w:val="0"/>
+                <w:sz w:val="22"/>
+              </w:rPr>
+            </w:pPr>
+            <w:r>
+              <w:rPr>
+                <w:rFonts w:ascii="ＭＳ Ｐゴシック" w:eastAsia="ＭＳ Ｐゴシック" w:hAnsi="ＭＳ Ｐゴシック" w:cs="ＭＳ Ｐゴシック" w:hint="eastAsia"/>
+                <w:color w:val="000000"/>
+                <w:kern w:val="0"/>
+                <w:sz w:val="22"/>
+              </w:rPr>
+              <w:t>-better motion to link1</w:t>
+            </w:r>
+          </w:p>
+          <w:p>
+            <w:pPr>
+              <w:widowControl/>
+              <w:rPr>
+                <w:rFonts w:ascii="ＭＳ Ｐゴシック" w:eastAsia="ＭＳ Ｐゴシック" w:hAnsi="ＭＳ Ｐゴシック" w:cs="ＭＳ Ｐゴシック" w:hint="eastAsia"/>
+                <w:color w:val="000000"/>
+                <w:kern w:val="0"/>
+                <w:sz w:val="22"/>
+              </w:rPr>
+            </w:pPr>
+            <w:r>
+              <w:rPr>
+                <w:rFonts w:ascii="ＭＳ Ｐゴシック" w:eastAsia="ＭＳ Ｐゴシック" w:hAnsi="ＭＳ Ｐゴシック" w:cs="ＭＳ Ｐゴシック" w:hint="eastAsia"/>
+                <w:color w:val="000000"/>
+                <w:kern w:val="0"/>
+                <w:sz w:val="22"/>
+              </w:rPr>
+              <w:t>-flexible tool joint improves user feel significantly</w:t>
+            </w:r>
+          </w:p>
+          <w:p>
+            <w:pPr>
+              <w:widowControl/>
+              <w:rPr>
+                <w:rFonts w:ascii="ＭＳ Ｐゴシック" w:eastAsia="ＭＳ Ｐゴシック" w:hAnsi="ＭＳ Ｐゴシック" w:cs="ＭＳ Ｐゴシック" w:hint="eastAsia"/>
+                <w:color w:val="000000"/>
+                <w:kern w:val="0"/>
+                <w:sz w:val="22"/>
+              </w:rPr>
+            </w:pPr>
+            <w:r>
+              <w:rPr>
+                <w:rFonts w:ascii="ＭＳ Ｐゴシック" w:eastAsia="ＭＳ Ｐゴシック" w:hAnsi="ＭＳ Ｐゴシック" w:cs="ＭＳ Ｐゴシック" w:hint="eastAsia"/>
+                <w:color w:val="000000"/>
+                <w:kern w:val="0"/>
+                <w:sz w:val="22"/>
+              </w:rPr>
+              <w:t>-surgical approach was difficult to assess, but it seems that frontal approach is more effective (this may be due to the lack of gravity compensation)</w:t>
+            </w:r>
+          </w:p>
+          <w:p>
+            <w:pPr>
+              <w:widowControl/>
+              <w:rPr>
+                <w:rFonts w:ascii="ＭＳ Ｐゴシック" w:eastAsia="ＭＳ Ｐゴシック" w:hAnsi="ＭＳ Ｐゴシック" w:cs="ＭＳ Ｐゴシック" w:hint="eastAsia"/>
+                <w:color w:val="000000"/>
+                <w:kern w:val="0"/>
+                <w:sz w:val="22"/>
+              </w:rPr>
+            </w:pPr>
+            <w:r>
+              <w:rPr>
+                <w:rFonts w:ascii="ＭＳ Ｐゴシック" w:eastAsia="ＭＳ Ｐゴシック" w:hAnsi="ＭＳ Ｐゴシック" w:cs="ＭＳ Ｐゴシック" w:hint="eastAsia"/>
+                <w:color w:val="000000"/>
+                <w:kern w:val="0"/>
+                <w:sz w:val="22"/>
+              </w:rPr>
+              <w:t>-frontal approach allowed user to provide support</w:t>
+            </w:r>
+          </w:p>
+          <w:p>
+            <w:pPr>
+              <w:widowControl/>
+              <w:rPr>
+                <w:rFonts w:ascii="ＭＳ Ｐゴシック" w:eastAsia="ＭＳ Ｐゴシック" w:hAnsi="ＭＳ Ｐゴシック" w:cs="ＭＳ Ｐゴシック" w:hint="eastAsia"/>
+                <w:color w:val="000000"/>
+                <w:kern w:val="0"/>
+                <w:sz w:val="22"/>
+              </w:rPr>
+            </w:pPr>
+            <w:r>
+              <w:rPr>
+                <w:rFonts w:ascii="ＭＳ Ｐゴシック" w:eastAsia="ＭＳ Ｐゴシック" w:hAnsi="ＭＳ Ｐゴシック" w:cs="ＭＳ Ｐゴシック" w:hint="eastAsia"/>
+                <w:color w:val="000000"/>
+                <w:kern w:val="0"/>
+                <w:sz w:val="22"/>
+              </w:rPr>
+              <w:t>-user could access entire workspace with one approach</w:t>
+            </w:r>
+          </w:p>
+          <w:p>
+            <w:pPr>
+              <w:widowControl/>
+              <w:rPr>
+                <w:rFonts w:ascii="ＭＳ Ｐゴシック" w:eastAsia="ＭＳ Ｐゴシック" w:hAnsi="ＭＳ Ｐゴシック" w:cs="ＭＳ Ｐゴシック" w:hint="eastAsia"/>
+                <w:color w:val="000000"/>
+                <w:kern w:val="0"/>
+                <w:sz w:val="22"/>
+              </w:rPr>
+            </w:pPr>
+            <w:r>
+              <w:rPr>
+                <w:rFonts w:ascii="ＭＳ Ｐゴシック" w:eastAsia="ＭＳ Ｐゴシック" w:hAnsi="ＭＳ Ｐゴシック" w:cs="ＭＳ Ｐゴシック" w:hint="eastAsia"/>
+                <w:color w:val="000000"/>
+                <w:kern w:val="0"/>
+                <w:sz w:val="22"/>
+              </w:rPr>
+              <w:t>-mechanism is likely to restrict vision of workspace</w:t>
+            </w:r>
+          </w:p>
+          <w:p>
+            <w:pPr>
+              <w:widowControl/>
+              <w:rPr>
+                <w:rFonts w:ascii="ＭＳ Ｐゴシック" w:eastAsia="ＭＳ Ｐゴシック" w:hAnsi="ＭＳ Ｐゴシック" w:cs="ＭＳ Ｐゴシック" w:hint="eastAsia"/>
+                <w:color w:val="000000"/>
+                <w:kern w:val="0"/>
+                <w:sz w:val="22"/>
+              </w:rPr>
+            </w:pPr>
+          </w:p>
+          <w:p>
+            <w:pPr>
+              <w:widowControl/>
+              <w:rPr>
+                <w:rFonts w:ascii="ＭＳ Ｐゴシック" w:eastAsia="ＭＳ Ｐゴシック" w:hAnsi="ＭＳ Ｐゴシック" w:cs="ＭＳ Ｐゴシック" w:hint="eastAsia"/>
+                <w:color w:val="000000"/>
+                <w:kern w:val="0"/>
+                <w:sz w:val="22"/>
+              </w:rPr>
+            </w:pPr>
+            <w:r>
+              <w:rPr>
+                <w:rFonts w:ascii="ＭＳ Ｐゴシック" w:eastAsia="ＭＳ Ｐゴシック" w:hAnsi="ＭＳ Ｐゴシック" w:cs="ＭＳ Ｐゴシック"/>
+                <w:color w:val="000000"/>
+                <w:kern w:val="0"/>
+                <w:sz w:val="22"/>
+              </w:rPr>
+              <w:t>O</w:t>
+            </w:r>
+            <w:r>
+              <w:rPr>
+                <w:rFonts w:ascii="ＭＳ Ｐゴシック" w:eastAsia="ＭＳ Ｐゴシック" w:hAnsi="ＭＳ Ｐゴシック" w:cs="ＭＳ Ｐゴシック" w:hint="eastAsia"/>
+                <w:color w:val="000000"/>
+                <w:kern w:val="0"/>
+                <w:sz w:val="22"/>
+              </w:rPr>
+              <w:t>bservations</w:t>
+            </w:r>
+          </w:p>
+          <w:p>
+            <w:pPr>
+              <w:widowControl/>
+              <w:rPr>
+                <w:rFonts w:ascii="ＭＳ Ｐゴシック" w:eastAsia="ＭＳ Ｐゴシック" w:hAnsi="ＭＳ Ｐゴシック" w:cs="ＭＳ Ｐゴシック" w:hint="eastAsia"/>
+                <w:color w:val="000000"/>
+                <w:kern w:val="0"/>
+                <w:sz w:val="22"/>
+              </w:rPr>
+            </w:pPr>
+            <w:r>
+              <w:rPr>
+                <w:rFonts w:ascii="ＭＳ Ｐゴシック" w:eastAsia="ＭＳ Ｐゴシック" w:hAnsi="ＭＳ Ｐゴシック" w:cs="ＭＳ Ｐゴシック" w:hint="eastAsia"/>
+                <w:color w:val="000000"/>
+                <w:kern w:val="0"/>
+                <w:sz w:val="22"/>
+              </w:rPr>
+              <w:t>-mechanism performance is largely similar to PT3a</w:t>
+            </w:r>
+          </w:p>
+          <w:p>
+            <w:pPr>
+              <w:widowControl/>
+              <w:rPr>
+                <w:rFonts w:ascii="ＭＳ Ｐゴシック" w:eastAsia="ＭＳ Ｐゴシック" w:hAnsi="ＭＳ Ｐゴシック" w:cs="ＭＳ Ｐゴシック" w:hint="eastAsia"/>
+                <w:color w:val="000000"/>
+                <w:kern w:val="0"/>
+                <w:sz w:val="22"/>
+              </w:rPr>
+            </w:pPr>
+            <w:r>
+              <w:rPr>
+                <w:rFonts w:ascii="ＭＳ Ｐゴシック" w:eastAsia="ＭＳ Ｐゴシック" w:hAnsi="ＭＳ Ｐゴシック" w:cs="ＭＳ Ｐゴシック" w:hint="eastAsia"/>
+                <w:color w:val="000000"/>
+                <w:kern w:val="0"/>
+                <w:sz w:val="22"/>
+              </w:rPr>
+              <w:lastRenderedPageBreak/>
+              <w:t>-must consider same issues</w:t>
+            </w:r>
+          </w:p>
+          <w:p>
+            <w:pPr>
+              <w:widowControl/>
+              <w:rPr>
+                <w:rFonts w:ascii="ＭＳ Ｐゴシック" w:eastAsia="ＭＳ Ｐゴシック" w:hAnsi="ＭＳ Ｐゴシック" w:cs="ＭＳ Ｐゴシック" w:hint="eastAsia"/>
+                <w:color w:val="000000"/>
+                <w:kern w:val="0"/>
+                <w:sz w:val="22"/>
+              </w:rPr>
+            </w:pPr>
+          </w:p>
+          <w:p>
+            <w:pPr>
+              <w:widowControl/>
+              <w:rPr>
+                <w:rFonts w:ascii="ＭＳ Ｐゴシック" w:eastAsia="ＭＳ Ｐゴシック" w:hAnsi="ＭＳ Ｐゴシック" w:cs="ＭＳ Ｐゴシック" w:hint="eastAsia"/>
+                <w:color w:val="000000"/>
+                <w:kern w:val="0"/>
+                <w:sz w:val="22"/>
+              </w:rPr>
+            </w:pPr>
+            <w:r>
+              <w:rPr>
+                <w:rFonts w:ascii="ＭＳ Ｐゴシック" w:eastAsia="ＭＳ Ｐゴシック" w:hAnsi="ＭＳ Ｐゴシック" w:cs="ＭＳ Ｐゴシック"/>
+                <w:color w:val="000000"/>
+                <w:kern w:val="0"/>
+                <w:sz w:val="22"/>
+              </w:rPr>
+              <w:t>C</w:t>
+            </w:r>
+            <w:r>
+              <w:rPr>
+                <w:rFonts w:ascii="ＭＳ Ｐゴシック" w:eastAsia="ＭＳ Ｐゴシック" w:hAnsi="ＭＳ Ｐゴシック" w:cs="ＭＳ Ｐゴシック" w:hint="eastAsia"/>
+                <w:color w:val="000000"/>
+                <w:kern w:val="0"/>
+                <w:sz w:val="22"/>
+              </w:rPr>
+              <w:t>onclusion</w:t>
+            </w:r>
+          </w:p>
+          <w:p>
+            <w:pPr>
+              <w:widowControl/>
+              <w:rPr>
+                <w:rFonts w:ascii="ＭＳ Ｐゴシック" w:eastAsia="ＭＳ Ｐゴシック" w:hAnsi="ＭＳ Ｐゴシック" w:cs="ＭＳ Ｐゴシック" w:hint="eastAsia"/>
+                <w:color w:val="000000"/>
+                <w:kern w:val="0"/>
+                <w:sz w:val="22"/>
+              </w:rPr>
+            </w:pPr>
+            <w:r>
+              <w:rPr>
+                <w:rFonts w:ascii="ＭＳ Ｐゴシック" w:eastAsia="ＭＳ Ｐゴシック" w:hAnsi="ＭＳ Ｐゴシック" w:cs="ＭＳ Ｐゴシック" w:hint="eastAsia"/>
+                <w:color w:val="000000"/>
+                <w:kern w:val="0"/>
+                <w:sz w:val="22"/>
+              </w:rPr>
+              <w:t>-design must implement rotation about joint 1</w:t>
+            </w:r>
+          </w:p>
+          <w:p>
+            <w:pPr>
+              <w:widowControl/>
+              <w:rPr>
+                <w:rFonts w:ascii="ＭＳ Ｐゴシック" w:eastAsia="ＭＳ Ｐゴシック" w:hAnsi="ＭＳ Ｐゴシック" w:cs="ＭＳ Ｐゴシック" w:hint="eastAsia"/>
+                <w:color w:val="000000"/>
+                <w:kern w:val="0"/>
+                <w:sz w:val="22"/>
+              </w:rPr>
+            </w:pPr>
+            <w:r>
+              <w:rPr>
+                <w:rFonts w:ascii="ＭＳ Ｐゴシック" w:eastAsia="ＭＳ Ｐゴシック" w:hAnsi="ＭＳ Ｐゴシック" w:cs="ＭＳ Ｐゴシック" w:hint="eastAsia"/>
+                <w:color w:val="000000"/>
+                <w:kern w:val="0"/>
+                <w:sz w:val="22"/>
+              </w:rPr>
+              <w:t xml:space="preserve">-flexible tool joint minimizes impact of fixed link3 and </w:t>
+            </w:r>
+            <w:r>
+              <w:rPr>
+                <w:rFonts w:ascii="ＭＳ Ｐゴシック" w:eastAsia="ＭＳ Ｐゴシック" w:hAnsi="ＭＳ Ｐゴシック" w:cs="ＭＳ Ｐゴシック"/>
+                <w:color w:val="000000"/>
+                <w:kern w:val="0"/>
+                <w:sz w:val="22"/>
+              </w:rPr>
+              <w:t>provide</w:t>
+            </w:r>
+            <w:r>
+              <w:rPr>
+                <w:rFonts w:ascii="ＭＳ Ｐゴシック" w:eastAsia="ＭＳ Ｐゴシック" w:hAnsi="ＭＳ Ｐゴシック" w:cs="ＭＳ Ｐゴシック" w:hint="eastAsia"/>
+                <w:color w:val="000000"/>
+                <w:kern w:val="0"/>
+                <w:sz w:val="22"/>
+              </w:rPr>
+              <w:t xml:space="preserve"> good feel with 2DOF</w:t>
+            </w:r>
+          </w:p>
+          <w:p>
+            <w:pPr>
+              <w:widowControl/>
+              <w:rPr>
+                <w:rFonts w:ascii="ＭＳ Ｐゴシック" w:eastAsia="ＭＳ Ｐゴシック" w:hAnsi="ＭＳ Ｐゴシック" w:cs="ＭＳ Ｐゴシック" w:hint="eastAsia"/>
+                <w:color w:val="000000"/>
+                <w:kern w:val="0"/>
+                <w:sz w:val="22"/>
+              </w:rPr>
+            </w:pPr>
+            <w:r>
+              <w:rPr>
+                <w:rFonts w:ascii="ＭＳ Ｐゴシック" w:eastAsia="ＭＳ Ｐゴシック" w:hAnsi="ＭＳ Ｐゴシック" w:cs="ＭＳ Ｐゴシック" w:hint="eastAsia"/>
+                <w:color w:val="000000"/>
+                <w:kern w:val="0"/>
+                <w:sz w:val="22"/>
+              </w:rPr>
+              <w:t>-joint4 provides necessary range using simple pin joint</w:t>
+            </w:r>
+          </w:p>
+          <w:p>
+            <w:pPr>
+              <w:widowControl/>
+              <w:rPr>
+                <w:rFonts w:ascii="ＭＳ Ｐゴシック" w:eastAsia="ＭＳ Ｐゴシック" w:hAnsi="ＭＳ Ｐゴシック" w:cs="ＭＳ Ｐゴシック" w:hint="eastAsia"/>
+                <w:color w:val="000000"/>
+                <w:kern w:val="0"/>
+                <w:sz w:val="22"/>
+              </w:rPr>
+            </w:pPr>
+            <w:r>
+              <w:rPr>
+                <w:rFonts w:ascii="ＭＳ Ｐゴシック" w:eastAsia="ＭＳ Ｐゴシック" w:hAnsi="ＭＳ Ｐゴシック" w:cs="ＭＳ Ｐゴシック" w:hint="eastAsia"/>
+                <w:color w:val="000000"/>
+                <w:kern w:val="0"/>
+                <w:sz w:val="22"/>
+              </w:rPr>
+              <w:t xml:space="preserve">  -additional joints will be considered during technical analysis report</w:t>
+            </w:r>
+          </w:p>
+          <w:p>
+            <w:pPr>
+              <w:widowControl/>
+              <w:rPr>
+                <w:rFonts w:ascii="ＭＳ Ｐゴシック" w:eastAsia="ＭＳ Ｐゴシック" w:hAnsi="ＭＳ Ｐゴシック" w:cs="ＭＳ Ｐゴシック" w:hint="eastAsia"/>
+                <w:color w:val="000000"/>
+                <w:kern w:val="0"/>
+                <w:sz w:val="22"/>
+              </w:rPr>
+            </w:pPr>
+            <w:r>
+              <w:rPr>
+                <w:rFonts w:ascii="ＭＳ Ｐゴシック" w:eastAsia="ＭＳ Ｐゴシック" w:hAnsi="ＭＳ Ｐゴシック" w:cs="ＭＳ Ｐゴシック" w:hint="eastAsia"/>
+                <w:color w:val="000000"/>
+                <w:kern w:val="0"/>
+                <w:sz w:val="22"/>
+              </w:rPr>
+              <w:t xml:space="preserve">-cannot comment on </w:t>
+            </w:r>
+            <w:r>
+              <w:rPr>
+                <w:rFonts w:ascii="ＭＳ Ｐゴシック" w:eastAsia="ＭＳ Ｐゴシック" w:hAnsi="ＭＳ Ｐゴシック" w:cs="ＭＳ Ｐゴシック"/>
+                <w:color w:val="000000"/>
+                <w:kern w:val="0"/>
+                <w:sz w:val="22"/>
+              </w:rPr>
+              <w:t>overall</w:t>
+            </w:r>
+            <w:r>
+              <w:rPr>
+                <w:rFonts w:ascii="ＭＳ Ｐゴシック" w:eastAsia="ＭＳ Ｐゴシック" w:hAnsi="ＭＳ Ｐゴシック" w:cs="ＭＳ Ｐゴシック" w:hint="eastAsia"/>
+                <w:color w:val="000000"/>
+                <w:kern w:val="0"/>
+                <w:sz w:val="22"/>
+              </w:rPr>
+              <w:t xml:space="preserve"> size however linkage design provides necessary range</w:t>
+            </w:r>
+          </w:p>
+          <w:p>
+            <w:pPr>
+              <w:widowControl/>
+              <w:rPr>
+                <w:rFonts w:ascii="ＭＳ Ｐゴシック" w:eastAsia="ＭＳ Ｐゴシック" w:hAnsi="ＭＳ Ｐゴシック" w:cs="ＭＳ Ｐゴシック" w:hint="eastAsia"/>
+                <w:color w:val="000000"/>
+                <w:kern w:val="0"/>
+                <w:sz w:val="22"/>
+              </w:rPr>
+            </w:pPr>
+            <w:r>
+              <w:rPr>
+                <w:rFonts w:ascii="ＭＳ Ｐゴシック" w:eastAsia="ＭＳ Ｐゴシック" w:hAnsi="ＭＳ Ｐゴシック" w:cs="ＭＳ Ｐゴシック" w:hint="eastAsia"/>
+                <w:color w:val="000000"/>
+                <w:kern w:val="0"/>
+                <w:sz w:val="22"/>
+              </w:rPr>
+              <w:t xml:space="preserve">  -will be optimized during analysis</w:t>
+            </w:r>
+          </w:p>
+          <w:p>
+            <w:pPr>
+              <w:widowControl/>
+              <w:rPr>
+                <w:rFonts w:ascii="ＭＳ Ｐゴシック" w:eastAsia="ＭＳ Ｐゴシック" w:hAnsi="ＭＳ Ｐゴシック" w:cs="ＭＳ Ｐゴシック" w:hint="eastAsia"/>
+                <w:color w:val="000000"/>
+                <w:kern w:val="0"/>
+                <w:sz w:val="22"/>
+              </w:rPr>
+            </w:pPr>
+          </w:p>
+          <w:p>
+            <w:pPr>
+              <w:widowControl/>
+              <w:rPr>
+                <w:rFonts w:ascii="ＭＳ Ｐゴシック" w:eastAsia="ＭＳ Ｐゴシック" w:hAnsi="ＭＳ Ｐゴシック" w:cs="ＭＳ Ｐゴシック" w:hint="eastAsia"/>
+                <w:color w:val="000000"/>
+                <w:kern w:val="0"/>
+                <w:sz w:val="22"/>
+              </w:rPr>
+            </w:pPr>
+            <w:r>
+              <w:rPr>
+                <w:rFonts w:ascii="ＭＳ Ｐゴシック" w:eastAsia="ＭＳ Ｐゴシック" w:hAnsi="ＭＳ Ｐゴシック" w:cs="ＭＳ Ｐゴシック"/>
+                <w:color w:val="000000"/>
+                <w:kern w:val="0"/>
+                <w:sz w:val="22"/>
+              </w:rPr>
+              <w:t>A</w:t>
+            </w:r>
+            <w:r>
+              <w:rPr>
+                <w:rFonts w:ascii="ＭＳ Ｐゴシック" w:eastAsia="ＭＳ Ｐゴシック" w:hAnsi="ＭＳ Ｐゴシック" w:cs="ＭＳ Ｐゴシック" w:hint="eastAsia"/>
+                <w:color w:val="000000"/>
+                <w:kern w:val="0"/>
+                <w:sz w:val="22"/>
+              </w:rPr>
+              <w:t>ctions items</w:t>
+            </w:r>
+          </w:p>
+          <w:p>
+            <w:pPr>
+              <w:widowControl/>
+              <w:rPr>
+                <w:rFonts w:ascii="ＭＳ Ｐゴシック" w:eastAsia="ＭＳ Ｐゴシック" w:hAnsi="ＭＳ Ｐゴシック" w:cs="ＭＳ Ｐゴシック" w:hint="eastAsia"/>
+                <w:color w:val="000000"/>
+                <w:kern w:val="0"/>
+                <w:sz w:val="22"/>
+              </w:rPr>
+            </w:pPr>
+            <w:r>
+              <w:rPr>
+                <w:rFonts w:ascii="ＭＳ Ｐゴシック" w:eastAsia="ＭＳ Ｐゴシック" w:hAnsi="ＭＳ Ｐゴシック" w:cs="ＭＳ Ｐゴシック" w:hint="eastAsia"/>
+                <w:color w:val="000000"/>
+                <w:kern w:val="0"/>
+                <w:sz w:val="22"/>
+              </w:rPr>
+              <w:t>-motors &amp; gears (types &amp; position)</w:t>
+            </w:r>
+          </w:p>
+          <w:p>
+            <w:pPr>
+              <w:widowControl/>
+              <w:rPr>
+                <w:rFonts w:ascii="ＭＳ Ｐゴシック" w:eastAsia="ＭＳ Ｐゴシック" w:hAnsi="ＭＳ Ｐゴシック" w:cs="ＭＳ Ｐゴシック" w:hint="eastAsia"/>
+                <w:color w:val="000000"/>
+                <w:kern w:val="0"/>
+                <w:sz w:val="22"/>
+              </w:rPr>
+            </w:pPr>
+            <w:r>
+              <w:rPr>
+                <w:rFonts w:ascii="ＭＳ Ｐゴシック" w:eastAsia="ＭＳ Ｐゴシック" w:hAnsi="ＭＳ Ｐゴシック" w:cs="ＭＳ Ｐゴシック" w:hint="eastAsia"/>
+                <w:color w:val="000000"/>
+                <w:kern w:val="0"/>
+                <w:sz w:val="22"/>
+              </w:rPr>
+              <w:t xml:space="preserve">  -how hard constraint will be implemented</w:t>
+            </w:r>
+          </w:p>
+          <w:p>
+            <w:pPr>
+              <w:widowControl/>
+              <w:rPr>
+                <w:rFonts w:ascii="ＭＳ Ｐゴシック" w:eastAsia="ＭＳ Ｐゴシック" w:hAnsi="ＭＳ Ｐゴシック" w:cs="ＭＳ Ｐゴシック" w:hint="eastAsia"/>
+                <w:color w:val="000000"/>
+                <w:kern w:val="0"/>
+                <w:sz w:val="22"/>
+              </w:rPr>
+            </w:pPr>
+            <w:r>
+              <w:rPr>
+                <w:rFonts w:ascii="ＭＳ Ｐゴシック" w:eastAsia="ＭＳ Ｐゴシック" w:hAnsi="ＭＳ Ｐゴシック" w:cs="ＭＳ Ｐゴシック" w:hint="eastAsia"/>
+                <w:color w:val="000000"/>
+                <w:kern w:val="0"/>
+                <w:sz w:val="22"/>
+              </w:rPr>
+              <w:t xml:space="preserve">  -relate to overall size &amp; weight</w:t>
+            </w:r>
+          </w:p>
+        </w:tc>
+      </w:tr>
+      <w:tr>
+        <w:trPr>
+          <w:trHeight w:val="1556"/>
+        </w:trPr>
+        <w:tc>
+          <w:tcPr>
+            <w:tcW w:w="1080" w:type="dxa"/>
+            <w:tcBorders>
+              <w:top w:val="nil"/>
+              <w:left w:val="nil"/>
+              <w:bottom w:val="nil"/>
+              <w:right w:val="nil"/>
+            </w:tcBorders>
+            <w:shd w:val="clear" w:color="auto" w:fill="auto"/>
+            <w:noWrap/>
+          </w:tcPr>
+          <w:p>
+            <w:pPr>
+              <w:widowControl/>
+              <w:jc w:val="left"/>
+              <w:rPr>
+                <w:rFonts w:ascii="ＭＳ Ｐゴシック" w:eastAsia="ＭＳ Ｐゴシック" w:hAnsi="ＭＳ Ｐゴシック" w:cs="ＭＳ Ｐゴシック" w:hint="eastAsia"/>
+                <w:color w:val="000000"/>
+                <w:kern w:val="0"/>
+                <w:sz w:val="22"/>
+              </w:rPr>
+            </w:pPr>
+          </w:p>
+        </w:tc>
+        <w:tc>
+          <w:tcPr>
+            <w:tcW w:w="8858" w:type="dxa"/>
+            <w:tcBorders>
+              <w:top w:val="nil"/>
+              <w:left w:val="nil"/>
+              <w:bottom w:val="nil"/>
+              <w:right w:val="nil"/>
+            </w:tcBorders>
+            <w:shd w:val="clear" w:color="auto" w:fill="auto"/>
+          </w:tcPr>
+          <w:p>
+            <w:pPr>
+              <w:widowControl/>
+              <w:rPr>
+                <w:rFonts w:ascii="ＭＳ Ｐゴシック" w:eastAsia="ＭＳ Ｐゴシック" w:hAnsi="ＭＳ Ｐゴシック" w:cs="ＭＳ Ｐゴシック" w:hint="eastAsia"/>
+                <w:color w:val="000000"/>
+                <w:kern w:val="0"/>
+                <w:sz w:val="22"/>
+              </w:rPr>
+            </w:pPr>
           </w:p>
         </w:tc>
       </w:tr>

--- a/meeting minutes/group meetings.docx
+++ b/meeting minutes/group meetings.docx
@@ -4,7 +4,7 @@
   <w:body>
     <w:tbl>
       <w:tblPr>
-        <w:tblW w:w="9938" w:type="dxa"/>
+        <w:tblW w:w="10036" w:type="dxa"/>
         <w:tblInd w:w="84" w:type="dxa"/>
         <w:tblCellMar>
           <w:left w:w="99" w:type="dxa"/>
@@ -13,8 +13,8 @@
         <w:tblLook w:val="04A0"/>
       </w:tblPr>
       <w:tblGrid>
-        <w:gridCol w:w="1080"/>
-        <w:gridCol w:w="8858"/>
+        <w:gridCol w:w="1291"/>
+        <w:gridCol w:w="8745"/>
       </w:tblGrid>
       <w:tr>
         <w:trPr>
@@ -22,7 +22,7 @@
         </w:trPr>
         <w:tc>
           <w:tcPr>
-            <w:tcW w:w="1080" w:type="dxa"/>
+            <w:tcW w:w="1291" w:type="dxa"/>
             <w:tcBorders>
               <w:top w:val="nil"/>
               <w:left w:val="nil"/>
@@ -61,7 +61,7 @@
         </w:tc>
         <w:tc>
           <w:tcPr>
-            <w:tcW w:w="8858" w:type="dxa"/>
+            <w:tcW w:w="8745" w:type="dxa"/>
             <w:tcBorders>
               <w:top w:val="nil"/>
               <w:left w:val="nil"/>
@@ -106,7 +106,7 @@
         </w:trPr>
         <w:tc>
           <w:tcPr>
-            <w:tcW w:w="1080" w:type="dxa"/>
+            <w:tcW w:w="1291" w:type="dxa"/>
             <w:tcBorders>
               <w:top w:val="nil"/>
               <w:left w:val="nil"/>
@@ -141,7 +141,7 @@
         </w:tc>
         <w:tc>
           <w:tcPr>
-            <w:tcW w:w="8858" w:type="dxa"/>
+            <w:tcW w:w="8745" w:type="dxa"/>
             <w:tcBorders>
               <w:top w:val="nil"/>
               <w:left w:val="nil"/>
@@ -424,8 +424,19 @@
                 <w:sz w:val="22"/>
               </w:rPr>
               <w:br/>
-              <w:t xml:space="preserve">   - PT3b Assess physically, change model to incorporate rotational joint that acts linearly, document how hard constraint can be implemented (should be        identical to linear joint)  David</w:t>
-            </w:r>
+              <w:t xml:space="preserve">   - PT3b Assess physically, change model to incorporate rotational joint that acts linearly, document how hard constraint can be implemented (should be        identical to linear joint</w:t>
+            </w:r>
+            <w:proofErr w:type="gramStart"/>
+            <w:r>
+              <w:rPr>
+                <w:rFonts w:ascii="ＭＳ Ｐゴシック" w:eastAsia="ＭＳ Ｐゴシック" w:hAnsi="ＭＳ Ｐゴシック" w:cs="ＭＳ Ｐゴシック" w:hint="eastAsia"/>
+                <w:color w:val="000000"/>
+                <w:kern w:val="0"/>
+                <w:sz w:val="22"/>
+              </w:rPr>
+              <w:t>)  David</w:t>
+            </w:r>
+            <w:proofErr w:type="gramEnd"/>
             <w:r>
               <w:rPr>
                 <w:rFonts w:ascii="ＭＳ Ｐゴシック" w:eastAsia="ＭＳ Ｐゴシック" w:hAnsi="ＭＳ Ｐゴシック" w:cs="ＭＳ Ｐゴシック" w:hint="eastAsia"/>
@@ -584,7 +595,7 @@
         </w:trPr>
         <w:tc>
           <w:tcPr>
-            <w:tcW w:w="1080" w:type="dxa"/>
+            <w:tcW w:w="1291" w:type="dxa"/>
             <w:tcBorders>
               <w:top w:val="nil"/>
               <w:left w:val="nil"/>
@@ -619,7 +630,7 @@
         </w:tc>
         <w:tc>
           <w:tcPr>
-            <w:tcW w:w="8858" w:type="dxa"/>
+            <w:tcW w:w="8745" w:type="dxa"/>
             <w:tcBorders>
               <w:top w:val="nil"/>
               <w:left w:val="nil"/>
@@ -632,13 +643,13 @@
             <w:pPr>
               <w:widowControl/>
               <w:rPr>
-                <w:rFonts w:ascii="ＭＳ Ｐゴシック" w:eastAsia="ＭＳ Ｐゴシック" w:hAnsi="ＭＳ Ｐゴシック" w:hint="eastAsia"/>
-              </w:rPr>
-            </w:pPr>
-            <w:r>
-              <w:rPr>
                 <w:rFonts w:ascii="ＭＳ Ｐゴシック" w:eastAsia="ＭＳ Ｐゴシック" w:hAnsi="ＭＳ Ｐゴシック"/>
               </w:rPr>
+            </w:pPr>
+            <w:r>
+              <w:rPr>
+                <w:rFonts w:ascii="ＭＳ Ｐゴシック" w:eastAsia="ＭＳ Ｐゴシック" w:hAnsi="ＭＳ Ｐゴシック"/>
+              </w:rPr>
               <w:t>List of task copied out from the board.</w:t>
             </w:r>
             <w:r>
@@ -703,12 +714,26 @@
                 <w:rFonts w:ascii="ＭＳ Ｐゴシック" w:eastAsia="ＭＳ Ｐゴシック" w:hAnsi="ＭＳ Ｐゴシック"/>
               </w:rPr>
               <w:br/>
-              <w:t>- TR rough draft due friday Jan 22</w:t>
-            </w:r>
+              <w:t xml:space="preserve">- TR rough draft due </w:t>
+            </w:r>
+            <w:proofErr w:type="spellStart"/>
             <w:r>
               <w:rPr>
                 <w:rFonts w:ascii="ＭＳ Ｐゴシック" w:eastAsia="ＭＳ Ｐゴシック" w:hAnsi="ＭＳ Ｐゴシック"/>
               </w:rPr>
+              <w:t>friday</w:t>
+            </w:r>
+            <w:proofErr w:type="spellEnd"/>
+            <w:r>
+              <w:rPr>
+                <w:rFonts w:ascii="ＭＳ Ｐゴシック" w:eastAsia="ＭＳ Ｐゴシック" w:hAnsi="ＭＳ Ｐゴシック"/>
+              </w:rPr>
+              <w:t xml:space="preserve"> Jan 22</w:t>
+            </w:r>
+            <w:r>
+              <w:rPr>
+                <w:rFonts w:ascii="ＭＳ Ｐゴシック" w:eastAsia="ＭＳ Ｐゴシック" w:hAnsi="ＭＳ Ｐゴシック"/>
+              </w:rPr>
               <w:br/>
               <w:t>- TR editing and revision completed over the weekend</w:t>
             </w:r>
@@ -723,12 +748,20 @@
                 <w:rFonts w:ascii="ＭＳ Ｐゴシック" w:eastAsia="ＭＳ Ｐゴシック" w:hAnsi="ＭＳ Ｐゴシック"/>
               </w:rPr>
               <w:br/>
-              <w:t>Technical Report Initial Breadown</w:t>
-            </w:r>
+              <w:t xml:space="preserve">Technical Report Initial </w:t>
+            </w:r>
+            <w:proofErr w:type="spellStart"/>
             <w:r>
               <w:rPr>
                 <w:rFonts w:ascii="ＭＳ Ｐゴシック" w:eastAsia="ＭＳ Ｐゴシック" w:hAnsi="ＭＳ Ｐゴシック"/>
               </w:rPr>
+              <w:t>Breadown</w:t>
+            </w:r>
+            <w:proofErr w:type="spellEnd"/>
+            <w:r>
+              <w:rPr>
+                <w:rFonts w:ascii="ＭＳ Ｐゴシック" w:eastAsia="ＭＳ Ｐゴシック" w:hAnsi="ＭＳ Ｐゴシック"/>
+              </w:rPr>
               <w:br/>
               <w:t>- gravity compensation (how to implement, resulting virtual weight) (DAVE, NIC)</w:t>
             </w:r>
@@ -737,7 +770,21 @@
                 <w:rFonts w:ascii="ＭＳ Ｐゴシック" w:eastAsia="ＭＳ Ｐゴシック" w:hAnsi="ＭＳ Ｐゴシック"/>
               </w:rPr>
               <w:br/>
-              <w:t>- controller (software, motor controller, timing requirements, microcontoller, all other electrical components) (DAVE, DAVY, ERICA)</w:t>
+              <w:t xml:space="preserve">- controller (software, motor controller, timing requirements, </w:t>
+            </w:r>
+            <w:proofErr w:type="spellStart"/>
+            <w:r>
+              <w:rPr>
+                <w:rFonts w:ascii="ＭＳ Ｐゴシック" w:eastAsia="ＭＳ Ｐゴシック" w:hAnsi="ＭＳ Ｐゴシック"/>
+              </w:rPr>
+              <w:t>microcontoller</w:t>
+            </w:r>
+            <w:proofErr w:type="spellEnd"/>
+            <w:r>
+              <w:rPr>
+                <w:rFonts w:ascii="ＭＳ Ｐゴシック" w:eastAsia="ＭＳ Ｐゴシック" w:hAnsi="ＭＳ Ｐゴシック"/>
+              </w:rPr>
+              <w:t>, all other electrical components) (DAVE, DAVY, ERICA)</w:t>
             </w:r>
             <w:r>
               <w:rPr>
@@ -762,7 +809,7 @@
         </w:trPr>
         <w:tc>
           <w:tcPr>
-            <w:tcW w:w="1080" w:type="dxa"/>
+            <w:tcW w:w="1291" w:type="dxa"/>
             <w:tcBorders>
               <w:top w:val="nil"/>
               <w:left w:val="nil"/>
@@ -797,7 +844,7 @@
         </w:tc>
         <w:tc>
           <w:tcPr>
-            <w:tcW w:w="8858" w:type="dxa"/>
+            <w:tcW w:w="8745" w:type="dxa"/>
             <w:tcBorders>
               <w:top w:val="nil"/>
               <w:left w:val="nil"/>
@@ -816,14 +863,25 @@
                 <w:sz w:val="22"/>
               </w:rPr>
             </w:pPr>
-            <w:r>
-              <w:rPr>
-                <w:rFonts w:ascii="ＭＳ Ｐゴシック" w:eastAsia="ＭＳ Ｐゴシック" w:hAnsi="ＭＳ Ｐゴシック" w:cs="ＭＳ Ｐゴシック" w:hint="eastAsia"/>
-                <w:color w:val="000000"/>
-                <w:kern w:val="0"/>
-                <w:sz w:val="22"/>
-              </w:rPr>
-              <w:t>KNex Meeting</w:t>
+            <w:proofErr w:type="spellStart"/>
+            <w:r>
+              <w:rPr>
+                <w:rFonts w:ascii="ＭＳ Ｐゴシック" w:eastAsia="ＭＳ Ｐゴシック" w:hAnsi="ＭＳ Ｐゴシック" w:cs="ＭＳ Ｐゴシック" w:hint="eastAsia"/>
+                <w:color w:val="000000"/>
+                <w:kern w:val="0"/>
+                <w:sz w:val="22"/>
+              </w:rPr>
+              <w:t>KNex</w:t>
+            </w:r>
+            <w:proofErr w:type="spellEnd"/>
+            <w:r>
+              <w:rPr>
+                <w:rFonts w:ascii="ＭＳ Ｐゴシック" w:eastAsia="ＭＳ Ｐゴシック" w:hAnsi="ＭＳ Ｐゴシック" w:cs="ＭＳ Ｐゴシック" w:hint="eastAsia"/>
+                <w:color w:val="000000"/>
+                <w:kern w:val="0"/>
+                <w:sz w:val="22"/>
+              </w:rPr>
+              <w:t xml:space="preserve"> Meeting</w:t>
             </w:r>
           </w:p>
           <w:p>
@@ -1072,7 +1130,7 @@
         </w:trPr>
         <w:tc>
           <w:tcPr>
-            <w:tcW w:w="1080" w:type="dxa"/>
+            <w:tcW w:w="1291" w:type="dxa"/>
             <w:tcBorders>
               <w:top w:val="nil"/>
               <w:left w:val="nil"/>
@@ -1087,7 +1145,7 @@
               <w:widowControl/>
               <w:jc w:val="left"/>
               <w:rPr>
-                <w:rFonts w:ascii="ＭＳ Ｐゴシック" w:eastAsia="ＭＳ Ｐゴシック" w:hAnsi="ＭＳ Ｐゴシック" w:cs="ＭＳ Ｐゴシック" w:hint="eastAsia"/>
+                <w:rFonts w:ascii="ＭＳ Ｐゴシック" w:eastAsia="ＭＳ Ｐゴシック" w:hAnsi="ＭＳ Ｐゴシック" w:cs="ＭＳ Ｐゴシック"/>
                 <w:color w:val="000000"/>
                 <w:kern w:val="0"/>
                 <w:sz w:val="22"/>
@@ -1106,7 +1164,7 @@
         </w:tc>
         <w:tc>
           <w:tcPr>
-            <w:tcW w:w="8858" w:type="dxa"/>
+            <w:tcW w:w="8745" w:type="dxa"/>
             <w:tcBorders>
               <w:top w:val="nil"/>
               <w:left w:val="nil"/>
@@ -1119,27 +1177,38 @@
             <w:pPr>
               <w:widowControl/>
               <w:rPr>
-                <w:rFonts w:ascii="ＭＳ Ｐゴシック" w:eastAsia="ＭＳ Ｐゴシック" w:hAnsi="ＭＳ Ｐゴシック" w:cs="ＭＳ Ｐゴシック" w:hint="eastAsia"/>
-                <w:color w:val="000000"/>
-                <w:kern w:val="0"/>
-                <w:sz w:val="22"/>
-              </w:rPr>
-            </w:pPr>
-            <w:r>
-              <w:rPr>
-                <w:rFonts w:ascii="ＭＳ Ｐゴシック" w:eastAsia="ＭＳ Ｐゴシック" w:hAnsi="ＭＳ Ｐゴシック" w:cs="ＭＳ Ｐゴシック" w:hint="eastAsia"/>
-                <w:color w:val="000000"/>
-                <w:kern w:val="0"/>
-                <w:sz w:val="22"/>
-              </w:rPr>
-              <w:t>Meccano Meeting</w:t>
-            </w:r>
-          </w:p>
-          <w:p>
-            <w:pPr>
-              <w:widowControl/>
-              <w:rPr>
-                <w:rFonts w:ascii="ＭＳ Ｐゴシック" w:eastAsia="ＭＳ Ｐゴシック" w:hAnsi="ＭＳ Ｐゴシック" w:cs="ＭＳ Ｐゴシック" w:hint="eastAsia"/>
+                <w:rFonts w:ascii="ＭＳ Ｐゴシック" w:eastAsia="ＭＳ Ｐゴシック" w:hAnsi="ＭＳ Ｐゴシック" w:cs="ＭＳ Ｐゴシック"/>
+                <w:color w:val="000000"/>
+                <w:kern w:val="0"/>
+                <w:sz w:val="22"/>
+              </w:rPr>
+            </w:pPr>
+            <w:proofErr w:type="spellStart"/>
+            <w:r>
+              <w:rPr>
+                <w:rFonts w:ascii="ＭＳ Ｐゴシック" w:eastAsia="ＭＳ Ｐゴシック" w:hAnsi="ＭＳ Ｐゴシック" w:cs="ＭＳ Ｐゴシック" w:hint="eastAsia"/>
+                <w:color w:val="000000"/>
+                <w:kern w:val="0"/>
+                <w:sz w:val="22"/>
+              </w:rPr>
+              <w:t>Meccano</w:t>
+            </w:r>
+            <w:proofErr w:type="spellEnd"/>
+            <w:r>
+              <w:rPr>
+                <w:rFonts w:ascii="ＭＳ Ｐゴシック" w:eastAsia="ＭＳ Ｐゴシック" w:hAnsi="ＭＳ Ｐゴシック" w:cs="ＭＳ Ｐゴシック" w:hint="eastAsia"/>
+                <w:color w:val="000000"/>
+                <w:kern w:val="0"/>
+                <w:sz w:val="22"/>
+              </w:rPr>
+              <w:t xml:space="preserve"> Meeting</w:t>
+            </w:r>
+          </w:p>
+          <w:p>
+            <w:pPr>
+              <w:widowControl/>
+              <w:rPr>
+                <w:rFonts w:ascii="ＭＳ Ｐゴシック" w:eastAsia="ＭＳ Ｐゴシック" w:hAnsi="ＭＳ Ｐゴシック" w:cs="ＭＳ Ｐゴシック"/>
                 <w:color w:val="000000"/>
                 <w:kern w:val="0"/>
                 <w:sz w:val="22"/>
@@ -1159,7 +1228,7 @@
             <w:pPr>
               <w:widowControl/>
               <w:rPr>
-                <w:rFonts w:ascii="ＭＳ Ｐゴシック" w:eastAsia="ＭＳ Ｐゴシック" w:hAnsi="ＭＳ Ｐゴシック" w:cs="ＭＳ Ｐゴシック" w:hint="eastAsia"/>
+                <w:rFonts w:ascii="ＭＳ Ｐゴシック" w:eastAsia="ＭＳ Ｐゴシック" w:hAnsi="ＭＳ Ｐゴシック" w:cs="ＭＳ Ｐゴシック"/>
                 <w:color w:val="000000"/>
                 <w:kern w:val="0"/>
                 <w:sz w:val="22"/>
@@ -1179,7 +1248,7 @@
             <w:pPr>
               <w:widowControl/>
               <w:rPr>
-                <w:rFonts w:ascii="ＭＳ Ｐゴシック" w:eastAsia="ＭＳ Ｐゴシック" w:hAnsi="ＭＳ Ｐゴシック" w:cs="ＭＳ Ｐゴシック" w:hint="eastAsia"/>
+                <w:rFonts w:ascii="ＭＳ Ｐゴシック" w:eastAsia="ＭＳ Ｐゴシック" w:hAnsi="ＭＳ Ｐゴシック" w:cs="ＭＳ Ｐゴシック"/>
                 <w:color w:val="000000"/>
                 <w:kern w:val="0"/>
                 <w:sz w:val="22"/>
@@ -1199,7 +1268,7 @@
             <w:pPr>
               <w:widowControl/>
               <w:rPr>
-                <w:rFonts w:ascii="ＭＳ Ｐゴシック" w:eastAsia="ＭＳ Ｐゴシック" w:hAnsi="ＭＳ Ｐゴシック" w:cs="ＭＳ Ｐゴシック" w:hint="eastAsia"/>
+                <w:rFonts w:ascii="ＭＳ Ｐゴシック" w:eastAsia="ＭＳ Ｐゴシック" w:hAnsi="ＭＳ Ｐゴシック" w:cs="ＭＳ Ｐゴシック"/>
                 <w:color w:val="000000"/>
                 <w:kern w:val="0"/>
                 <w:sz w:val="22"/>
@@ -1237,7 +1306,7 @@
             <w:pPr>
               <w:widowControl/>
               <w:rPr>
-                <w:rFonts w:ascii="ＭＳ Ｐゴシック" w:eastAsia="ＭＳ Ｐゴシック" w:hAnsi="ＭＳ Ｐゴシック" w:cs="ＭＳ Ｐゴシック" w:hint="eastAsia"/>
+                <w:rFonts w:ascii="ＭＳ Ｐゴシック" w:eastAsia="ＭＳ Ｐゴシック" w:hAnsi="ＭＳ Ｐゴシック" w:cs="ＭＳ Ｐゴシック"/>
                 <w:color w:val="000000"/>
                 <w:kern w:val="0"/>
                 <w:sz w:val="22"/>
@@ -1257,18 +1326,18 @@
             <w:pPr>
               <w:widowControl/>
               <w:rPr>
-                <w:rFonts w:ascii="ＭＳ Ｐゴシック" w:eastAsia="ＭＳ Ｐゴシック" w:hAnsi="ＭＳ Ｐゴシック" w:cs="ＭＳ Ｐゴシック" w:hint="eastAsia"/>
-                <w:color w:val="000000"/>
-                <w:kern w:val="0"/>
-                <w:sz w:val="22"/>
-              </w:rPr>
-            </w:pPr>
-          </w:p>
-          <w:p>
-            <w:pPr>
-              <w:widowControl/>
-              <w:rPr>
-                <w:rFonts w:ascii="ＭＳ Ｐゴシック" w:eastAsia="ＭＳ Ｐゴシック" w:hAnsi="ＭＳ Ｐゴシック" w:cs="ＭＳ Ｐゴシック" w:hint="eastAsia"/>
+                <w:rFonts w:ascii="ＭＳ Ｐゴシック" w:eastAsia="ＭＳ Ｐゴシック" w:hAnsi="ＭＳ Ｐゴシック" w:cs="ＭＳ Ｐゴシック"/>
+                <w:color w:val="000000"/>
+                <w:kern w:val="0"/>
+                <w:sz w:val="22"/>
+              </w:rPr>
+            </w:pPr>
+          </w:p>
+          <w:p>
+            <w:pPr>
+              <w:widowControl/>
+              <w:rPr>
+                <w:rFonts w:ascii="ＭＳ Ｐゴシック" w:eastAsia="ＭＳ Ｐゴシック" w:hAnsi="ＭＳ Ｐゴシック" w:cs="ＭＳ Ｐゴシック"/>
                 <w:color w:val="000000"/>
                 <w:kern w:val="0"/>
                 <w:sz w:val="22"/>
@@ -1288,7 +1357,7 @@
             <w:pPr>
               <w:widowControl/>
               <w:rPr>
-                <w:rFonts w:ascii="ＭＳ Ｐゴシック" w:eastAsia="ＭＳ Ｐゴシック" w:hAnsi="ＭＳ Ｐゴシック" w:cs="ＭＳ Ｐゴシック" w:hint="eastAsia"/>
+                <w:rFonts w:ascii="ＭＳ Ｐゴシック" w:eastAsia="ＭＳ Ｐゴシック" w:hAnsi="ＭＳ Ｐゴシック" w:cs="ＭＳ Ｐゴシック"/>
                 <w:color w:val="000000"/>
                 <w:kern w:val="0"/>
                 <w:sz w:val="22"/>
@@ -1308,7 +1377,7 @@
             <w:pPr>
               <w:widowControl/>
               <w:rPr>
-                <w:rFonts w:ascii="ＭＳ Ｐゴシック" w:eastAsia="ＭＳ Ｐゴシック" w:hAnsi="ＭＳ Ｐゴシック" w:cs="ＭＳ Ｐゴシック" w:hint="eastAsia"/>
+                <w:rFonts w:ascii="ＭＳ Ｐゴシック" w:eastAsia="ＭＳ Ｐゴシック" w:hAnsi="ＭＳ Ｐゴシック" w:cs="ＭＳ Ｐゴシック"/>
                 <w:color w:val="000000"/>
                 <w:kern w:val="0"/>
                 <w:sz w:val="22"/>
@@ -1328,7 +1397,7 @@
             <w:pPr>
               <w:widowControl/>
               <w:rPr>
-                <w:rFonts w:ascii="ＭＳ Ｐゴシック" w:eastAsia="ＭＳ Ｐゴシック" w:hAnsi="ＭＳ Ｐゴシック" w:cs="ＭＳ Ｐゴシック" w:hint="eastAsia"/>
+                <w:rFonts w:ascii="ＭＳ Ｐゴシック" w:eastAsia="ＭＳ Ｐゴシック" w:hAnsi="ＭＳ Ｐゴシック" w:cs="ＭＳ Ｐゴシック"/>
                 <w:color w:val="000000"/>
                 <w:kern w:val="0"/>
                 <w:sz w:val="22"/>
@@ -1348,7 +1417,7 @@
             <w:pPr>
               <w:widowControl/>
               <w:rPr>
-                <w:rFonts w:ascii="ＭＳ Ｐゴシック" w:eastAsia="ＭＳ Ｐゴシック" w:hAnsi="ＭＳ Ｐゴシック" w:cs="ＭＳ Ｐゴシック" w:hint="eastAsia"/>
+                <w:rFonts w:ascii="ＭＳ Ｐゴシック" w:eastAsia="ＭＳ Ｐゴシック" w:hAnsi="ＭＳ Ｐゴシック" w:cs="ＭＳ Ｐゴシック"/>
                 <w:color w:val="000000"/>
                 <w:kern w:val="0"/>
                 <w:sz w:val="22"/>
@@ -1368,7 +1437,7 @@
             <w:pPr>
               <w:widowControl/>
               <w:rPr>
-                <w:rFonts w:ascii="ＭＳ Ｐゴシック" w:eastAsia="ＭＳ Ｐゴシック" w:hAnsi="ＭＳ Ｐゴシック" w:cs="ＭＳ Ｐゴシック" w:hint="eastAsia"/>
+                <w:rFonts w:ascii="ＭＳ Ｐゴシック" w:eastAsia="ＭＳ Ｐゴシック" w:hAnsi="ＭＳ Ｐゴシック" w:cs="ＭＳ Ｐゴシック"/>
                 <w:color w:val="000000"/>
                 <w:kern w:val="0"/>
                 <w:sz w:val="22"/>
@@ -1388,18 +1457,18 @@
             <w:pPr>
               <w:widowControl/>
               <w:rPr>
-                <w:rFonts w:ascii="ＭＳ Ｐゴシック" w:eastAsia="ＭＳ Ｐゴシック" w:hAnsi="ＭＳ Ｐゴシック" w:cs="ＭＳ Ｐゴシック" w:hint="eastAsia"/>
-                <w:color w:val="000000"/>
-                <w:kern w:val="0"/>
-                <w:sz w:val="22"/>
-              </w:rPr>
-            </w:pPr>
-          </w:p>
-          <w:p>
-            <w:pPr>
-              <w:widowControl/>
-              <w:rPr>
-                <w:rFonts w:ascii="ＭＳ Ｐゴシック" w:eastAsia="ＭＳ Ｐゴシック" w:hAnsi="ＭＳ Ｐゴシック" w:cs="ＭＳ Ｐゴシック" w:hint="eastAsia"/>
+                <w:rFonts w:ascii="ＭＳ Ｐゴシック" w:eastAsia="ＭＳ Ｐゴシック" w:hAnsi="ＭＳ Ｐゴシック" w:cs="ＭＳ Ｐゴシック"/>
+                <w:color w:val="000000"/>
+                <w:kern w:val="0"/>
+                <w:sz w:val="22"/>
+              </w:rPr>
+            </w:pPr>
+          </w:p>
+          <w:p>
+            <w:pPr>
+              <w:widowControl/>
+              <w:rPr>
+                <w:rFonts w:ascii="ＭＳ Ｐゴシック" w:eastAsia="ＭＳ Ｐゴシック" w:hAnsi="ＭＳ Ｐゴシック" w:cs="ＭＳ Ｐゴシック"/>
                 <w:color w:val="000000"/>
                 <w:kern w:val="0"/>
                 <w:sz w:val="22"/>
@@ -1419,7 +1488,7 @@
             <w:pPr>
               <w:widowControl/>
               <w:rPr>
-                <w:rFonts w:ascii="ＭＳ Ｐゴシック" w:eastAsia="ＭＳ Ｐゴシック" w:hAnsi="ＭＳ Ｐゴシック" w:cs="ＭＳ Ｐゴシック" w:hint="eastAsia"/>
+                <w:rFonts w:ascii="ＭＳ Ｐゴシック" w:eastAsia="ＭＳ Ｐゴシック" w:hAnsi="ＭＳ Ｐゴシック" w:cs="ＭＳ Ｐゴシック"/>
                 <w:color w:val="000000"/>
                 <w:kern w:val="0"/>
                 <w:sz w:val="22"/>
@@ -1439,7 +1508,7 @@
             <w:pPr>
               <w:widowControl/>
               <w:rPr>
-                <w:rFonts w:ascii="ＭＳ Ｐゴシック" w:eastAsia="ＭＳ Ｐゴシック" w:hAnsi="ＭＳ Ｐゴシック" w:cs="ＭＳ Ｐゴシック" w:hint="eastAsia"/>
+                <w:rFonts w:ascii="ＭＳ Ｐゴシック" w:eastAsia="ＭＳ Ｐゴシック" w:hAnsi="ＭＳ Ｐゴシック" w:cs="ＭＳ Ｐゴシック"/>
                 <w:color w:val="000000"/>
                 <w:kern w:val="0"/>
                 <w:sz w:val="22"/>
@@ -1459,7 +1528,7 @@
             <w:pPr>
               <w:widowControl/>
               <w:rPr>
-                <w:rFonts w:ascii="ＭＳ Ｐゴシック" w:eastAsia="ＭＳ Ｐゴシック" w:hAnsi="ＭＳ Ｐゴシック" w:cs="ＭＳ Ｐゴシック" w:hint="eastAsia"/>
+                <w:rFonts w:ascii="ＭＳ Ｐゴシック" w:eastAsia="ＭＳ Ｐゴシック" w:hAnsi="ＭＳ Ｐゴシック" w:cs="ＭＳ Ｐゴシック"/>
                 <w:color w:val="000000"/>
                 <w:kern w:val="0"/>
                 <w:sz w:val="22"/>
@@ -1479,7 +1548,7 @@
             <w:pPr>
               <w:widowControl/>
               <w:rPr>
-                <w:rFonts w:ascii="ＭＳ Ｐゴシック" w:eastAsia="ＭＳ Ｐゴシック" w:hAnsi="ＭＳ Ｐゴシック" w:cs="ＭＳ Ｐゴシック" w:hint="eastAsia"/>
+                <w:rFonts w:ascii="ＭＳ Ｐゴシック" w:eastAsia="ＭＳ Ｐゴシック" w:hAnsi="ＭＳ Ｐゴシック" w:cs="ＭＳ Ｐゴシック"/>
                 <w:color w:val="000000"/>
                 <w:kern w:val="0"/>
                 <w:sz w:val="22"/>
@@ -1499,7 +1568,7 @@
             <w:pPr>
               <w:widowControl/>
               <w:rPr>
-                <w:rFonts w:ascii="ＭＳ Ｐゴシック" w:eastAsia="ＭＳ Ｐゴシック" w:hAnsi="ＭＳ Ｐゴシック" w:cs="ＭＳ Ｐゴシック" w:hint="eastAsia"/>
+                <w:rFonts w:ascii="ＭＳ Ｐゴシック" w:eastAsia="ＭＳ Ｐゴシック" w:hAnsi="ＭＳ Ｐゴシック" w:cs="ＭＳ Ｐゴシック"/>
                 <w:color w:val="000000"/>
                 <w:kern w:val="0"/>
                 <w:sz w:val="22"/>
@@ -1519,7 +1588,7 @@
             <w:pPr>
               <w:widowControl/>
               <w:rPr>
-                <w:rFonts w:ascii="ＭＳ Ｐゴシック" w:eastAsia="ＭＳ Ｐゴシック" w:hAnsi="ＭＳ Ｐゴシック" w:cs="ＭＳ Ｐゴシック" w:hint="eastAsia"/>
+                <w:rFonts w:ascii="ＭＳ Ｐゴシック" w:eastAsia="ＭＳ Ｐゴシック" w:hAnsi="ＭＳ Ｐゴシック" w:cs="ＭＳ Ｐゴシック"/>
                 <w:color w:val="000000"/>
                 <w:kern w:val="0"/>
                 <w:sz w:val="22"/>
@@ -1539,7 +1608,7 @@
             <w:pPr>
               <w:widowControl/>
               <w:rPr>
-                <w:rFonts w:ascii="ＭＳ Ｐゴシック" w:eastAsia="ＭＳ Ｐゴシック" w:hAnsi="ＭＳ Ｐゴシック" w:cs="ＭＳ Ｐゴシック" w:hint="eastAsia"/>
+                <w:rFonts w:ascii="ＭＳ Ｐゴシック" w:eastAsia="ＭＳ Ｐゴシック" w:hAnsi="ＭＳ Ｐゴシック" w:cs="ＭＳ Ｐゴシック"/>
                 <w:color w:val="000000"/>
                 <w:kern w:val="0"/>
                 <w:sz w:val="22"/>
@@ -1559,18 +1628,18 @@
             <w:pPr>
               <w:widowControl/>
               <w:rPr>
-                <w:rFonts w:ascii="ＭＳ Ｐゴシック" w:eastAsia="ＭＳ Ｐゴシック" w:hAnsi="ＭＳ Ｐゴシック" w:cs="ＭＳ Ｐゴシック" w:hint="eastAsia"/>
-                <w:color w:val="000000"/>
-                <w:kern w:val="0"/>
-                <w:sz w:val="22"/>
-              </w:rPr>
-            </w:pPr>
-          </w:p>
-          <w:p>
-            <w:pPr>
-              <w:widowControl/>
-              <w:rPr>
-                <w:rFonts w:ascii="ＭＳ Ｐゴシック" w:eastAsia="ＭＳ Ｐゴシック" w:hAnsi="ＭＳ Ｐゴシック" w:cs="ＭＳ Ｐゴシック" w:hint="eastAsia"/>
+                <w:rFonts w:ascii="ＭＳ Ｐゴシック" w:eastAsia="ＭＳ Ｐゴシック" w:hAnsi="ＭＳ Ｐゴシック" w:cs="ＭＳ Ｐゴシック"/>
+                <w:color w:val="000000"/>
+                <w:kern w:val="0"/>
+                <w:sz w:val="22"/>
+              </w:rPr>
+            </w:pPr>
+          </w:p>
+          <w:p>
+            <w:pPr>
+              <w:widowControl/>
+              <w:rPr>
+                <w:rFonts w:ascii="ＭＳ Ｐゴシック" w:eastAsia="ＭＳ Ｐゴシック" w:hAnsi="ＭＳ Ｐゴシック" w:cs="ＭＳ Ｐゴシック"/>
                 <w:color w:val="000000"/>
                 <w:kern w:val="0"/>
                 <w:sz w:val="22"/>
@@ -1599,7 +1668,7 @@
             <w:pPr>
               <w:widowControl/>
               <w:rPr>
-                <w:rFonts w:ascii="ＭＳ Ｐゴシック" w:eastAsia="ＭＳ Ｐゴシック" w:hAnsi="ＭＳ Ｐゴシック" w:cs="ＭＳ Ｐゴシック" w:hint="eastAsia"/>
+                <w:rFonts w:ascii="ＭＳ Ｐゴシック" w:eastAsia="ＭＳ Ｐゴシック" w:hAnsi="ＭＳ Ｐゴシック" w:cs="ＭＳ Ｐゴシック"/>
                 <w:color w:val="000000"/>
                 <w:kern w:val="0"/>
                 <w:sz w:val="22"/>
@@ -1619,7 +1688,7 @@
             <w:pPr>
               <w:widowControl/>
               <w:rPr>
-                <w:rFonts w:ascii="ＭＳ Ｐゴシック" w:eastAsia="ＭＳ Ｐゴシック" w:hAnsi="ＭＳ Ｐゴシック" w:cs="ＭＳ Ｐゴシック" w:hint="eastAsia"/>
+                <w:rFonts w:ascii="ＭＳ Ｐゴシック" w:eastAsia="ＭＳ Ｐゴシック" w:hAnsi="ＭＳ Ｐゴシック" w:cs="ＭＳ Ｐゴシック"/>
                 <w:color w:val="000000"/>
                 <w:kern w:val="0"/>
                 <w:sz w:val="22"/>
@@ -1640,18 +1709,18 @@
             <w:pPr>
               <w:widowControl/>
               <w:rPr>
-                <w:rFonts w:ascii="ＭＳ Ｐゴシック" w:eastAsia="ＭＳ Ｐゴシック" w:hAnsi="ＭＳ Ｐゴシック" w:cs="ＭＳ Ｐゴシック" w:hint="eastAsia"/>
-                <w:color w:val="000000"/>
-                <w:kern w:val="0"/>
-                <w:sz w:val="22"/>
-              </w:rPr>
-            </w:pPr>
-          </w:p>
-          <w:p>
-            <w:pPr>
-              <w:widowControl/>
-              <w:rPr>
-                <w:rFonts w:ascii="ＭＳ Ｐゴシック" w:eastAsia="ＭＳ Ｐゴシック" w:hAnsi="ＭＳ Ｐゴシック" w:cs="ＭＳ Ｐゴシック" w:hint="eastAsia"/>
+                <w:rFonts w:ascii="ＭＳ Ｐゴシック" w:eastAsia="ＭＳ Ｐゴシック" w:hAnsi="ＭＳ Ｐゴシック" w:cs="ＭＳ Ｐゴシック"/>
+                <w:color w:val="000000"/>
+                <w:kern w:val="0"/>
+                <w:sz w:val="22"/>
+              </w:rPr>
+            </w:pPr>
+          </w:p>
+          <w:p>
+            <w:pPr>
+              <w:widowControl/>
+              <w:rPr>
+                <w:rFonts w:ascii="ＭＳ Ｐゴシック" w:eastAsia="ＭＳ Ｐゴシック" w:hAnsi="ＭＳ Ｐゴシック" w:cs="ＭＳ Ｐゴシック"/>
                 <w:color w:val="000000"/>
                 <w:kern w:val="0"/>
                 <w:sz w:val="22"/>
@@ -1680,7 +1749,7 @@
             <w:pPr>
               <w:widowControl/>
               <w:rPr>
-                <w:rFonts w:ascii="ＭＳ Ｐゴシック" w:eastAsia="ＭＳ Ｐゴシック" w:hAnsi="ＭＳ Ｐゴシック" w:cs="ＭＳ Ｐゴシック" w:hint="eastAsia"/>
+                <w:rFonts w:ascii="ＭＳ Ｐゴシック" w:eastAsia="ＭＳ Ｐゴシック" w:hAnsi="ＭＳ Ｐゴシック" w:cs="ＭＳ Ｐゴシック"/>
                 <w:color w:val="000000"/>
                 <w:kern w:val="0"/>
                 <w:sz w:val="22"/>
@@ -1700,7 +1769,7 @@
             <w:pPr>
               <w:widowControl/>
               <w:rPr>
-                <w:rFonts w:ascii="ＭＳ Ｐゴシック" w:eastAsia="ＭＳ Ｐゴシック" w:hAnsi="ＭＳ Ｐゴシック" w:cs="ＭＳ Ｐゴシック" w:hint="eastAsia"/>
+                <w:rFonts w:ascii="ＭＳ Ｐゴシック" w:eastAsia="ＭＳ Ｐゴシック" w:hAnsi="ＭＳ Ｐゴシック" w:cs="ＭＳ Ｐゴシック"/>
                 <w:color w:val="000000"/>
                 <w:kern w:val="0"/>
                 <w:sz w:val="22"/>
@@ -1738,7 +1807,7 @@
             <w:pPr>
               <w:widowControl/>
               <w:rPr>
-                <w:rFonts w:ascii="ＭＳ Ｐゴシック" w:eastAsia="ＭＳ Ｐゴシック" w:hAnsi="ＭＳ Ｐゴシック" w:cs="ＭＳ Ｐゴシック" w:hint="eastAsia"/>
+                <w:rFonts w:ascii="ＭＳ Ｐゴシック" w:eastAsia="ＭＳ Ｐゴシック" w:hAnsi="ＭＳ Ｐゴシック" w:cs="ＭＳ Ｐゴシック"/>
                 <w:color w:val="000000"/>
                 <w:kern w:val="0"/>
                 <w:sz w:val="22"/>
@@ -1758,7 +1827,7 @@
             <w:pPr>
               <w:widowControl/>
               <w:rPr>
-                <w:rFonts w:ascii="ＭＳ Ｐゴシック" w:eastAsia="ＭＳ Ｐゴシック" w:hAnsi="ＭＳ Ｐゴシック" w:cs="ＭＳ Ｐゴシック" w:hint="eastAsia"/>
+                <w:rFonts w:ascii="ＭＳ Ｐゴシック" w:eastAsia="ＭＳ Ｐゴシック" w:hAnsi="ＭＳ Ｐゴシック" w:cs="ＭＳ Ｐゴシック"/>
                 <w:color w:val="000000"/>
                 <w:kern w:val="0"/>
                 <w:sz w:val="22"/>
@@ -1778,7 +1847,7 @@
             <w:pPr>
               <w:widowControl/>
               <w:rPr>
-                <w:rFonts w:ascii="ＭＳ Ｐゴシック" w:eastAsia="ＭＳ Ｐゴシック" w:hAnsi="ＭＳ Ｐゴシック" w:cs="ＭＳ Ｐゴシック" w:hint="eastAsia"/>
+                <w:rFonts w:ascii="ＭＳ Ｐゴシック" w:eastAsia="ＭＳ Ｐゴシック" w:hAnsi="ＭＳ Ｐゴシック" w:cs="ＭＳ Ｐゴシック"/>
                 <w:color w:val="000000"/>
                 <w:kern w:val="0"/>
                 <w:sz w:val="22"/>
@@ -1816,7 +1885,7 @@
             <w:pPr>
               <w:widowControl/>
               <w:rPr>
-                <w:rFonts w:ascii="ＭＳ Ｐゴシック" w:eastAsia="ＭＳ Ｐゴシック" w:hAnsi="ＭＳ Ｐゴシック" w:cs="ＭＳ Ｐゴシック" w:hint="eastAsia"/>
+                <w:rFonts w:ascii="ＭＳ Ｐゴシック" w:eastAsia="ＭＳ Ｐゴシック" w:hAnsi="ＭＳ Ｐゴシック" w:cs="ＭＳ Ｐゴシック"/>
                 <w:color w:val="000000"/>
                 <w:kern w:val="0"/>
                 <w:sz w:val="22"/>
@@ -1836,18 +1905,18 @@
             <w:pPr>
               <w:widowControl/>
               <w:rPr>
-                <w:rFonts w:ascii="ＭＳ Ｐゴシック" w:eastAsia="ＭＳ Ｐゴシック" w:hAnsi="ＭＳ Ｐゴシック" w:cs="ＭＳ Ｐゴシック" w:hint="eastAsia"/>
-                <w:color w:val="000000"/>
-                <w:kern w:val="0"/>
-                <w:sz w:val="22"/>
-              </w:rPr>
-            </w:pPr>
-          </w:p>
-          <w:p>
-            <w:pPr>
-              <w:widowControl/>
-              <w:rPr>
-                <w:rFonts w:ascii="ＭＳ Ｐゴシック" w:eastAsia="ＭＳ Ｐゴシック" w:hAnsi="ＭＳ Ｐゴシック" w:cs="ＭＳ Ｐゴシック" w:hint="eastAsia"/>
+                <w:rFonts w:ascii="ＭＳ Ｐゴシック" w:eastAsia="ＭＳ Ｐゴシック" w:hAnsi="ＭＳ Ｐゴシック" w:cs="ＭＳ Ｐゴシック"/>
+                <w:color w:val="000000"/>
+                <w:kern w:val="0"/>
+                <w:sz w:val="22"/>
+              </w:rPr>
+            </w:pPr>
+          </w:p>
+          <w:p>
+            <w:pPr>
+              <w:widowControl/>
+              <w:rPr>
+                <w:rFonts w:ascii="ＭＳ Ｐゴシック" w:eastAsia="ＭＳ Ｐゴシック" w:hAnsi="ＭＳ Ｐゴシック" w:cs="ＭＳ Ｐゴシック"/>
                 <w:color w:val="000000"/>
                 <w:kern w:val="0"/>
                 <w:sz w:val="22"/>
@@ -1876,7 +1945,7 @@
             <w:pPr>
               <w:widowControl/>
               <w:rPr>
-                <w:rFonts w:ascii="ＭＳ Ｐゴシック" w:eastAsia="ＭＳ Ｐゴシック" w:hAnsi="ＭＳ Ｐゴシック" w:cs="ＭＳ Ｐゴシック" w:hint="eastAsia"/>
+                <w:rFonts w:ascii="ＭＳ Ｐゴシック" w:eastAsia="ＭＳ Ｐゴシック" w:hAnsi="ＭＳ Ｐゴシック" w:cs="ＭＳ Ｐゴシック"/>
                 <w:color w:val="000000"/>
                 <w:kern w:val="0"/>
                 <w:sz w:val="22"/>
@@ -1896,7 +1965,7 @@
             <w:pPr>
               <w:widowControl/>
               <w:rPr>
-                <w:rFonts w:ascii="ＭＳ Ｐゴシック" w:eastAsia="ＭＳ Ｐゴシック" w:hAnsi="ＭＳ Ｐゴシック" w:cs="ＭＳ Ｐゴシック" w:hint="eastAsia"/>
+                <w:rFonts w:ascii="ＭＳ Ｐゴシック" w:eastAsia="ＭＳ Ｐゴシック" w:hAnsi="ＭＳ Ｐゴシック" w:cs="ＭＳ Ｐゴシック"/>
                 <w:color w:val="000000"/>
                 <w:kern w:val="0"/>
                 <w:sz w:val="22"/>
@@ -1916,7 +1985,7 @@
             <w:pPr>
               <w:widowControl/>
               <w:rPr>
-                <w:rFonts w:ascii="ＭＳ Ｐゴシック" w:eastAsia="ＭＳ Ｐゴシック" w:hAnsi="ＭＳ Ｐゴシック" w:cs="ＭＳ Ｐゴシック" w:hint="eastAsia"/>
+                <w:rFonts w:ascii="ＭＳ Ｐゴシック" w:eastAsia="ＭＳ Ｐゴシック" w:hAnsi="ＭＳ Ｐゴシック" w:cs="ＭＳ Ｐゴシック"/>
                 <w:color w:val="000000"/>
                 <w:kern w:val="0"/>
                 <w:sz w:val="22"/>
@@ -1936,11 +2005,11 @@
       </w:tr>
       <w:tr>
         <w:trPr>
-          <w:trHeight w:val="1556"/>
+          <w:trHeight w:val="780"/>
         </w:trPr>
         <w:tc>
           <w:tcPr>
-            <w:tcW w:w="1080" w:type="dxa"/>
+            <w:tcW w:w="1291" w:type="dxa"/>
             <w:tcBorders>
               <w:top w:val="nil"/>
               <w:left w:val="nil"/>
@@ -1955,17 +2024,27 @@
               <w:widowControl/>
               <w:jc w:val="left"/>
               <w:rPr>
-                <w:rFonts w:ascii="ＭＳ Ｐゴシック" w:eastAsia="ＭＳ Ｐゴシック" w:hAnsi="ＭＳ Ｐゴシック" w:cs="ＭＳ Ｐゴシック" w:hint="eastAsia"/>
-                <w:color w:val="000000"/>
-                <w:kern w:val="0"/>
-                <w:sz w:val="22"/>
-              </w:rPr>
-            </w:pPr>
+                <w:rFonts w:ascii="ＭＳ Ｐゴシック" w:eastAsia="ＭＳ Ｐゴシック" w:hAnsi="ＭＳ Ｐゴシック" w:cs="ＭＳ Ｐゴシック"/>
+                <w:color w:val="000000"/>
+                <w:kern w:val="0"/>
+                <w:sz w:val="22"/>
+              </w:rPr>
+            </w:pPr>
+            <w:r>
+              <w:rPr>
+                <w:rFonts w:ascii="ＭＳ Ｐゴシック" w:eastAsia="ＭＳ Ｐゴシック" w:hAnsi="ＭＳ Ｐゴシック" w:cs="ＭＳ Ｐゴシック" w:hint="eastAsia"/>
+                <w:color w:val="000000"/>
+                <w:kern w:val="0"/>
+                <w:sz w:val="22"/>
+              </w:rPr>
+              <w:lastRenderedPageBreak/>
+              <w:t>1/12/2010</w:t>
+            </w:r>
           </w:p>
         </w:tc>
         <w:tc>
           <w:tcPr>
-            <w:tcW w:w="8858" w:type="dxa"/>
+            <w:tcW w:w="8745" w:type="dxa"/>
             <w:tcBorders>
               <w:top w:val="nil"/>
               <w:left w:val="nil"/>
@@ -1974,6 +2053,882 @@
             </w:tcBorders>
             <w:shd w:val="clear" w:color="auto" w:fill="auto"/>
           </w:tcPr>
+          <w:p>
+            <w:pPr>
+              <w:widowControl/>
+              <w:rPr>
+                <w:rFonts w:ascii="ＭＳ Ｐゴシック" w:eastAsia="ＭＳ Ｐゴシック" w:hAnsi="ＭＳ Ｐゴシック" w:cs="ＭＳ Ｐゴシック"/>
+                <w:color w:val="000000"/>
+                <w:kern w:val="0"/>
+                <w:sz w:val="22"/>
+              </w:rPr>
+            </w:pPr>
+            <w:r>
+              <w:rPr>
+                <w:rFonts w:ascii="ＭＳ Ｐゴシック" w:eastAsia="ＭＳ Ｐゴシック" w:hAnsi="ＭＳ Ｐゴシック" w:cs="ＭＳ Ｐゴシック" w:hint="eastAsia"/>
+                <w:color w:val="000000"/>
+                <w:kern w:val="0"/>
+                <w:sz w:val="22"/>
+              </w:rPr>
+              <w:t xml:space="preserve">Cancelled due to </w:t>
+            </w:r>
+            <w:r>
+              <w:rPr>
+                <w:rFonts w:ascii="ＭＳ Ｐゴシック" w:eastAsia="ＭＳ Ｐゴシック" w:hAnsi="ＭＳ Ｐゴシック" w:cs="ＭＳ Ｐゴシック"/>
+                <w:color w:val="000000"/>
+                <w:kern w:val="0"/>
+                <w:sz w:val="22"/>
+              </w:rPr>
+              <w:t>absences</w:t>
+            </w:r>
+          </w:p>
+        </w:tc>
+      </w:tr>
+      <w:tr>
+        <w:trPr>
+          <w:trHeight w:val="1556"/>
+        </w:trPr>
+        <w:tc>
+          <w:tcPr>
+            <w:tcW w:w="1291" w:type="dxa"/>
+            <w:tcBorders>
+              <w:top w:val="nil"/>
+              <w:left w:val="nil"/>
+              <w:bottom w:val="nil"/>
+              <w:right w:val="nil"/>
+            </w:tcBorders>
+            <w:shd w:val="clear" w:color="auto" w:fill="auto"/>
+            <w:noWrap/>
+          </w:tcPr>
+          <w:p>
+            <w:pPr>
+              <w:widowControl/>
+              <w:jc w:val="left"/>
+              <w:rPr>
+                <w:rFonts w:ascii="ＭＳ Ｐゴシック" w:eastAsia="ＭＳ Ｐゴシック" w:hAnsi="ＭＳ Ｐゴシック" w:cs="ＭＳ Ｐゴシック" w:hint="eastAsia"/>
+                <w:color w:val="000000"/>
+                <w:kern w:val="0"/>
+                <w:sz w:val="22"/>
+              </w:rPr>
+            </w:pPr>
+            <w:r>
+              <w:rPr>
+                <w:rFonts w:ascii="ＭＳ Ｐゴシック" w:eastAsia="ＭＳ Ｐゴシック" w:hAnsi="ＭＳ Ｐゴシック" w:cs="ＭＳ Ｐゴシック" w:hint="eastAsia"/>
+                <w:color w:val="000000"/>
+                <w:kern w:val="0"/>
+                <w:sz w:val="22"/>
+              </w:rPr>
+              <w:t>1/14/2010</w:t>
+            </w:r>
+          </w:p>
+        </w:tc>
+        <w:tc>
+          <w:tcPr>
+            <w:tcW w:w="8745" w:type="dxa"/>
+            <w:tcBorders>
+              <w:top w:val="nil"/>
+              <w:left w:val="nil"/>
+              <w:bottom w:val="nil"/>
+              <w:right w:val="nil"/>
+            </w:tcBorders>
+            <w:shd w:val="clear" w:color="auto" w:fill="auto"/>
+          </w:tcPr>
+          <w:p>
+            <w:pPr>
+              <w:widowControl/>
+              <w:rPr>
+                <w:rFonts w:ascii="ＭＳ Ｐゴシック" w:eastAsia="ＭＳ Ｐゴシック" w:hAnsi="ＭＳ Ｐゴシック" w:cs="ＭＳ Ｐゴシック" w:hint="eastAsia"/>
+                <w:color w:val="000000"/>
+                <w:kern w:val="0"/>
+                <w:sz w:val="22"/>
+              </w:rPr>
+            </w:pPr>
+            <w:r>
+              <w:rPr>
+                <w:rFonts w:ascii="ＭＳ Ｐゴシック" w:eastAsia="ＭＳ Ｐゴシック" w:hAnsi="ＭＳ Ｐゴシック" w:cs="ＭＳ Ｐゴシック" w:hint="eastAsia"/>
+                <w:color w:val="000000"/>
+                <w:kern w:val="0"/>
+                <w:sz w:val="22"/>
+              </w:rPr>
+              <w:t>-went over the geometry of the links to derive a useable function</w:t>
+            </w:r>
+          </w:p>
+          <w:p>
+            <w:pPr>
+              <w:widowControl/>
+              <w:rPr>
+                <w:rFonts w:ascii="ＭＳ Ｐゴシック" w:eastAsia="ＭＳ Ｐゴシック" w:hAnsi="ＭＳ Ｐゴシック" w:cs="ＭＳ Ｐゴシック" w:hint="eastAsia"/>
+                <w:color w:val="000000"/>
+                <w:kern w:val="0"/>
+                <w:sz w:val="22"/>
+              </w:rPr>
+            </w:pPr>
+            <w:r>
+              <w:rPr>
+                <w:rFonts w:ascii="ＭＳ Ｐゴシック" w:eastAsia="ＭＳ Ｐゴシック" w:hAnsi="ＭＳ Ｐゴシック" w:cs="ＭＳ Ｐゴシック" w:hint="eastAsia"/>
+                <w:color w:val="000000"/>
+                <w:kern w:val="0"/>
+                <w:sz w:val="22"/>
+              </w:rPr>
+              <w:t>-created a list of items to do for the following week</w:t>
+            </w:r>
+          </w:p>
+          <w:p>
+            <w:pPr>
+              <w:widowControl/>
+              <w:rPr>
+                <w:rFonts w:ascii="ＭＳ Ｐゴシック" w:eastAsia="ＭＳ Ｐゴシック" w:hAnsi="ＭＳ Ｐゴシック" w:cs="ＭＳ Ｐゴシック"/>
+                <w:color w:val="000000"/>
+                <w:kern w:val="0"/>
+                <w:sz w:val="22"/>
+              </w:rPr>
+            </w:pPr>
+            <w:r>
+              <w:rPr>
+                <w:rFonts w:ascii="ＭＳ Ｐゴシック" w:eastAsia="ＭＳ Ｐゴシック" w:hAnsi="ＭＳ Ｐゴシック" w:cs="ＭＳ Ｐゴシック"/>
+                <w:color w:val="000000"/>
+                <w:kern w:val="0"/>
+                <w:sz w:val="22"/>
+              </w:rPr>
+              <w:t>David</w:t>
+            </w:r>
+          </w:p>
+          <w:p>
+            <w:pPr>
+              <w:widowControl/>
+              <w:rPr>
+                <w:rFonts w:ascii="ＭＳ Ｐゴシック" w:eastAsia="ＭＳ Ｐゴシック" w:hAnsi="ＭＳ Ｐゴシック" w:cs="ＭＳ Ｐゴシック"/>
+                <w:color w:val="000000"/>
+                <w:kern w:val="0"/>
+                <w:sz w:val="22"/>
+              </w:rPr>
+            </w:pPr>
+            <w:r>
+              <w:rPr>
+                <w:rFonts w:ascii="ＭＳ Ｐゴシック" w:eastAsia="ＭＳ Ｐゴシック" w:hAnsi="ＭＳ Ｐゴシック" w:cs="ＭＳ Ｐゴシック"/>
+                <w:color w:val="000000"/>
+                <w:kern w:val="0"/>
+                <w:sz w:val="22"/>
+              </w:rPr>
+              <w:t xml:space="preserve">    * contact Abe what he wants for the models</w:t>
+            </w:r>
+          </w:p>
+          <w:p>
+            <w:pPr>
+              <w:widowControl/>
+              <w:rPr>
+                <w:rFonts w:ascii="ＭＳ Ｐゴシック" w:eastAsia="ＭＳ Ｐゴシック" w:hAnsi="ＭＳ Ｐゴシック" w:cs="ＭＳ Ｐゴシック"/>
+                <w:color w:val="000000"/>
+                <w:kern w:val="0"/>
+                <w:sz w:val="22"/>
+              </w:rPr>
+            </w:pPr>
+            <w:r>
+              <w:rPr>
+                <w:rFonts w:ascii="ＭＳ Ｐゴシック" w:eastAsia="ＭＳ Ｐゴシック" w:hAnsi="ＭＳ Ｐゴシック" w:cs="ＭＳ Ｐゴシック"/>
+                <w:color w:val="000000"/>
+                <w:kern w:val="0"/>
+                <w:sz w:val="22"/>
+              </w:rPr>
+              <w:t xml:space="preserve">    * fix </w:t>
+            </w:r>
+            <w:proofErr w:type="spellStart"/>
+            <w:r>
+              <w:rPr>
+                <w:rFonts w:ascii="ＭＳ Ｐゴシック" w:eastAsia="ＭＳ Ｐゴシック" w:hAnsi="ＭＳ Ｐゴシック" w:cs="ＭＳ Ｐゴシック"/>
+                <w:color w:val="000000"/>
+                <w:kern w:val="0"/>
+                <w:sz w:val="22"/>
+              </w:rPr>
+              <w:t>matlab</w:t>
+            </w:r>
+            <w:proofErr w:type="spellEnd"/>
+          </w:p>
+          <w:p>
+            <w:pPr>
+              <w:widowControl/>
+              <w:rPr>
+                <w:rFonts w:ascii="ＭＳ Ｐゴシック" w:eastAsia="ＭＳ Ｐゴシック" w:hAnsi="ＭＳ Ｐゴシック" w:cs="ＭＳ Ｐゴシック"/>
+                <w:color w:val="000000"/>
+                <w:kern w:val="0"/>
+                <w:sz w:val="22"/>
+              </w:rPr>
+            </w:pPr>
+            <w:r>
+              <w:rPr>
+                <w:rFonts w:ascii="ＭＳ Ｐゴシック" w:eastAsia="ＭＳ Ｐゴシック" w:hAnsi="ＭＳ Ｐゴシック" w:cs="ＭＳ Ｐゴシック"/>
+                <w:color w:val="000000"/>
+                <w:kern w:val="0"/>
+                <w:sz w:val="22"/>
+              </w:rPr>
+              <w:t xml:space="preserve">    * block diagram, pseudo code draft</w:t>
+            </w:r>
+          </w:p>
+          <w:p>
+            <w:pPr>
+              <w:widowControl/>
+              <w:rPr>
+                <w:rFonts w:ascii="ＭＳ Ｐゴシック" w:eastAsia="ＭＳ Ｐゴシック" w:hAnsi="ＭＳ Ｐゴシック" w:cs="ＭＳ Ｐゴシック"/>
+                <w:color w:val="000000"/>
+                <w:kern w:val="0"/>
+                <w:sz w:val="22"/>
+              </w:rPr>
+            </w:pPr>
+            <w:r>
+              <w:rPr>
+                <w:rFonts w:ascii="ＭＳ Ｐゴシック" w:eastAsia="ＭＳ Ｐゴシック" w:hAnsi="ＭＳ Ｐゴシック" w:cs="ＭＳ Ｐゴシック"/>
+                <w:color w:val="000000"/>
+                <w:kern w:val="0"/>
+                <w:sz w:val="22"/>
+              </w:rPr>
+              <w:t xml:space="preserve">    * structural analysis (let </w:t>
+            </w:r>
+            <w:proofErr w:type="spellStart"/>
+            <w:r>
+              <w:rPr>
+                <w:rFonts w:ascii="ＭＳ Ｐゴシック" w:eastAsia="ＭＳ Ｐゴシック" w:hAnsi="ＭＳ Ｐゴシック" w:cs="ＭＳ Ｐゴシック"/>
+                <w:color w:val="000000"/>
+                <w:kern w:val="0"/>
+                <w:sz w:val="22"/>
+              </w:rPr>
+              <w:t>Nich</w:t>
+            </w:r>
+            <w:proofErr w:type="spellEnd"/>
+            <w:r>
+              <w:rPr>
+                <w:rFonts w:ascii="ＭＳ Ｐゴシック" w:eastAsia="ＭＳ Ｐゴシック" w:hAnsi="ＭＳ Ｐゴシック" w:cs="ＭＳ Ｐゴシック"/>
+                <w:color w:val="000000"/>
+                <w:kern w:val="0"/>
+                <w:sz w:val="22"/>
+              </w:rPr>
+              <w:t xml:space="preserve"> know what he needs to do)</w:t>
+            </w:r>
+          </w:p>
+          <w:p>
+            <w:pPr>
+              <w:widowControl/>
+              <w:rPr>
+                <w:rFonts w:ascii="ＭＳ Ｐゴシック" w:eastAsia="ＭＳ Ｐゴシック" w:hAnsi="ＭＳ Ｐゴシック" w:cs="ＭＳ Ｐゴシック"/>
+                <w:color w:val="000000"/>
+                <w:kern w:val="0"/>
+                <w:sz w:val="22"/>
+              </w:rPr>
+            </w:pPr>
+            <w:r>
+              <w:rPr>
+                <w:rFonts w:ascii="ＭＳ Ｐゴシック" w:eastAsia="ＭＳ Ｐゴシック" w:hAnsi="ＭＳ Ｐゴシック" w:cs="ＭＳ Ｐゴシック"/>
+                <w:color w:val="000000"/>
+                <w:kern w:val="0"/>
+                <w:sz w:val="22"/>
+              </w:rPr>
+              <w:t>Davy</w:t>
+            </w:r>
+          </w:p>
+          <w:p>
+            <w:pPr>
+              <w:widowControl/>
+              <w:rPr>
+                <w:rFonts w:ascii="ＭＳ Ｐゴシック" w:eastAsia="ＭＳ Ｐゴシック" w:hAnsi="ＭＳ Ｐゴシック" w:cs="ＭＳ Ｐゴシック"/>
+                <w:color w:val="000000"/>
+                <w:kern w:val="0"/>
+                <w:sz w:val="22"/>
+              </w:rPr>
+            </w:pPr>
+            <w:r>
+              <w:rPr>
+                <w:rFonts w:ascii="ＭＳ Ｐゴシック" w:eastAsia="ＭＳ Ｐゴシック" w:hAnsi="ＭＳ Ｐゴシック" w:cs="ＭＳ Ｐゴシック"/>
+                <w:color w:val="000000"/>
+                <w:kern w:val="0"/>
+                <w:sz w:val="22"/>
+              </w:rPr>
+              <w:t xml:space="preserve">    * pseudo code</w:t>
+            </w:r>
+          </w:p>
+          <w:p>
+            <w:pPr>
+              <w:widowControl/>
+              <w:rPr>
+                <w:rFonts w:ascii="ＭＳ Ｐゴシック" w:eastAsia="ＭＳ Ｐゴシック" w:hAnsi="ＭＳ Ｐゴシック" w:cs="ＭＳ Ｐゴシック"/>
+                <w:color w:val="000000"/>
+                <w:kern w:val="0"/>
+                <w:sz w:val="22"/>
+              </w:rPr>
+            </w:pPr>
+            <w:r>
+              <w:rPr>
+                <w:rFonts w:ascii="ＭＳ Ｐゴシック" w:eastAsia="ＭＳ Ｐゴシック" w:hAnsi="ＭＳ Ｐゴシック" w:cs="ＭＳ Ｐゴシック"/>
+                <w:color w:val="000000"/>
+                <w:kern w:val="0"/>
+                <w:sz w:val="22"/>
+              </w:rPr>
+              <w:t xml:space="preserve">    * cost/benefit analysis of microcontrollers</w:t>
+            </w:r>
+          </w:p>
+          <w:p>
+            <w:pPr>
+              <w:widowControl/>
+              <w:rPr>
+                <w:rFonts w:ascii="ＭＳ Ｐゴシック" w:eastAsia="ＭＳ Ｐゴシック" w:hAnsi="ＭＳ Ｐゴシック" w:cs="ＭＳ Ｐゴシック"/>
+                <w:color w:val="000000"/>
+                <w:kern w:val="0"/>
+                <w:sz w:val="22"/>
+              </w:rPr>
+            </w:pPr>
+            <w:r>
+              <w:rPr>
+                <w:rFonts w:ascii="ＭＳ Ｐゴシック" w:eastAsia="ＭＳ Ｐゴシック" w:hAnsi="ＭＳ Ｐゴシック" w:cs="ＭＳ Ｐゴシック"/>
+                <w:color w:val="000000"/>
+                <w:kern w:val="0"/>
+                <w:sz w:val="22"/>
+              </w:rPr>
+              <w:t>Erica</w:t>
+            </w:r>
+          </w:p>
+          <w:p>
+            <w:pPr>
+              <w:widowControl/>
+              <w:rPr>
+                <w:rFonts w:ascii="ＭＳ Ｐゴシック" w:eastAsia="ＭＳ Ｐゴシック" w:hAnsi="ＭＳ Ｐゴシック" w:cs="ＭＳ Ｐゴシック"/>
+                <w:color w:val="000000"/>
+                <w:kern w:val="0"/>
+                <w:sz w:val="22"/>
+              </w:rPr>
+            </w:pPr>
+            <w:r>
+              <w:rPr>
+                <w:rFonts w:ascii="ＭＳ Ｐゴシック" w:eastAsia="ＭＳ Ｐゴシック" w:hAnsi="ＭＳ Ｐゴシック" w:cs="ＭＳ Ｐゴシック"/>
+                <w:color w:val="000000"/>
+                <w:kern w:val="0"/>
+                <w:sz w:val="22"/>
+              </w:rPr>
+              <w:t xml:space="preserve">    * motor controller analysis (work with Abe, bug him until you get what you need)</w:t>
+            </w:r>
+          </w:p>
+          <w:p>
+            <w:pPr>
+              <w:widowControl/>
+              <w:rPr>
+                <w:rFonts w:ascii="ＭＳ Ｐゴシック" w:eastAsia="ＭＳ Ｐゴシック" w:hAnsi="ＭＳ Ｐゴシック" w:cs="ＭＳ Ｐゴシック"/>
+                <w:color w:val="000000"/>
+                <w:kern w:val="0"/>
+                <w:sz w:val="22"/>
+              </w:rPr>
+            </w:pPr>
+            <w:r>
+              <w:rPr>
+                <w:rFonts w:ascii="ＭＳ Ｐゴシック" w:eastAsia="ＭＳ Ｐゴシック" w:hAnsi="ＭＳ Ｐゴシック" w:cs="ＭＳ Ｐゴシック"/>
+                <w:color w:val="000000"/>
+                <w:kern w:val="0"/>
+                <w:sz w:val="22"/>
+              </w:rPr>
+              <w:t xml:space="preserve">    * contact </w:t>
+            </w:r>
+            <w:proofErr w:type="spellStart"/>
+            <w:r>
+              <w:rPr>
+                <w:rFonts w:ascii="ＭＳ Ｐゴシック" w:eastAsia="ＭＳ Ｐゴシック" w:hAnsi="ＭＳ Ｐゴシック" w:cs="ＭＳ Ｐゴシック"/>
+                <w:color w:val="000000"/>
+                <w:kern w:val="0"/>
+                <w:sz w:val="22"/>
+              </w:rPr>
+              <w:t>Plaskos</w:t>
+            </w:r>
+            <w:proofErr w:type="spellEnd"/>
+            <w:r>
+              <w:rPr>
+                <w:rFonts w:ascii="ＭＳ Ｐゴシック" w:eastAsia="ＭＳ Ｐゴシック" w:hAnsi="ＭＳ Ｐゴシック" w:cs="ＭＳ Ｐゴシック"/>
+                <w:color w:val="000000"/>
+                <w:kern w:val="0"/>
+                <w:sz w:val="22"/>
+              </w:rPr>
+              <w:t>/send CFP</w:t>
+            </w:r>
+          </w:p>
+          <w:p>
+            <w:pPr>
+              <w:widowControl/>
+              <w:rPr>
+                <w:rFonts w:ascii="ＭＳ Ｐゴシック" w:eastAsia="ＭＳ Ｐゴシック" w:hAnsi="ＭＳ Ｐゴシック" w:cs="ＭＳ Ｐゴシック"/>
+                <w:color w:val="000000"/>
+                <w:kern w:val="0"/>
+                <w:sz w:val="22"/>
+              </w:rPr>
+            </w:pPr>
+            <w:r>
+              <w:rPr>
+                <w:rFonts w:ascii="ＭＳ Ｐゴシック" w:eastAsia="ＭＳ Ｐゴシック" w:hAnsi="ＭＳ Ｐゴシック" w:cs="ＭＳ Ｐゴシック"/>
+                <w:color w:val="000000"/>
+                <w:kern w:val="0"/>
+                <w:sz w:val="22"/>
+              </w:rPr>
+              <w:t xml:space="preserve">    * find implant models</w:t>
+            </w:r>
+          </w:p>
+          <w:p>
+            <w:pPr>
+              <w:widowControl/>
+              <w:rPr>
+                <w:rFonts w:ascii="ＭＳ Ｐゴシック" w:eastAsia="ＭＳ Ｐゴシック" w:hAnsi="ＭＳ Ｐゴシック" w:cs="ＭＳ Ｐゴシック"/>
+                <w:color w:val="000000"/>
+                <w:kern w:val="0"/>
+                <w:sz w:val="22"/>
+              </w:rPr>
+            </w:pPr>
+            <w:proofErr w:type="spellStart"/>
+            <w:r>
+              <w:rPr>
+                <w:rFonts w:ascii="ＭＳ Ｐゴシック" w:eastAsia="ＭＳ Ｐゴシック" w:hAnsi="ＭＳ Ｐゴシック" w:cs="ＭＳ Ｐゴシック"/>
+                <w:color w:val="000000"/>
+                <w:kern w:val="0"/>
+                <w:sz w:val="22"/>
+              </w:rPr>
+              <w:t>Nich</w:t>
+            </w:r>
+            <w:proofErr w:type="spellEnd"/>
+          </w:p>
+          <w:p>
+            <w:pPr>
+              <w:widowControl/>
+              <w:rPr>
+                <w:rFonts w:ascii="ＭＳ Ｐゴシック" w:eastAsia="ＭＳ Ｐゴシック" w:hAnsi="ＭＳ Ｐゴシック" w:cs="ＭＳ Ｐゴシック"/>
+                <w:color w:val="000000"/>
+                <w:kern w:val="0"/>
+                <w:sz w:val="22"/>
+              </w:rPr>
+            </w:pPr>
+            <w:r>
+              <w:rPr>
+                <w:rFonts w:ascii="ＭＳ Ｐゴシック" w:eastAsia="ＭＳ Ｐゴシック" w:hAnsi="ＭＳ Ｐゴシック" w:cs="ＭＳ Ｐゴシック"/>
+                <w:color w:val="000000"/>
+                <w:kern w:val="0"/>
+                <w:sz w:val="22"/>
+              </w:rPr>
+              <w:t xml:space="preserve">    * gravity compensation analysis</w:t>
+            </w:r>
+          </w:p>
+          <w:p>
+            <w:pPr>
+              <w:widowControl/>
+              <w:rPr>
+                <w:rFonts w:ascii="ＭＳ Ｐゴシック" w:eastAsia="ＭＳ Ｐゴシック" w:hAnsi="ＭＳ Ｐゴシック" w:cs="ＭＳ Ｐゴシック"/>
+                <w:color w:val="000000"/>
+                <w:kern w:val="0"/>
+                <w:sz w:val="22"/>
+              </w:rPr>
+            </w:pPr>
+            <w:r>
+              <w:rPr>
+                <w:rFonts w:ascii="ＭＳ Ｐゴシック" w:eastAsia="ＭＳ Ｐゴシック" w:hAnsi="ＭＳ Ｐゴシック" w:cs="ＭＳ Ｐゴシック"/>
+                <w:color w:val="000000"/>
+                <w:kern w:val="0"/>
+                <w:sz w:val="22"/>
+              </w:rPr>
+              <w:t xml:space="preserve">    * structural analysis (Dave will let you know what to do, bug him if he doesn't)</w:t>
+            </w:r>
+          </w:p>
+          <w:p>
+            <w:pPr>
+              <w:widowControl/>
+              <w:rPr>
+                <w:rFonts w:ascii="ＭＳ Ｐゴシック" w:eastAsia="ＭＳ Ｐゴシック" w:hAnsi="ＭＳ Ｐゴシック" w:cs="ＭＳ Ｐゴシック"/>
+                <w:color w:val="000000"/>
+                <w:kern w:val="0"/>
+                <w:sz w:val="22"/>
+              </w:rPr>
+            </w:pPr>
+            <w:r>
+              <w:rPr>
+                <w:rFonts w:ascii="ＭＳ Ｐゴシック" w:eastAsia="ＭＳ Ｐゴシック" w:hAnsi="ＭＳ Ｐゴシック" w:cs="ＭＳ Ｐゴシック"/>
+                <w:color w:val="000000"/>
+                <w:kern w:val="0"/>
+                <w:sz w:val="22"/>
+              </w:rPr>
+              <w:t>Ibrahim</w:t>
+            </w:r>
+          </w:p>
+          <w:p>
+            <w:pPr>
+              <w:widowControl/>
+              <w:rPr>
+                <w:rFonts w:ascii="ＭＳ Ｐゴシック" w:eastAsia="ＭＳ Ｐゴシック" w:hAnsi="ＭＳ Ｐゴシック" w:cs="ＭＳ Ｐゴシック"/>
+                <w:color w:val="000000"/>
+                <w:kern w:val="0"/>
+                <w:sz w:val="22"/>
+              </w:rPr>
+            </w:pPr>
+            <w:r>
+              <w:rPr>
+                <w:rFonts w:ascii="ＭＳ Ｐゴシック" w:eastAsia="ＭＳ Ｐゴシック" w:hAnsi="ＭＳ Ｐゴシック" w:cs="ＭＳ Ｐゴシック"/>
+                <w:color w:val="000000"/>
+                <w:kern w:val="0"/>
+                <w:sz w:val="22"/>
+              </w:rPr>
+              <w:t xml:space="preserve">    * work with Erica on motor controllers (give her requirements, specs, etc)</w:t>
+            </w:r>
+          </w:p>
+          <w:p>
+            <w:pPr>
+              <w:widowControl/>
+              <w:rPr>
+                <w:rFonts w:ascii="ＭＳ Ｐゴシック" w:eastAsia="ＭＳ Ｐゴシック" w:hAnsi="ＭＳ Ｐゴシック" w:cs="ＭＳ Ｐゴシック"/>
+                <w:color w:val="000000"/>
+                <w:kern w:val="0"/>
+                <w:sz w:val="22"/>
+              </w:rPr>
+            </w:pPr>
+            <w:r>
+              <w:rPr>
+                <w:rFonts w:ascii="ＭＳ Ｐゴシック" w:eastAsia="ＭＳ Ｐゴシック" w:hAnsi="ＭＳ Ｐゴシック" w:cs="ＭＳ Ｐゴシック"/>
+                <w:color w:val="000000"/>
+                <w:kern w:val="0"/>
+                <w:sz w:val="22"/>
+              </w:rPr>
+              <w:t xml:space="preserve">    * motor analysis</w:t>
+            </w:r>
+          </w:p>
+          <w:p>
+            <w:pPr>
+              <w:widowControl/>
+              <w:rPr>
+                <w:rFonts w:ascii="ＭＳ Ｐゴシック" w:eastAsia="ＭＳ Ｐゴシック" w:hAnsi="ＭＳ Ｐゴシック" w:cs="ＭＳ Ｐゴシック" w:hint="eastAsia"/>
+                <w:color w:val="000000"/>
+                <w:kern w:val="0"/>
+                <w:sz w:val="22"/>
+              </w:rPr>
+            </w:pPr>
+            <w:r>
+              <w:rPr>
+                <w:rFonts w:ascii="ＭＳ Ｐゴシック" w:eastAsia="ＭＳ Ｐゴシック" w:hAnsi="ＭＳ Ｐゴシック" w:cs="ＭＳ Ｐゴシック"/>
+                <w:color w:val="000000"/>
+                <w:kern w:val="0"/>
+                <w:sz w:val="22"/>
+              </w:rPr>
+              <w:t xml:space="preserve">    * bearing analysis</w:t>
+            </w:r>
+          </w:p>
+        </w:tc>
+      </w:tr>
+      <w:tr>
+        <w:trPr>
+          <w:trHeight w:val="1556"/>
+        </w:trPr>
+        <w:tc>
+          <w:tcPr>
+            <w:tcW w:w="1291" w:type="dxa"/>
+            <w:tcBorders>
+              <w:top w:val="nil"/>
+              <w:left w:val="nil"/>
+              <w:bottom w:val="nil"/>
+              <w:right w:val="nil"/>
+            </w:tcBorders>
+            <w:shd w:val="clear" w:color="auto" w:fill="auto"/>
+            <w:noWrap/>
+          </w:tcPr>
+          <w:p>
+            <w:pPr>
+              <w:widowControl/>
+              <w:jc w:val="left"/>
+              <w:rPr>
+                <w:rFonts w:ascii="ＭＳ Ｐゴシック" w:eastAsia="ＭＳ Ｐゴシック" w:hAnsi="ＭＳ Ｐゴシック" w:cs="ＭＳ Ｐゴシック" w:hint="eastAsia"/>
+                <w:color w:val="000000"/>
+                <w:kern w:val="0"/>
+                <w:sz w:val="22"/>
+              </w:rPr>
+            </w:pPr>
+            <w:r>
+              <w:rPr>
+                <w:rFonts w:ascii="ＭＳ Ｐゴシック" w:eastAsia="ＭＳ Ｐゴシック" w:hAnsi="ＭＳ Ｐゴシック" w:cs="ＭＳ Ｐゴシック" w:hint="eastAsia"/>
+                <w:color w:val="000000"/>
+                <w:kern w:val="0"/>
+                <w:sz w:val="22"/>
+              </w:rPr>
+              <w:lastRenderedPageBreak/>
+              <w:t>1/19/2010</w:t>
+            </w:r>
+          </w:p>
+        </w:tc>
+        <w:tc>
+          <w:tcPr>
+            <w:tcW w:w="8745" w:type="dxa"/>
+            <w:tcBorders>
+              <w:top w:val="nil"/>
+              <w:left w:val="nil"/>
+              <w:bottom w:val="nil"/>
+              <w:right w:val="nil"/>
+            </w:tcBorders>
+            <w:shd w:val="clear" w:color="auto" w:fill="auto"/>
+          </w:tcPr>
+          <w:p>
+            <w:pPr>
+              <w:widowControl/>
+              <w:rPr>
+                <w:rFonts w:ascii="ＭＳ Ｐゴシック" w:eastAsia="ＭＳ Ｐゴシック" w:hAnsi="ＭＳ Ｐゴシック" w:cs="ＭＳ Ｐゴシック" w:hint="eastAsia"/>
+                <w:color w:val="000000"/>
+                <w:kern w:val="0"/>
+                <w:sz w:val="22"/>
+              </w:rPr>
+            </w:pPr>
+            <w:r>
+              <w:rPr>
+                <w:rFonts w:ascii="ＭＳ Ｐゴシック" w:eastAsia="ＭＳ Ｐゴシック" w:hAnsi="ＭＳ Ｐゴシック" w:cs="ＭＳ Ｐゴシック" w:hint="eastAsia"/>
+                <w:color w:val="000000"/>
+                <w:kern w:val="0"/>
+                <w:sz w:val="22"/>
+              </w:rPr>
+              <w:t>-went over status of CFP</w:t>
+            </w:r>
+          </w:p>
+          <w:p>
+            <w:pPr>
+              <w:widowControl/>
+              <w:rPr>
+                <w:rFonts w:ascii="ＭＳ Ｐゴシック" w:eastAsia="ＭＳ Ｐゴシック" w:hAnsi="ＭＳ Ｐゴシック" w:cs="ＭＳ Ｐゴシック" w:hint="eastAsia"/>
+                <w:color w:val="000000"/>
+                <w:kern w:val="0"/>
+                <w:sz w:val="22"/>
+              </w:rPr>
+            </w:pPr>
+            <w:r>
+              <w:rPr>
+                <w:rFonts w:ascii="ＭＳ Ｐゴシック" w:eastAsia="ＭＳ Ｐゴシック" w:hAnsi="ＭＳ Ｐゴシック" w:cs="ＭＳ Ｐゴシック" w:hint="eastAsia"/>
+                <w:color w:val="000000"/>
+                <w:kern w:val="0"/>
+                <w:sz w:val="22"/>
+              </w:rPr>
+              <w:t xml:space="preserve">  -</w:t>
+            </w:r>
+            <w:proofErr w:type="spellStart"/>
+            <w:r>
+              <w:rPr>
+                <w:rFonts w:ascii="ＭＳ Ｐゴシック" w:eastAsia="ＭＳ Ｐゴシック" w:hAnsi="ＭＳ Ｐゴシック" w:cs="ＭＳ Ｐゴシック" w:hint="eastAsia"/>
+                <w:color w:val="000000"/>
+                <w:kern w:val="0"/>
+                <w:sz w:val="22"/>
+              </w:rPr>
+              <w:t>Nich</w:t>
+            </w:r>
+            <w:proofErr w:type="spellEnd"/>
+            <w:r>
+              <w:rPr>
+                <w:rFonts w:ascii="ＭＳ Ｐゴシック" w:eastAsia="ＭＳ Ｐゴシック" w:hAnsi="ＭＳ Ｐゴシック" w:cs="ＭＳ Ｐゴシック" w:hint="eastAsia"/>
+                <w:color w:val="000000"/>
+                <w:kern w:val="0"/>
+                <w:sz w:val="22"/>
+              </w:rPr>
+              <w:t xml:space="preserve"> is finishing up</w:t>
+            </w:r>
+          </w:p>
+          <w:p>
+            <w:pPr>
+              <w:widowControl/>
+              <w:rPr>
+                <w:rFonts w:ascii="ＭＳ Ｐゴシック" w:eastAsia="ＭＳ Ｐゴシック" w:hAnsi="ＭＳ Ｐゴシック" w:cs="ＭＳ Ｐゴシック" w:hint="eastAsia"/>
+                <w:color w:val="000000"/>
+                <w:kern w:val="0"/>
+                <w:sz w:val="22"/>
+              </w:rPr>
+            </w:pPr>
+            <w:r>
+              <w:rPr>
+                <w:rFonts w:ascii="ＭＳ Ｐゴシック" w:eastAsia="ＭＳ Ｐゴシック" w:hAnsi="ＭＳ Ｐゴシック" w:cs="ＭＳ Ｐゴシック" w:hint="eastAsia"/>
+                <w:color w:val="000000"/>
+                <w:kern w:val="0"/>
+                <w:sz w:val="22"/>
+              </w:rPr>
+              <w:t xml:space="preserve">  -Erica will edit and compile</w:t>
+            </w:r>
+          </w:p>
+          <w:p>
+            <w:pPr>
+              <w:widowControl/>
+              <w:rPr>
+                <w:rFonts w:ascii="ＭＳ Ｐゴシック" w:eastAsia="ＭＳ Ｐゴシック" w:hAnsi="ＭＳ Ｐゴシック" w:cs="ＭＳ Ｐゴシック" w:hint="eastAsia"/>
+                <w:color w:val="000000"/>
+                <w:kern w:val="0"/>
+                <w:sz w:val="22"/>
+              </w:rPr>
+            </w:pPr>
+            <w:r>
+              <w:rPr>
+                <w:rFonts w:ascii="ＭＳ Ｐゴシック" w:eastAsia="ＭＳ Ｐゴシック" w:hAnsi="ＭＳ Ｐゴシック" w:cs="ＭＳ Ｐゴシック" w:hint="eastAsia"/>
+                <w:color w:val="000000"/>
+                <w:kern w:val="0"/>
+                <w:sz w:val="22"/>
+              </w:rPr>
+              <w:t>-discussed about the difficulties of TAR</w:t>
+            </w:r>
+          </w:p>
+          <w:p>
+            <w:pPr>
+              <w:widowControl/>
+              <w:rPr>
+                <w:rFonts w:ascii="ＭＳ Ｐゴシック" w:eastAsia="ＭＳ Ｐゴシック" w:hAnsi="ＭＳ Ｐゴシック" w:cs="ＭＳ Ｐゴシック" w:hint="eastAsia"/>
+                <w:color w:val="000000"/>
+                <w:kern w:val="0"/>
+                <w:sz w:val="22"/>
+              </w:rPr>
+            </w:pPr>
+            <w:r>
+              <w:rPr>
+                <w:rFonts w:ascii="ＭＳ Ｐゴシック" w:eastAsia="ＭＳ Ｐゴシック" w:hAnsi="ＭＳ Ｐゴシック" w:cs="ＭＳ Ｐゴシック" w:hint="eastAsia"/>
+                <w:color w:val="000000"/>
+                <w:kern w:val="0"/>
+                <w:sz w:val="22"/>
+              </w:rPr>
+              <w:t xml:space="preserve">  -Ibrahim needed more information on how to choose a motor</w:t>
+            </w:r>
+          </w:p>
+          <w:p>
+            <w:pPr>
+              <w:widowControl/>
+              <w:rPr>
+                <w:rFonts w:ascii="ＭＳ Ｐゴシック" w:eastAsia="ＭＳ Ｐゴシック" w:hAnsi="ＭＳ Ｐゴシック" w:cs="ＭＳ Ｐゴシック" w:hint="eastAsia"/>
+                <w:color w:val="000000"/>
+                <w:kern w:val="0"/>
+                <w:sz w:val="22"/>
+              </w:rPr>
+            </w:pPr>
+            <w:r>
+              <w:rPr>
+                <w:rFonts w:ascii="ＭＳ Ｐゴシック" w:eastAsia="ＭＳ Ｐゴシック" w:hAnsi="ＭＳ Ｐゴシック" w:cs="ＭＳ Ｐゴシック" w:hint="eastAsia"/>
+                <w:color w:val="000000"/>
+                <w:kern w:val="0"/>
+                <w:sz w:val="22"/>
+              </w:rPr>
+              <w:t xml:space="preserve">  -Davy needed more information on what to analyze for the electrical/software</w:t>
+            </w:r>
+          </w:p>
+          <w:p>
+            <w:pPr>
+              <w:widowControl/>
+              <w:rPr>
+                <w:rFonts w:ascii="ＭＳ Ｐゴシック" w:eastAsia="ＭＳ Ｐゴシック" w:hAnsi="ＭＳ Ｐゴシック" w:cs="ＭＳ Ｐゴシック" w:hint="eastAsia"/>
+                <w:color w:val="000000"/>
+                <w:kern w:val="0"/>
+                <w:sz w:val="22"/>
+              </w:rPr>
+            </w:pPr>
+            <w:r>
+              <w:rPr>
+                <w:rFonts w:ascii="ＭＳ Ｐゴシック" w:eastAsia="ＭＳ Ｐゴシック" w:hAnsi="ＭＳ Ｐゴシック" w:cs="ＭＳ Ｐゴシック" w:hint="eastAsia"/>
+                <w:color w:val="000000"/>
+                <w:kern w:val="0"/>
+                <w:sz w:val="22"/>
+              </w:rPr>
+              <w:t xml:space="preserve">  -Erica needed more instructions</w:t>
+            </w:r>
+          </w:p>
+          <w:p>
+            <w:pPr>
+              <w:widowControl/>
+              <w:rPr>
+                <w:rFonts w:ascii="ＭＳ Ｐゴシック" w:eastAsia="ＭＳ Ｐゴシック" w:hAnsi="ＭＳ Ｐゴシック" w:cs="ＭＳ Ｐゴシック" w:hint="eastAsia"/>
+                <w:color w:val="000000"/>
+                <w:kern w:val="0"/>
+                <w:sz w:val="22"/>
+              </w:rPr>
+            </w:pPr>
+            <w:r>
+              <w:rPr>
+                <w:rFonts w:ascii="ＭＳ Ｐゴシック" w:eastAsia="ＭＳ Ｐゴシック" w:hAnsi="ＭＳ Ｐゴシック" w:cs="ＭＳ Ｐゴシック" w:hint="eastAsia"/>
+                <w:color w:val="000000"/>
+                <w:kern w:val="0"/>
+                <w:sz w:val="22"/>
+              </w:rPr>
+              <w:t>-setup meeting Chris</w:t>
+            </w:r>
+          </w:p>
+          <w:p>
+            <w:pPr>
+              <w:widowControl/>
+              <w:rPr>
+                <w:rFonts w:ascii="ＭＳ Ｐゴシック" w:eastAsia="ＭＳ Ｐゴシック" w:hAnsi="ＭＳ Ｐゴシック" w:cs="ＭＳ Ｐゴシック" w:hint="eastAsia"/>
+                <w:color w:val="000000"/>
+                <w:kern w:val="0"/>
+                <w:sz w:val="22"/>
+              </w:rPr>
+            </w:pPr>
+            <w:r>
+              <w:rPr>
+                <w:rFonts w:ascii="ＭＳ Ｐゴシック" w:eastAsia="ＭＳ Ｐゴシック" w:hAnsi="ＭＳ Ｐゴシック" w:cs="ＭＳ Ｐゴシック" w:hint="eastAsia"/>
+                <w:color w:val="000000"/>
+                <w:kern w:val="0"/>
+                <w:sz w:val="22"/>
+              </w:rPr>
+              <w:t xml:space="preserve">  -Erica will follow-up</w:t>
+            </w:r>
+          </w:p>
+          <w:p>
+            <w:pPr>
+              <w:widowControl/>
+              <w:rPr>
+                <w:rFonts w:ascii="ＭＳ Ｐゴシック" w:eastAsia="ＭＳ Ｐゴシック" w:hAnsi="ＭＳ Ｐゴシック" w:cs="ＭＳ Ｐゴシック" w:hint="eastAsia"/>
+                <w:color w:val="000000"/>
+                <w:kern w:val="0"/>
+                <w:sz w:val="22"/>
+              </w:rPr>
+            </w:pPr>
+            <w:r>
+              <w:rPr>
+                <w:rFonts w:ascii="ＭＳ Ｐゴシック" w:eastAsia="ＭＳ Ｐゴシック" w:hAnsi="ＭＳ Ｐゴシック" w:cs="ＭＳ Ｐゴシック" w:hint="eastAsia"/>
+                <w:color w:val="000000"/>
+                <w:kern w:val="0"/>
+                <w:sz w:val="22"/>
+              </w:rPr>
+              <w:t xml:space="preserve">  -</w:t>
+            </w:r>
+            <w:proofErr w:type="spellStart"/>
+            <w:r>
+              <w:rPr>
+                <w:rFonts w:ascii="ＭＳ Ｐゴシック" w:eastAsia="ＭＳ Ｐゴシック" w:hAnsi="ＭＳ Ｐゴシック" w:cs="ＭＳ Ｐゴシック" w:hint="eastAsia"/>
+                <w:color w:val="000000"/>
+                <w:kern w:val="0"/>
+                <w:sz w:val="22"/>
+              </w:rPr>
+              <w:t>Nich</w:t>
+            </w:r>
+            <w:proofErr w:type="spellEnd"/>
+            <w:r>
+              <w:rPr>
+                <w:rFonts w:ascii="ＭＳ Ｐゴシック" w:eastAsia="ＭＳ Ｐゴシック" w:hAnsi="ＭＳ Ｐゴシック" w:cs="ＭＳ Ｐゴシック" w:hint="eastAsia"/>
+                <w:color w:val="000000"/>
+                <w:kern w:val="0"/>
+                <w:sz w:val="22"/>
+              </w:rPr>
+              <w:t xml:space="preserve"> will call</w:t>
+            </w:r>
+          </w:p>
+          <w:p>
+            <w:pPr>
+              <w:widowControl/>
+              <w:rPr>
+                <w:rFonts w:ascii="ＭＳ Ｐゴシック" w:eastAsia="ＭＳ Ｐゴシック" w:hAnsi="ＭＳ Ｐゴシック" w:cs="ＭＳ Ｐゴシック" w:hint="eastAsia"/>
+                <w:color w:val="000000"/>
+                <w:kern w:val="0"/>
+                <w:sz w:val="22"/>
+              </w:rPr>
+            </w:pPr>
+          </w:p>
+          <w:p>
+            <w:pPr>
+              <w:widowControl/>
+              <w:rPr>
+                <w:rFonts w:ascii="ＭＳ Ｐゴシック" w:eastAsia="ＭＳ Ｐゴシック" w:hAnsi="ＭＳ Ｐゴシック" w:cs="ＭＳ Ｐゴシック" w:hint="eastAsia"/>
+                <w:color w:val="000000"/>
+                <w:kern w:val="0"/>
+                <w:sz w:val="22"/>
+              </w:rPr>
+            </w:pPr>
+            <w:r>
+              <w:rPr>
+                <w:rFonts w:ascii="ＭＳ Ｐゴシック" w:eastAsia="ＭＳ Ｐゴシック" w:hAnsi="ＭＳ Ｐゴシック" w:cs="ＭＳ Ｐゴシック" w:hint="eastAsia"/>
+                <w:color w:val="000000"/>
+                <w:kern w:val="0"/>
+                <w:sz w:val="22"/>
+              </w:rPr>
+              <w:t>*will meet again on Thursday to clarify details of what to do for TAR</w:t>
+            </w:r>
+          </w:p>
           <w:p>
             <w:pPr>
               <w:widowControl/>

--- a/meeting minutes/group meetings.docx
+++ b/meeting minutes/group meetings.docx
@@ -424,19 +424,8 @@
                 <w:sz w:val="22"/>
               </w:rPr>
               <w:br/>
-              <w:t xml:space="preserve">   - PT3b Assess physically, change model to incorporate rotational joint that acts linearly, document how hard constraint can be implemented (should be        identical to linear joint</w:t>
-            </w:r>
-            <w:proofErr w:type="gramStart"/>
-            <w:r>
-              <w:rPr>
-                <w:rFonts w:ascii="ＭＳ Ｐゴシック" w:eastAsia="ＭＳ Ｐゴシック" w:hAnsi="ＭＳ Ｐゴシック" w:cs="ＭＳ Ｐゴシック" w:hint="eastAsia"/>
-                <w:color w:val="000000"/>
-                <w:kern w:val="0"/>
-                <w:sz w:val="22"/>
-              </w:rPr>
-              <w:t>)  David</w:t>
-            </w:r>
-            <w:proofErr w:type="gramEnd"/>
+              <w:t xml:space="preserve">   - PT3b Assess physically, change model to incorporate rotational joint that acts linearly, document how hard constraint can be implemented (should be        identical to linear joint)  David</w:t>
+            </w:r>
             <w:r>
               <w:rPr>
                 <w:rFonts w:ascii="ＭＳ Ｐゴシック" w:eastAsia="ＭＳ Ｐゴシック" w:hAnsi="ＭＳ Ｐゴシック" w:cs="ＭＳ Ｐゴシック" w:hint="eastAsia"/>
@@ -714,77 +703,41 @@
                 <w:rFonts w:ascii="ＭＳ Ｐゴシック" w:eastAsia="ＭＳ Ｐゴシック" w:hAnsi="ＭＳ Ｐゴシック"/>
               </w:rPr>
               <w:br/>
-              <w:t xml:space="preserve">- TR rough draft due </w:t>
-            </w:r>
-            <w:proofErr w:type="spellStart"/>
+              <w:t>- TR rough draft due friday Jan 22</w:t>
+            </w:r>
             <w:r>
               <w:rPr>
                 <w:rFonts w:ascii="ＭＳ Ｐゴシック" w:eastAsia="ＭＳ Ｐゴシック" w:hAnsi="ＭＳ Ｐゴシック"/>
               </w:rPr>
-              <w:t>friday</w:t>
-            </w:r>
-            <w:proofErr w:type="spellEnd"/>
+              <w:br/>
+              <w:t>- TR editing and revision completed over the weekend</w:t>
+            </w:r>
             <w:r>
               <w:rPr>
                 <w:rFonts w:ascii="ＭＳ Ｐゴシック" w:eastAsia="ＭＳ Ｐゴシック" w:hAnsi="ＭＳ Ｐゴシック"/>
               </w:rPr>
-              <w:t xml:space="preserve"> Jan 22</w:t>
+              <w:br/>
             </w:r>
             <w:r>
               <w:rPr>
                 <w:rFonts w:ascii="ＭＳ Ｐゴシック" w:eastAsia="ＭＳ Ｐゴシック" w:hAnsi="ＭＳ Ｐゴシック"/>
               </w:rPr>
               <w:br/>
-              <w:t>- TR editing and revision completed over the weekend</w:t>
+              <w:t>Technical Report Initial Breadown</w:t>
             </w:r>
             <w:r>
               <w:rPr>
                 <w:rFonts w:ascii="ＭＳ Ｐゴシック" w:eastAsia="ＭＳ Ｐゴシック" w:hAnsi="ＭＳ Ｐゴシック"/>
               </w:rPr>
               <w:br/>
+              <w:t>- gravity compensation (how to implement, resulting virtual weight) (DAVE, NIC)</w:t>
             </w:r>
             <w:r>
               <w:rPr>
                 <w:rFonts w:ascii="ＭＳ Ｐゴシック" w:eastAsia="ＭＳ Ｐゴシック" w:hAnsi="ＭＳ Ｐゴシック"/>
               </w:rPr>
               <w:br/>
-              <w:t xml:space="preserve">Technical Report Initial </w:t>
-            </w:r>
-            <w:proofErr w:type="spellStart"/>
-            <w:r>
-              <w:rPr>
-                <w:rFonts w:ascii="ＭＳ Ｐゴシック" w:eastAsia="ＭＳ Ｐゴシック" w:hAnsi="ＭＳ Ｐゴシック"/>
-              </w:rPr>
-              <w:t>Breadown</w:t>
-            </w:r>
-            <w:proofErr w:type="spellEnd"/>
-            <w:r>
-              <w:rPr>
-                <w:rFonts w:ascii="ＭＳ Ｐゴシック" w:eastAsia="ＭＳ Ｐゴシック" w:hAnsi="ＭＳ Ｐゴシック"/>
-              </w:rPr>
-              <w:br/>
-              <w:t>- gravity compensation (how to implement, resulting virtual weight) (DAVE, NIC)</w:t>
-            </w:r>
-            <w:r>
-              <w:rPr>
-                <w:rFonts w:ascii="ＭＳ Ｐゴシック" w:eastAsia="ＭＳ Ｐゴシック" w:hAnsi="ＭＳ Ｐゴシック"/>
-              </w:rPr>
-              <w:br/>
-              <w:t xml:space="preserve">- controller (software, motor controller, timing requirements, </w:t>
-            </w:r>
-            <w:proofErr w:type="spellStart"/>
-            <w:r>
-              <w:rPr>
-                <w:rFonts w:ascii="ＭＳ Ｐゴシック" w:eastAsia="ＭＳ Ｐゴシック" w:hAnsi="ＭＳ Ｐゴシック"/>
-              </w:rPr>
-              <w:t>microcontoller</w:t>
-            </w:r>
-            <w:proofErr w:type="spellEnd"/>
-            <w:r>
-              <w:rPr>
-                <w:rFonts w:ascii="ＭＳ Ｐゴシック" w:eastAsia="ＭＳ Ｐゴシック" w:hAnsi="ＭＳ Ｐゴシック"/>
-              </w:rPr>
-              <w:t>, all other electrical components) (DAVE, DAVY, ERICA)</w:t>
+              <w:t>- controller (software, motor controller, timing requirements, microcontoller, all other electrical components) (DAVE, DAVY, ERICA)</w:t>
             </w:r>
             <w:r>
               <w:rPr>
@@ -863,25 +816,14 @@
                 <w:sz w:val="22"/>
               </w:rPr>
             </w:pPr>
-            <w:proofErr w:type="spellStart"/>
-            <w:r>
-              <w:rPr>
-                <w:rFonts w:ascii="ＭＳ Ｐゴシック" w:eastAsia="ＭＳ Ｐゴシック" w:hAnsi="ＭＳ Ｐゴシック" w:cs="ＭＳ Ｐゴシック" w:hint="eastAsia"/>
-                <w:color w:val="000000"/>
-                <w:kern w:val="0"/>
-                <w:sz w:val="22"/>
-              </w:rPr>
-              <w:t>KNex</w:t>
-            </w:r>
-            <w:proofErr w:type="spellEnd"/>
-            <w:r>
-              <w:rPr>
-                <w:rFonts w:ascii="ＭＳ Ｐゴシック" w:eastAsia="ＭＳ Ｐゴシック" w:hAnsi="ＭＳ Ｐゴシック" w:cs="ＭＳ Ｐゴシック" w:hint="eastAsia"/>
-                <w:color w:val="000000"/>
-                <w:kern w:val="0"/>
-                <w:sz w:val="22"/>
-              </w:rPr>
-              <w:t xml:space="preserve"> Meeting</w:t>
+            <w:r>
+              <w:rPr>
+                <w:rFonts w:ascii="ＭＳ Ｐゴシック" w:eastAsia="ＭＳ Ｐゴシック" w:hAnsi="ＭＳ Ｐゴシック" w:cs="ＭＳ Ｐゴシック" w:hint="eastAsia"/>
+                <w:color w:val="000000"/>
+                <w:kern w:val="0"/>
+                <w:sz w:val="22"/>
+              </w:rPr>
+              <w:t>KNex Meeting</w:t>
             </w:r>
           </w:p>
           <w:p>
@@ -1183,25 +1125,14 @@
                 <w:sz w:val="22"/>
               </w:rPr>
             </w:pPr>
-            <w:proofErr w:type="spellStart"/>
-            <w:r>
-              <w:rPr>
-                <w:rFonts w:ascii="ＭＳ Ｐゴシック" w:eastAsia="ＭＳ Ｐゴシック" w:hAnsi="ＭＳ Ｐゴシック" w:cs="ＭＳ Ｐゴシック" w:hint="eastAsia"/>
-                <w:color w:val="000000"/>
-                <w:kern w:val="0"/>
-                <w:sz w:val="22"/>
-              </w:rPr>
-              <w:t>Meccano</w:t>
-            </w:r>
-            <w:proofErr w:type="spellEnd"/>
-            <w:r>
-              <w:rPr>
-                <w:rFonts w:ascii="ＭＳ Ｐゴシック" w:eastAsia="ＭＳ Ｐゴシック" w:hAnsi="ＭＳ Ｐゴシック" w:cs="ＭＳ Ｐゴシック" w:hint="eastAsia"/>
-                <w:color w:val="000000"/>
-                <w:kern w:val="0"/>
-                <w:sz w:val="22"/>
-              </w:rPr>
-              <w:t xml:space="preserve"> Meeting</w:t>
+            <w:r>
+              <w:rPr>
+                <w:rFonts w:ascii="ＭＳ Ｐゴシック" w:eastAsia="ＭＳ Ｐゴシック" w:hAnsi="ＭＳ Ｐゴシック" w:cs="ＭＳ Ｐゴシック" w:hint="eastAsia"/>
+                <w:color w:val="000000"/>
+                <w:kern w:val="0"/>
+                <w:sz w:val="22"/>
+              </w:rPr>
+              <w:t>Meccano Meeting</w:t>
             </w:r>
           </w:p>
           <w:p>
@@ -2105,7 +2036,7 @@
               <w:widowControl/>
               <w:jc w:val="left"/>
               <w:rPr>
-                <w:rFonts w:ascii="ＭＳ Ｐゴシック" w:eastAsia="ＭＳ Ｐゴシック" w:hAnsi="ＭＳ Ｐゴシック" w:cs="ＭＳ Ｐゴシック" w:hint="eastAsia"/>
+                <w:rFonts w:ascii="ＭＳ Ｐゴシック" w:eastAsia="ＭＳ Ｐゴシック" w:hAnsi="ＭＳ Ｐゴシック" w:cs="ＭＳ Ｐゴシック"/>
                 <w:color w:val="000000"/>
                 <w:kern w:val="0"/>
                 <w:sz w:val="22"/>
@@ -2137,7 +2068,7 @@
             <w:pPr>
               <w:widowControl/>
               <w:rPr>
-                <w:rFonts w:ascii="ＭＳ Ｐゴシック" w:eastAsia="ＭＳ Ｐゴシック" w:hAnsi="ＭＳ Ｐゴシック" w:cs="ＭＳ Ｐゴシック" w:hint="eastAsia"/>
+                <w:rFonts w:ascii="ＭＳ Ｐゴシック" w:eastAsia="ＭＳ Ｐゴシック" w:hAnsi="ＭＳ Ｐゴシック" w:cs="ＭＳ Ｐゴシック"/>
                 <w:color w:val="000000"/>
                 <w:kern w:val="0"/>
                 <w:sz w:val="22"/>
@@ -2157,7 +2088,7 @@
             <w:pPr>
               <w:widowControl/>
               <w:rPr>
-                <w:rFonts w:ascii="ＭＳ Ｐゴシック" w:eastAsia="ＭＳ Ｐゴシック" w:hAnsi="ＭＳ Ｐゴシック" w:cs="ＭＳ Ｐゴシック" w:hint="eastAsia"/>
+                <w:rFonts w:ascii="ＭＳ Ｐゴシック" w:eastAsia="ＭＳ Ｐゴシック" w:hAnsi="ＭＳ Ｐゴシック" w:cs="ＭＳ Ｐゴシック"/>
                 <w:color w:val="000000"/>
                 <w:kern w:val="0"/>
                 <w:sz w:val="22"/>
@@ -2230,19 +2161,8 @@
                 <w:kern w:val="0"/>
                 <w:sz w:val="22"/>
               </w:rPr>
-              <w:t xml:space="preserve">    * fix </w:t>
-            </w:r>
-            <w:proofErr w:type="spellStart"/>
-            <w:r>
-              <w:rPr>
-                <w:rFonts w:ascii="ＭＳ Ｐゴシック" w:eastAsia="ＭＳ Ｐゴシック" w:hAnsi="ＭＳ Ｐゴシック" w:cs="ＭＳ Ｐゴシック"/>
-                <w:color w:val="000000"/>
-                <w:kern w:val="0"/>
-                <w:sz w:val="22"/>
-              </w:rPr>
-              <w:t>matlab</w:t>
-            </w:r>
-            <w:proofErr w:type="spellEnd"/>
+              <w:t xml:space="preserve">    * fix matlab</w:t>
+            </w:r>
           </w:p>
           <w:p>
             <w:pPr>
@@ -2281,9 +2201,159 @@
                 <w:kern w:val="0"/>
                 <w:sz w:val="22"/>
               </w:rPr>
-              <w:t xml:space="preserve">    * structural analysis (let </w:t>
-            </w:r>
-            <w:proofErr w:type="spellStart"/>
+              <w:t xml:space="preserve">    * structural analysis (let Nich know what he needs to do)</w:t>
+            </w:r>
+          </w:p>
+          <w:p>
+            <w:pPr>
+              <w:widowControl/>
+              <w:rPr>
+                <w:rFonts w:ascii="ＭＳ Ｐゴシック" w:eastAsia="ＭＳ Ｐゴシック" w:hAnsi="ＭＳ Ｐゴシック" w:cs="ＭＳ Ｐゴシック"/>
+                <w:color w:val="000000"/>
+                <w:kern w:val="0"/>
+                <w:sz w:val="22"/>
+              </w:rPr>
+            </w:pPr>
+            <w:r>
+              <w:rPr>
+                <w:rFonts w:ascii="ＭＳ Ｐゴシック" w:eastAsia="ＭＳ Ｐゴシック" w:hAnsi="ＭＳ Ｐゴシック" w:cs="ＭＳ Ｐゴシック"/>
+                <w:color w:val="000000"/>
+                <w:kern w:val="0"/>
+                <w:sz w:val="22"/>
+              </w:rPr>
+              <w:t>Davy</w:t>
+            </w:r>
+          </w:p>
+          <w:p>
+            <w:pPr>
+              <w:widowControl/>
+              <w:rPr>
+                <w:rFonts w:ascii="ＭＳ Ｐゴシック" w:eastAsia="ＭＳ Ｐゴシック" w:hAnsi="ＭＳ Ｐゴシック" w:cs="ＭＳ Ｐゴシック"/>
+                <w:color w:val="000000"/>
+                <w:kern w:val="0"/>
+                <w:sz w:val="22"/>
+              </w:rPr>
+            </w:pPr>
+            <w:r>
+              <w:rPr>
+                <w:rFonts w:ascii="ＭＳ Ｐゴシック" w:eastAsia="ＭＳ Ｐゴシック" w:hAnsi="ＭＳ Ｐゴシック" w:cs="ＭＳ Ｐゴシック"/>
+                <w:color w:val="000000"/>
+                <w:kern w:val="0"/>
+                <w:sz w:val="22"/>
+              </w:rPr>
+              <w:t xml:space="preserve">    * pseudo code</w:t>
+            </w:r>
+          </w:p>
+          <w:p>
+            <w:pPr>
+              <w:widowControl/>
+              <w:rPr>
+                <w:rFonts w:ascii="ＭＳ Ｐゴシック" w:eastAsia="ＭＳ Ｐゴシック" w:hAnsi="ＭＳ Ｐゴシック" w:cs="ＭＳ Ｐゴシック"/>
+                <w:color w:val="000000"/>
+                <w:kern w:val="0"/>
+                <w:sz w:val="22"/>
+              </w:rPr>
+            </w:pPr>
+            <w:r>
+              <w:rPr>
+                <w:rFonts w:ascii="ＭＳ Ｐゴシック" w:eastAsia="ＭＳ Ｐゴシック" w:hAnsi="ＭＳ Ｐゴシック" w:cs="ＭＳ Ｐゴシック"/>
+                <w:color w:val="000000"/>
+                <w:kern w:val="0"/>
+                <w:sz w:val="22"/>
+              </w:rPr>
+              <w:t xml:space="preserve">    * cost/benefit analysis of microcontrollers</w:t>
+            </w:r>
+          </w:p>
+          <w:p>
+            <w:pPr>
+              <w:widowControl/>
+              <w:rPr>
+                <w:rFonts w:ascii="ＭＳ Ｐゴシック" w:eastAsia="ＭＳ Ｐゴシック" w:hAnsi="ＭＳ Ｐゴシック" w:cs="ＭＳ Ｐゴシック"/>
+                <w:color w:val="000000"/>
+                <w:kern w:val="0"/>
+                <w:sz w:val="22"/>
+              </w:rPr>
+            </w:pPr>
+            <w:r>
+              <w:rPr>
+                <w:rFonts w:ascii="ＭＳ Ｐゴシック" w:eastAsia="ＭＳ Ｐゴシック" w:hAnsi="ＭＳ Ｐゴシック" w:cs="ＭＳ Ｐゴシック"/>
+                <w:color w:val="000000"/>
+                <w:kern w:val="0"/>
+                <w:sz w:val="22"/>
+              </w:rPr>
+              <w:t>Erica</w:t>
+            </w:r>
+          </w:p>
+          <w:p>
+            <w:pPr>
+              <w:widowControl/>
+              <w:rPr>
+                <w:rFonts w:ascii="ＭＳ Ｐゴシック" w:eastAsia="ＭＳ Ｐゴシック" w:hAnsi="ＭＳ Ｐゴシック" w:cs="ＭＳ Ｐゴシック"/>
+                <w:color w:val="000000"/>
+                <w:kern w:val="0"/>
+                <w:sz w:val="22"/>
+              </w:rPr>
+            </w:pPr>
+            <w:r>
+              <w:rPr>
+                <w:rFonts w:ascii="ＭＳ Ｐゴシック" w:eastAsia="ＭＳ Ｐゴシック" w:hAnsi="ＭＳ Ｐゴシック" w:cs="ＭＳ Ｐゴシック"/>
+                <w:color w:val="000000"/>
+                <w:kern w:val="0"/>
+                <w:sz w:val="22"/>
+              </w:rPr>
+              <w:t xml:space="preserve">    * motor controller analysis (work with Abe, bug him until you get what you need)</w:t>
+            </w:r>
+          </w:p>
+          <w:p>
+            <w:pPr>
+              <w:widowControl/>
+              <w:rPr>
+                <w:rFonts w:ascii="ＭＳ Ｐゴシック" w:eastAsia="ＭＳ Ｐゴシック" w:hAnsi="ＭＳ Ｐゴシック" w:cs="ＭＳ Ｐゴシック"/>
+                <w:color w:val="000000"/>
+                <w:kern w:val="0"/>
+                <w:sz w:val="22"/>
+              </w:rPr>
+            </w:pPr>
+            <w:r>
+              <w:rPr>
+                <w:rFonts w:ascii="ＭＳ Ｐゴシック" w:eastAsia="ＭＳ Ｐゴシック" w:hAnsi="ＭＳ Ｐゴシック" w:cs="ＭＳ Ｐゴシック"/>
+                <w:color w:val="000000"/>
+                <w:kern w:val="0"/>
+                <w:sz w:val="22"/>
+              </w:rPr>
+              <w:t xml:space="preserve">    * contact Plaskos/send CFP</w:t>
+            </w:r>
+          </w:p>
+          <w:p>
+            <w:pPr>
+              <w:widowControl/>
+              <w:rPr>
+                <w:rFonts w:ascii="ＭＳ Ｐゴシック" w:eastAsia="ＭＳ Ｐゴシック" w:hAnsi="ＭＳ Ｐゴシック" w:cs="ＭＳ Ｐゴシック"/>
+                <w:color w:val="000000"/>
+                <w:kern w:val="0"/>
+                <w:sz w:val="22"/>
+              </w:rPr>
+            </w:pPr>
+            <w:r>
+              <w:rPr>
+                <w:rFonts w:ascii="ＭＳ Ｐゴシック" w:eastAsia="ＭＳ Ｐゴシック" w:hAnsi="ＭＳ Ｐゴシック" w:cs="ＭＳ Ｐゴシック"/>
+                <w:color w:val="000000"/>
+                <w:kern w:val="0"/>
+                <w:sz w:val="22"/>
+              </w:rPr>
+              <w:t xml:space="preserve">    * find implant models</w:t>
+            </w:r>
+          </w:p>
+          <w:p>
+            <w:pPr>
+              <w:widowControl/>
+              <w:rPr>
+                <w:rFonts w:ascii="ＭＳ Ｐゴシック" w:eastAsia="ＭＳ Ｐゴシック" w:hAnsi="ＭＳ Ｐゴシック" w:cs="ＭＳ Ｐゴシック"/>
+                <w:color w:val="000000"/>
+                <w:kern w:val="0"/>
+                <w:sz w:val="22"/>
+              </w:rPr>
+            </w:pPr>
             <w:r>
               <w:rPr>
                 <w:rFonts w:ascii="ＭＳ Ｐゴシック" w:eastAsia="ＭＳ Ｐゴシック" w:hAnsi="ＭＳ Ｐゴシック" w:cs="ＭＳ Ｐゴシック"/>
@@ -2293,198 +2363,6 @@
               </w:rPr>
               <w:t>Nich</w:t>
             </w:r>
-            <w:proofErr w:type="spellEnd"/>
-            <w:r>
-              <w:rPr>
-                <w:rFonts w:ascii="ＭＳ Ｐゴシック" w:eastAsia="ＭＳ Ｐゴシック" w:hAnsi="ＭＳ Ｐゴシック" w:cs="ＭＳ Ｐゴシック"/>
-                <w:color w:val="000000"/>
-                <w:kern w:val="0"/>
-                <w:sz w:val="22"/>
-              </w:rPr>
-              <w:t xml:space="preserve"> know what he needs to do)</w:t>
-            </w:r>
-          </w:p>
-          <w:p>
-            <w:pPr>
-              <w:widowControl/>
-              <w:rPr>
-                <w:rFonts w:ascii="ＭＳ Ｐゴシック" w:eastAsia="ＭＳ Ｐゴシック" w:hAnsi="ＭＳ Ｐゴシック" w:cs="ＭＳ Ｐゴシック"/>
-                <w:color w:val="000000"/>
-                <w:kern w:val="0"/>
-                <w:sz w:val="22"/>
-              </w:rPr>
-            </w:pPr>
-            <w:r>
-              <w:rPr>
-                <w:rFonts w:ascii="ＭＳ Ｐゴシック" w:eastAsia="ＭＳ Ｐゴシック" w:hAnsi="ＭＳ Ｐゴシック" w:cs="ＭＳ Ｐゴシック"/>
-                <w:color w:val="000000"/>
-                <w:kern w:val="0"/>
-                <w:sz w:val="22"/>
-              </w:rPr>
-              <w:t>Davy</w:t>
-            </w:r>
-          </w:p>
-          <w:p>
-            <w:pPr>
-              <w:widowControl/>
-              <w:rPr>
-                <w:rFonts w:ascii="ＭＳ Ｐゴシック" w:eastAsia="ＭＳ Ｐゴシック" w:hAnsi="ＭＳ Ｐゴシック" w:cs="ＭＳ Ｐゴシック"/>
-                <w:color w:val="000000"/>
-                <w:kern w:val="0"/>
-                <w:sz w:val="22"/>
-              </w:rPr>
-            </w:pPr>
-            <w:r>
-              <w:rPr>
-                <w:rFonts w:ascii="ＭＳ Ｐゴシック" w:eastAsia="ＭＳ Ｐゴシック" w:hAnsi="ＭＳ Ｐゴシック" w:cs="ＭＳ Ｐゴシック"/>
-                <w:color w:val="000000"/>
-                <w:kern w:val="0"/>
-                <w:sz w:val="22"/>
-              </w:rPr>
-              <w:t xml:space="preserve">    * pseudo code</w:t>
-            </w:r>
-          </w:p>
-          <w:p>
-            <w:pPr>
-              <w:widowControl/>
-              <w:rPr>
-                <w:rFonts w:ascii="ＭＳ Ｐゴシック" w:eastAsia="ＭＳ Ｐゴシック" w:hAnsi="ＭＳ Ｐゴシック" w:cs="ＭＳ Ｐゴシック"/>
-                <w:color w:val="000000"/>
-                <w:kern w:val="0"/>
-                <w:sz w:val="22"/>
-              </w:rPr>
-            </w:pPr>
-            <w:r>
-              <w:rPr>
-                <w:rFonts w:ascii="ＭＳ Ｐゴシック" w:eastAsia="ＭＳ Ｐゴシック" w:hAnsi="ＭＳ Ｐゴシック" w:cs="ＭＳ Ｐゴシック"/>
-                <w:color w:val="000000"/>
-                <w:kern w:val="0"/>
-                <w:sz w:val="22"/>
-              </w:rPr>
-              <w:t xml:space="preserve">    * cost/benefit analysis of microcontrollers</w:t>
-            </w:r>
-          </w:p>
-          <w:p>
-            <w:pPr>
-              <w:widowControl/>
-              <w:rPr>
-                <w:rFonts w:ascii="ＭＳ Ｐゴシック" w:eastAsia="ＭＳ Ｐゴシック" w:hAnsi="ＭＳ Ｐゴシック" w:cs="ＭＳ Ｐゴシック"/>
-                <w:color w:val="000000"/>
-                <w:kern w:val="0"/>
-                <w:sz w:val="22"/>
-              </w:rPr>
-            </w:pPr>
-            <w:r>
-              <w:rPr>
-                <w:rFonts w:ascii="ＭＳ Ｐゴシック" w:eastAsia="ＭＳ Ｐゴシック" w:hAnsi="ＭＳ Ｐゴシック" w:cs="ＭＳ Ｐゴシック"/>
-                <w:color w:val="000000"/>
-                <w:kern w:val="0"/>
-                <w:sz w:val="22"/>
-              </w:rPr>
-              <w:t>Erica</w:t>
-            </w:r>
-          </w:p>
-          <w:p>
-            <w:pPr>
-              <w:widowControl/>
-              <w:rPr>
-                <w:rFonts w:ascii="ＭＳ Ｐゴシック" w:eastAsia="ＭＳ Ｐゴシック" w:hAnsi="ＭＳ Ｐゴシック" w:cs="ＭＳ Ｐゴシック"/>
-                <w:color w:val="000000"/>
-                <w:kern w:val="0"/>
-                <w:sz w:val="22"/>
-              </w:rPr>
-            </w:pPr>
-            <w:r>
-              <w:rPr>
-                <w:rFonts w:ascii="ＭＳ Ｐゴシック" w:eastAsia="ＭＳ Ｐゴシック" w:hAnsi="ＭＳ Ｐゴシック" w:cs="ＭＳ Ｐゴシック"/>
-                <w:color w:val="000000"/>
-                <w:kern w:val="0"/>
-                <w:sz w:val="22"/>
-              </w:rPr>
-              <w:t xml:space="preserve">    * motor controller analysis (work with Abe, bug him until you get what you need)</w:t>
-            </w:r>
-          </w:p>
-          <w:p>
-            <w:pPr>
-              <w:widowControl/>
-              <w:rPr>
-                <w:rFonts w:ascii="ＭＳ Ｐゴシック" w:eastAsia="ＭＳ Ｐゴシック" w:hAnsi="ＭＳ Ｐゴシック" w:cs="ＭＳ Ｐゴシック"/>
-                <w:color w:val="000000"/>
-                <w:kern w:val="0"/>
-                <w:sz w:val="22"/>
-              </w:rPr>
-            </w:pPr>
-            <w:r>
-              <w:rPr>
-                <w:rFonts w:ascii="ＭＳ Ｐゴシック" w:eastAsia="ＭＳ Ｐゴシック" w:hAnsi="ＭＳ Ｐゴシック" w:cs="ＭＳ Ｐゴシック"/>
-                <w:color w:val="000000"/>
-                <w:kern w:val="0"/>
-                <w:sz w:val="22"/>
-              </w:rPr>
-              <w:t xml:space="preserve">    * contact </w:t>
-            </w:r>
-            <w:proofErr w:type="spellStart"/>
-            <w:r>
-              <w:rPr>
-                <w:rFonts w:ascii="ＭＳ Ｐゴシック" w:eastAsia="ＭＳ Ｐゴシック" w:hAnsi="ＭＳ Ｐゴシック" w:cs="ＭＳ Ｐゴシック"/>
-                <w:color w:val="000000"/>
-                <w:kern w:val="0"/>
-                <w:sz w:val="22"/>
-              </w:rPr>
-              <w:t>Plaskos</w:t>
-            </w:r>
-            <w:proofErr w:type="spellEnd"/>
-            <w:r>
-              <w:rPr>
-                <w:rFonts w:ascii="ＭＳ Ｐゴシック" w:eastAsia="ＭＳ Ｐゴシック" w:hAnsi="ＭＳ Ｐゴシック" w:cs="ＭＳ Ｐゴシック"/>
-                <w:color w:val="000000"/>
-                <w:kern w:val="0"/>
-                <w:sz w:val="22"/>
-              </w:rPr>
-              <w:t>/send CFP</w:t>
-            </w:r>
-          </w:p>
-          <w:p>
-            <w:pPr>
-              <w:widowControl/>
-              <w:rPr>
-                <w:rFonts w:ascii="ＭＳ Ｐゴシック" w:eastAsia="ＭＳ Ｐゴシック" w:hAnsi="ＭＳ Ｐゴシック" w:cs="ＭＳ Ｐゴシック"/>
-                <w:color w:val="000000"/>
-                <w:kern w:val="0"/>
-                <w:sz w:val="22"/>
-              </w:rPr>
-            </w:pPr>
-            <w:r>
-              <w:rPr>
-                <w:rFonts w:ascii="ＭＳ Ｐゴシック" w:eastAsia="ＭＳ Ｐゴシック" w:hAnsi="ＭＳ Ｐゴシック" w:cs="ＭＳ Ｐゴシック"/>
-                <w:color w:val="000000"/>
-                <w:kern w:val="0"/>
-                <w:sz w:val="22"/>
-              </w:rPr>
-              <w:t xml:space="preserve">    * find implant models</w:t>
-            </w:r>
-          </w:p>
-          <w:p>
-            <w:pPr>
-              <w:widowControl/>
-              <w:rPr>
-                <w:rFonts w:ascii="ＭＳ Ｐゴシック" w:eastAsia="ＭＳ Ｐゴシック" w:hAnsi="ＭＳ Ｐゴシック" w:cs="ＭＳ Ｐゴシック"/>
-                <w:color w:val="000000"/>
-                <w:kern w:val="0"/>
-                <w:sz w:val="22"/>
-              </w:rPr>
-            </w:pPr>
-            <w:proofErr w:type="spellStart"/>
-            <w:r>
-              <w:rPr>
-                <w:rFonts w:ascii="ＭＳ Ｐゴシック" w:eastAsia="ＭＳ Ｐゴシック" w:hAnsi="ＭＳ Ｐゴシック" w:cs="ＭＳ Ｐゴシック"/>
-                <w:color w:val="000000"/>
-                <w:kern w:val="0"/>
-                <w:sz w:val="22"/>
-              </w:rPr>
-              <w:t>Nich</w:t>
-            </w:r>
-            <w:proofErr w:type="spellEnd"/>
           </w:p>
           <w:p>
             <w:pPr>
@@ -2590,7 +2468,7 @@
             <w:pPr>
               <w:widowControl/>
               <w:rPr>
-                <w:rFonts w:ascii="ＭＳ Ｐゴシック" w:eastAsia="ＭＳ Ｐゴシック" w:hAnsi="ＭＳ Ｐゴシック" w:cs="ＭＳ Ｐゴシック" w:hint="eastAsia"/>
+                <w:rFonts w:ascii="ＭＳ Ｐゴシック" w:eastAsia="ＭＳ Ｐゴシック" w:hAnsi="ＭＳ Ｐゴシック" w:cs="ＭＳ Ｐゴシック"/>
                 <w:color w:val="000000"/>
                 <w:kern w:val="0"/>
                 <w:sz w:val="22"/>
@@ -2629,7 +2507,7 @@
               <w:widowControl/>
               <w:jc w:val="left"/>
               <w:rPr>
-                <w:rFonts w:ascii="ＭＳ Ｐゴシック" w:eastAsia="ＭＳ Ｐゴシック" w:hAnsi="ＭＳ Ｐゴシック" w:cs="ＭＳ Ｐゴシック" w:hint="eastAsia"/>
+                <w:rFonts w:ascii="ＭＳ Ｐゴシック" w:eastAsia="ＭＳ Ｐゴシック" w:hAnsi="ＭＳ Ｐゴシック" w:cs="ＭＳ Ｐゴシック"/>
                 <w:color w:val="000000"/>
                 <w:kern w:val="0"/>
                 <w:sz w:val="22"/>
@@ -2662,7 +2540,7 @@
             <w:pPr>
               <w:widowControl/>
               <w:rPr>
-                <w:rFonts w:ascii="ＭＳ Ｐゴシック" w:eastAsia="ＭＳ Ｐゴシック" w:hAnsi="ＭＳ Ｐゴシック" w:cs="ＭＳ Ｐゴシック" w:hint="eastAsia"/>
+                <w:rFonts w:ascii="ＭＳ Ｐゴシック" w:eastAsia="ＭＳ Ｐゴシック" w:hAnsi="ＭＳ Ｐゴシック" w:cs="ＭＳ Ｐゴシック"/>
                 <w:color w:val="000000"/>
                 <w:kern w:val="0"/>
                 <w:sz w:val="22"/>
@@ -2682,47 +2560,27 @@
             <w:pPr>
               <w:widowControl/>
               <w:rPr>
-                <w:rFonts w:ascii="ＭＳ Ｐゴシック" w:eastAsia="ＭＳ Ｐゴシック" w:hAnsi="ＭＳ Ｐゴシック" w:cs="ＭＳ Ｐゴシック" w:hint="eastAsia"/>
-                <w:color w:val="000000"/>
-                <w:kern w:val="0"/>
-                <w:sz w:val="22"/>
-              </w:rPr>
-            </w:pPr>
-            <w:r>
-              <w:rPr>
-                <w:rFonts w:ascii="ＭＳ Ｐゴシック" w:eastAsia="ＭＳ Ｐゴシック" w:hAnsi="ＭＳ Ｐゴシック" w:cs="ＭＳ Ｐゴシック" w:hint="eastAsia"/>
-                <w:color w:val="000000"/>
-                <w:kern w:val="0"/>
-                <w:sz w:val="22"/>
-              </w:rPr>
-              <w:t xml:space="preserve">  -</w:t>
-            </w:r>
-            <w:proofErr w:type="spellStart"/>
-            <w:r>
-              <w:rPr>
-                <w:rFonts w:ascii="ＭＳ Ｐゴシック" w:eastAsia="ＭＳ Ｐゴシック" w:hAnsi="ＭＳ Ｐゴシック" w:cs="ＭＳ Ｐゴシック" w:hint="eastAsia"/>
-                <w:color w:val="000000"/>
-                <w:kern w:val="0"/>
-                <w:sz w:val="22"/>
-              </w:rPr>
-              <w:t>Nich</w:t>
-            </w:r>
-            <w:proofErr w:type="spellEnd"/>
-            <w:r>
-              <w:rPr>
-                <w:rFonts w:ascii="ＭＳ Ｐゴシック" w:eastAsia="ＭＳ Ｐゴシック" w:hAnsi="ＭＳ Ｐゴシック" w:cs="ＭＳ Ｐゴシック" w:hint="eastAsia"/>
-                <w:color w:val="000000"/>
-                <w:kern w:val="0"/>
-                <w:sz w:val="22"/>
-              </w:rPr>
-              <w:t xml:space="preserve"> is finishing up</w:t>
-            </w:r>
-          </w:p>
-          <w:p>
-            <w:pPr>
-              <w:widowControl/>
-              <w:rPr>
-                <w:rFonts w:ascii="ＭＳ Ｐゴシック" w:eastAsia="ＭＳ Ｐゴシック" w:hAnsi="ＭＳ Ｐゴシック" w:cs="ＭＳ Ｐゴシック" w:hint="eastAsia"/>
+                <w:rFonts w:ascii="ＭＳ Ｐゴシック" w:eastAsia="ＭＳ Ｐゴシック" w:hAnsi="ＭＳ Ｐゴシック" w:cs="ＭＳ Ｐゴシック"/>
+                <w:color w:val="000000"/>
+                <w:kern w:val="0"/>
+                <w:sz w:val="22"/>
+              </w:rPr>
+            </w:pPr>
+            <w:r>
+              <w:rPr>
+                <w:rFonts w:ascii="ＭＳ Ｐゴシック" w:eastAsia="ＭＳ Ｐゴシック" w:hAnsi="ＭＳ Ｐゴシック" w:cs="ＭＳ Ｐゴシック" w:hint="eastAsia"/>
+                <w:color w:val="000000"/>
+                <w:kern w:val="0"/>
+                <w:sz w:val="22"/>
+              </w:rPr>
+              <w:t xml:space="preserve">  -Nich is finishing up</w:t>
+            </w:r>
+          </w:p>
+          <w:p>
+            <w:pPr>
+              <w:widowControl/>
+              <w:rPr>
+                <w:rFonts w:ascii="ＭＳ Ｐゴシック" w:eastAsia="ＭＳ Ｐゴシック" w:hAnsi="ＭＳ Ｐゴシック" w:cs="ＭＳ Ｐゴシック"/>
                 <w:color w:val="000000"/>
                 <w:kern w:val="0"/>
                 <w:sz w:val="22"/>
@@ -2742,7 +2600,7 @@
             <w:pPr>
               <w:widowControl/>
               <w:rPr>
-                <w:rFonts w:ascii="ＭＳ Ｐゴシック" w:eastAsia="ＭＳ Ｐゴシック" w:hAnsi="ＭＳ Ｐゴシック" w:cs="ＭＳ Ｐゴシック" w:hint="eastAsia"/>
+                <w:rFonts w:ascii="ＭＳ Ｐゴシック" w:eastAsia="ＭＳ Ｐゴシック" w:hAnsi="ＭＳ Ｐゴシック" w:cs="ＭＳ Ｐゴシック"/>
                 <w:color w:val="000000"/>
                 <w:kern w:val="0"/>
                 <w:sz w:val="22"/>
@@ -2762,7 +2620,7 @@
             <w:pPr>
               <w:widowControl/>
               <w:rPr>
-                <w:rFonts w:ascii="ＭＳ Ｐゴシック" w:eastAsia="ＭＳ Ｐゴシック" w:hAnsi="ＭＳ Ｐゴシック" w:cs="ＭＳ Ｐゴシック" w:hint="eastAsia"/>
+                <w:rFonts w:ascii="ＭＳ Ｐゴシック" w:eastAsia="ＭＳ Ｐゴシック" w:hAnsi="ＭＳ Ｐゴシック" w:cs="ＭＳ Ｐゴシック"/>
                 <w:color w:val="000000"/>
                 <w:kern w:val="0"/>
                 <w:sz w:val="22"/>
@@ -2782,7 +2640,7 @@
             <w:pPr>
               <w:widowControl/>
               <w:rPr>
-                <w:rFonts w:ascii="ＭＳ Ｐゴシック" w:eastAsia="ＭＳ Ｐゴシック" w:hAnsi="ＭＳ Ｐゴシック" w:cs="ＭＳ Ｐゴシック" w:hint="eastAsia"/>
+                <w:rFonts w:ascii="ＭＳ Ｐゴシック" w:eastAsia="ＭＳ Ｐゴシック" w:hAnsi="ＭＳ Ｐゴシック" w:cs="ＭＳ Ｐゴシック"/>
                 <w:color w:val="000000"/>
                 <w:kern w:val="0"/>
                 <w:sz w:val="22"/>
@@ -2802,7 +2660,7 @@
             <w:pPr>
               <w:widowControl/>
               <w:rPr>
-                <w:rFonts w:ascii="ＭＳ Ｐゴシック" w:eastAsia="ＭＳ Ｐゴシック" w:hAnsi="ＭＳ Ｐゴシック" w:cs="ＭＳ Ｐゴシック" w:hint="eastAsia"/>
+                <w:rFonts w:ascii="ＭＳ Ｐゴシック" w:eastAsia="ＭＳ Ｐゴシック" w:hAnsi="ＭＳ Ｐゴシック" w:cs="ＭＳ Ｐゴシック"/>
                 <w:color w:val="000000"/>
                 <w:kern w:val="0"/>
                 <w:sz w:val="22"/>
@@ -2822,7 +2680,7 @@
             <w:pPr>
               <w:widowControl/>
               <w:rPr>
-                <w:rFonts w:ascii="ＭＳ Ｐゴシック" w:eastAsia="ＭＳ Ｐゴシック" w:hAnsi="ＭＳ Ｐゴシック" w:cs="ＭＳ Ｐゴシック" w:hint="eastAsia"/>
+                <w:rFonts w:ascii="ＭＳ Ｐゴシック" w:eastAsia="ＭＳ Ｐゴシック" w:hAnsi="ＭＳ Ｐゴシック" w:cs="ＭＳ Ｐゴシック"/>
                 <w:color w:val="000000"/>
                 <w:kern w:val="0"/>
                 <w:sz w:val="22"/>
@@ -2842,7 +2700,7 @@
             <w:pPr>
               <w:widowControl/>
               <w:rPr>
-                <w:rFonts w:ascii="ＭＳ Ｐゴシック" w:eastAsia="ＭＳ Ｐゴシック" w:hAnsi="ＭＳ Ｐゴシック" w:cs="ＭＳ Ｐゴシック" w:hint="eastAsia"/>
+                <w:rFonts w:ascii="ＭＳ Ｐゴシック" w:eastAsia="ＭＳ Ｐゴシック" w:hAnsi="ＭＳ Ｐゴシック" w:cs="ＭＳ Ｐゴシック"/>
                 <w:color w:val="000000"/>
                 <w:kern w:val="0"/>
                 <w:sz w:val="22"/>
@@ -2862,58 +2720,38 @@
             <w:pPr>
               <w:widowControl/>
               <w:rPr>
-                <w:rFonts w:ascii="ＭＳ Ｐゴシック" w:eastAsia="ＭＳ Ｐゴシック" w:hAnsi="ＭＳ Ｐゴシック" w:cs="ＭＳ Ｐゴシック" w:hint="eastAsia"/>
-                <w:color w:val="000000"/>
-                <w:kern w:val="0"/>
-                <w:sz w:val="22"/>
-              </w:rPr>
-            </w:pPr>
-            <w:r>
-              <w:rPr>
-                <w:rFonts w:ascii="ＭＳ Ｐゴシック" w:eastAsia="ＭＳ Ｐゴシック" w:hAnsi="ＭＳ Ｐゴシック" w:cs="ＭＳ Ｐゴシック" w:hint="eastAsia"/>
-                <w:color w:val="000000"/>
-                <w:kern w:val="0"/>
-                <w:sz w:val="22"/>
-              </w:rPr>
-              <w:t xml:space="preserve">  -</w:t>
-            </w:r>
-            <w:proofErr w:type="spellStart"/>
-            <w:r>
-              <w:rPr>
-                <w:rFonts w:ascii="ＭＳ Ｐゴシック" w:eastAsia="ＭＳ Ｐゴシック" w:hAnsi="ＭＳ Ｐゴシック" w:cs="ＭＳ Ｐゴシック" w:hint="eastAsia"/>
-                <w:color w:val="000000"/>
-                <w:kern w:val="0"/>
-                <w:sz w:val="22"/>
-              </w:rPr>
-              <w:t>Nich</w:t>
-            </w:r>
-            <w:proofErr w:type="spellEnd"/>
-            <w:r>
-              <w:rPr>
-                <w:rFonts w:ascii="ＭＳ Ｐゴシック" w:eastAsia="ＭＳ Ｐゴシック" w:hAnsi="ＭＳ Ｐゴシック" w:cs="ＭＳ Ｐゴシック" w:hint="eastAsia"/>
-                <w:color w:val="000000"/>
-                <w:kern w:val="0"/>
-                <w:sz w:val="22"/>
-              </w:rPr>
-              <w:t xml:space="preserve"> will call</w:t>
-            </w:r>
-          </w:p>
-          <w:p>
-            <w:pPr>
-              <w:widowControl/>
-              <w:rPr>
-                <w:rFonts w:ascii="ＭＳ Ｐゴシック" w:eastAsia="ＭＳ Ｐゴシック" w:hAnsi="ＭＳ Ｐゴシック" w:cs="ＭＳ Ｐゴシック" w:hint="eastAsia"/>
-                <w:color w:val="000000"/>
-                <w:kern w:val="0"/>
-                <w:sz w:val="22"/>
-              </w:rPr>
-            </w:pPr>
-          </w:p>
-          <w:p>
-            <w:pPr>
-              <w:widowControl/>
-              <w:rPr>
-                <w:rFonts w:ascii="ＭＳ Ｐゴシック" w:eastAsia="ＭＳ Ｐゴシック" w:hAnsi="ＭＳ Ｐゴシック" w:cs="ＭＳ Ｐゴシック" w:hint="eastAsia"/>
+                <w:rFonts w:ascii="ＭＳ Ｐゴシック" w:eastAsia="ＭＳ Ｐゴシック" w:hAnsi="ＭＳ Ｐゴシック" w:cs="ＭＳ Ｐゴシック"/>
+                <w:color w:val="000000"/>
+                <w:kern w:val="0"/>
+                <w:sz w:val="22"/>
+              </w:rPr>
+            </w:pPr>
+            <w:r>
+              <w:rPr>
+                <w:rFonts w:ascii="ＭＳ Ｐゴシック" w:eastAsia="ＭＳ Ｐゴシック" w:hAnsi="ＭＳ Ｐゴシック" w:cs="ＭＳ Ｐゴシック" w:hint="eastAsia"/>
+                <w:color w:val="000000"/>
+                <w:kern w:val="0"/>
+                <w:sz w:val="22"/>
+              </w:rPr>
+              <w:t xml:space="preserve">  -Nich will call</w:t>
+            </w:r>
+          </w:p>
+          <w:p>
+            <w:pPr>
+              <w:widowControl/>
+              <w:rPr>
+                <w:rFonts w:ascii="ＭＳ Ｐゴシック" w:eastAsia="ＭＳ Ｐゴシック" w:hAnsi="ＭＳ Ｐゴシック" w:cs="ＭＳ Ｐゴシック"/>
+                <w:color w:val="000000"/>
+                <w:kern w:val="0"/>
+                <w:sz w:val="22"/>
+              </w:rPr>
+            </w:pPr>
+          </w:p>
+          <w:p>
+            <w:pPr>
+              <w:widowControl/>
+              <w:rPr>
+                <w:rFonts w:ascii="ＭＳ Ｐゴシック" w:eastAsia="ＭＳ Ｐゴシック" w:hAnsi="ＭＳ Ｐゴシック" w:cs="ＭＳ Ｐゴシック"/>
                 <w:color w:val="000000"/>
                 <w:kern w:val="0"/>
                 <w:sz w:val="22"/>
@@ -2933,12 +2771,534 @@
             <w:pPr>
               <w:widowControl/>
               <w:rPr>
-                <w:rFonts w:ascii="ＭＳ Ｐゴシック" w:eastAsia="ＭＳ Ｐゴシック" w:hAnsi="ＭＳ Ｐゴシック" w:cs="ＭＳ Ｐゴシック" w:hint="eastAsia"/>
-                <w:color w:val="000000"/>
-                <w:kern w:val="0"/>
-                <w:sz w:val="22"/>
-              </w:rPr>
-            </w:pPr>
+                <w:rFonts w:ascii="ＭＳ Ｐゴシック" w:eastAsia="ＭＳ Ｐゴシック" w:hAnsi="ＭＳ Ｐゴシック" w:cs="ＭＳ Ｐゴシック"/>
+                <w:color w:val="000000"/>
+                <w:kern w:val="0"/>
+                <w:sz w:val="22"/>
+              </w:rPr>
+            </w:pPr>
+          </w:p>
+        </w:tc>
+      </w:tr>
+      <w:tr>
+        <w:trPr>
+          <w:trHeight w:val="1556"/>
+        </w:trPr>
+        <w:tc>
+          <w:tcPr>
+            <w:tcW w:w="1291" w:type="dxa"/>
+            <w:tcBorders>
+              <w:top w:val="nil"/>
+              <w:left w:val="nil"/>
+              <w:bottom w:val="nil"/>
+              <w:right w:val="nil"/>
+            </w:tcBorders>
+            <w:shd w:val="clear" w:color="auto" w:fill="auto"/>
+            <w:noWrap/>
+          </w:tcPr>
+          <w:p>
+            <w:pPr>
+              <w:widowControl/>
+              <w:jc w:val="left"/>
+              <w:rPr>
+                <w:rFonts w:ascii="ＭＳ Ｐゴシック" w:eastAsia="ＭＳ Ｐゴシック" w:hAnsi="ＭＳ Ｐゴシック" w:cs="ＭＳ Ｐゴシック" w:hint="eastAsia"/>
+                <w:color w:val="000000"/>
+                <w:kern w:val="0"/>
+                <w:sz w:val="22"/>
+              </w:rPr>
+            </w:pPr>
+            <w:r>
+              <w:rPr>
+                <w:rFonts w:ascii="ＭＳ Ｐゴシック" w:eastAsia="ＭＳ Ｐゴシック" w:hAnsi="ＭＳ Ｐゴシック" w:cs="ＭＳ Ｐゴシック" w:hint="eastAsia"/>
+                <w:color w:val="000000"/>
+                <w:kern w:val="0"/>
+                <w:sz w:val="22"/>
+              </w:rPr>
+              <w:t>1/26/2010</w:t>
+            </w:r>
+          </w:p>
+        </w:tc>
+        <w:tc>
+          <w:tcPr>
+            <w:tcW w:w="8745" w:type="dxa"/>
+            <w:tcBorders>
+              <w:top w:val="nil"/>
+              <w:left w:val="nil"/>
+              <w:bottom w:val="nil"/>
+              <w:right w:val="nil"/>
+            </w:tcBorders>
+            <w:shd w:val="clear" w:color="auto" w:fill="auto"/>
+          </w:tcPr>
+          <w:p>
+            <w:pPr>
+              <w:widowControl/>
+              <w:rPr>
+                <w:rFonts w:ascii="ＭＳ Ｐゴシック" w:eastAsia="ＭＳ Ｐゴシック" w:hAnsi="ＭＳ Ｐゴシック" w:cs="ＭＳ Ｐゴシック" w:hint="eastAsia"/>
+                <w:color w:val="000000"/>
+                <w:kern w:val="0"/>
+                <w:sz w:val="22"/>
+              </w:rPr>
+            </w:pPr>
+            <w:r>
+              <w:rPr>
+                <w:rFonts w:ascii="ＭＳ Ｐゴシック" w:eastAsia="ＭＳ Ｐゴシック" w:hAnsi="ＭＳ Ｐゴシック" w:cs="ＭＳ Ｐゴシック" w:hint="eastAsia"/>
+                <w:color w:val="000000"/>
+                <w:kern w:val="0"/>
+                <w:sz w:val="22"/>
+              </w:rPr>
+              <w:t>-went over TAR responsibilities</w:t>
+            </w:r>
+          </w:p>
+          <w:p>
+            <w:pPr>
+              <w:widowControl/>
+              <w:rPr>
+                <w:rFonts w:ascii="ＭＳ Ｐゴシック" w:eastAsia="ＭＳ Ｐゴシック" w:hAnsi="ＭＳ Ｐゴシック" w:cs="ＭＳ Ｐゴシック" w:hint="eastAsia"/>
+                <w:color w:val="000000"/>
+                <w:kern w:val="0"/>
+                <w:sz w:val="22"/>
+              </w:rPr>
+            </w:pPr>
+            <w:r>
+              <w:rPr>
+                <w:rFonts w:ascii="ＭＳ Ｐゴシック" w:eastAsia="ＭＳ Ｐゴシック" w:hAnsi="ＭＳ Ｐゴシック" w:cs="ＭＳ Ｐゴシック" w:hint="eastAsia"/>
+                <w:color w:val="000000"/>
+                <w:kern w:val="0"/>
+                <w:sz w:val="22"/>
+              </w:rPr>
+              <w:t>-Dave will</w:t>
+            </w:r>
+          </w:p>
+          <w:p>
+            <w:pPr>
+              <w:widowControl/>
+              <w:rPr>
+                <w:rFonts w:ascii="ＭＳ Ｐゴシック" w:eastAsia="ＭＳ Ｐゴシック" w:hAnsi="ＭＳ Ｐゴシック" w:cs="ＭＳ Ｐゴシック" w:hint="eastAsia"/>
+                <w:color w:val="000000"/>
+                <w:kern w:val="0"/>
+                <w:sz w:val="22"/>
+              </w:rPr>
+            </w:pPr>
+            <w:r>
+              <w:rPr>
+                <w:rFonts w:ascii="ＭＳ Ｐゴシック" w:eastAsia="ＭＳ Ｐゴシック" w:hAnsi="ＭＳ Ｐゴシック" w:cs="ＭＳ Ｐゴシック" w:hint="eastAsia"/>
+                <w:color w:val="000000"/>
+                <w:kern w:val="0"/>
+                <w:sz w:val="22"/>
+              </w:rPr>
+              <w:t xml:space="preserve">  -determine link length based on model</w:t>
+            </w:r>
+          </w:p>
+          <w:p>
+            <w:pPr>
+              <w:widowControl/>
+              <w:rPr>
+                <w:rFonts w:ascii="ＭＳ Ｐゴシック" w:eastAsia="ＭＳ Ｐゴシック" w:hAnsi="ＭＳ Ｐゴシック" w:cs="ＭＳ Ｐゴシック" w:hint="eastAsia"/>
+                <w:color w:val="000000"/>
+                <w:kern w:val="0"/>
+                <w:sz w:val="22"/>
+              </w:rPr>
+            </w:pPr>
+            <w:r>
+              <w:rPr>
+                <w:rFonts w:ascii="ＭＳ Ｐゴシック" w:eastAsia="ＭＳ Ｐゴシック" w:hAnsi="ＭＳ Ｐゴシック" w:cs="ＭＳ Ｐゴシック" w:hint="eastAsia"/>
+                <w:color w:val="000000"/>
+                <w:kern w:val="0"/>
+                <w:sz w:val="22"/>
+              </w:rPr>
+              <w:t xml:space="preserve">  -determine spring size</w:t>
+            </w:r>
+          </w:p>
+          <w:p>
+            <w:pPr>
+              <w:widowControl/>
+              <w:rPr>
+                <w:rFonts w:ascii="ＭＳ Ｐゴシック" w:eastAsia="ＭＳ Ｐゴシック" w:hAnsi="ＭＳ Ｐゴシック" w:cs="ＭＳ Ｐゴシック" w:hint="eastAsia"/>
+                <w:color w:val="000000"/>
+                <w:kern w:val="0"/>
+                <w:sz w:val="22"/>
+              </w:rPr>
+            </w:pPr>
+            <w:r>
+              <w:rPr>
+                <w:rFonts w:ascii="ＭＳ Ｐゴシック" w:eastAsia="ＭＳ Ｐゴシック" w:hAnsi="ＭＳ Ｐゴシック" w:cs="ＭＳ Ｐゴシック" w:hint="eastAsia"/>
+                <w:color w:val="000000"/>
+                <w:kern w:val="0"/>
+                <w:sz w:val="22"/>
+              </w:rPr>
+              <w:t>-discussed on issues with manufacturing with stainless, titanium or aluminum</w:t>
+            </w:r>
+          </w:p>
+        </w:tc>
+      </w:tr>
+      <w:tr>
+        <w:trPr>
+          <w:trHeight w:val="1556"/>
+        </w:trPr>
+        <w:tc>
+          <w:tcPr>
+            <w:tcW w:w="1291" w:type="dxa"/>
+            <w:tcBorders>
+              <w:top w:val="nil"/>
+              <w:left w:val="nil"/>
+              <w:bottom w:val="nil"/>
+              <w:right w:val="nil"/>
+            </w:tcBorders>
+            <w:shd w:val="clear" w:color="auto" w:fill="auto"/>
+            <w:noWrap/>
+          </w:tcPr>
+          <w:p>
+            <w:pPr>
+              <w:widowControl/>
+              <w:jc w:val="left"/>
+              <w:rPr>
+                <w:rFonts w:ascii="ＭＳ Ｐゴシック" w:eastAsia="ＭＳ Ｐゴシック" w:hAnsi="ＭＳ Ｐゴシック" w:cs="ＭＳ Ｐゴシック" w:hint="eastAsia"/>
+                <w:color w:val="000000"/>
+                <w:kern w:val="0"/>
+                <w:sz w:val="22"/>
+              </w:rPr>
+            </w:pPr>
+            <w:r>
+              <w:rPr>
+                <w:rFonts w:ascii="ＭＳ Ｐゴシック" w:eastAsia="ＭＳ Ｐゴシック" w:hAnsi="ＭＳ Ｐゴシック" w:cs="ＭＳ Ｐゴシック" w:hint="eastAsia"/>
+                <w:color w:val="000000"/>
+                <w:kern w:val="0"/>
+                <w:sz w:val="22"/>
+              </w:rPr>
+              <w:t>2/1/2010</w:t>
+            </w:r>
+          </w:p>
+        </w:tc>
+        <w:tc>
+          <w:tcPr>
+            <w:tcW w:w="8745" w:type="dxa"/>
+            <w:tcBorders>
+              <w:top w:val="nil"/>
+              <w:left w:val="nil"/>
+              <w:bottom w:val="nil"/>
+              <w:right w:val="nil"/>
+            </w:tcBorders>
+            <w:shd w:val="clear" w:color="auto" w:fill="auto"/>
+          </w:tcPr>
+          <w:p>
+            <w:pPr>
+              <w:widowControl/>
+              <w:rPr>
+                <w:rFonts w:ascii="ＭＳ Ｐゴシック" w:eastAsia="ＭＳ Ｐゴシック" w:hAnsi="ＭＳ Ｐゴシック" w:cs="ＭＳ Ｐゴシック" w:hint="eastAsia"/>
+                <w:color w:val="000000"/>
+                <w:kern w:val="0"/>
+                <w:sz w:val="22"/>
+              </w:rPr>
+            </w:pPr>
+            <w:r>
+              <w:rPr>
+                <w:rFonts w:ascii="ＭＳ Ｐゴシック" w:eastAsia="ＭＳ Ｐゴシック" w:hAnsi="ＭＳ Ｐゴシック" w:cs="ＭＳ Ｐゴシック" w:hint="eastAsia"/>
+                <w:color w:val="000000"/>
+                <w:kern w:val="0"/>
+                <w:sz w:val="22"/>
+              </w:rPr>
+              <w:t>Meeting with Chris</w:t>
+            </w:r>
+          </w:p>
+          <w:p>
+            <w:pPr>
+              <w:widowControl/>
+              <w:rPr>
+                <w:rFonts w:ascii="ＭＳ Ｐゴシック" w:eastAsia="ＭＳ Ｐゴシック" w:hAnsi="ＭＳ Ｐゴシック" w:cs="ＭＳ Ｐゴシック" w:hint="eastAsia"/>
+                <w:color w:val="000000"/>
+                <w:kern w:val="0"/>
+                <w:sz w:val="22"/>
+              </w:rPr>
+            </w:pPr>
+            <w:r>
+              <w:rPr>
+                <w:rFonts w:ascii="ＭＳ Ｐゴシック" w:eastAsia="ＭＳ Ｐゴシック" w:hAnsi="ＭＳ Ｐゴシック" w:cs="ＭＳ Ｐゴシック" w:hint="eastAsia"/>
+                <w:color w:val="000000"/>
+                <w:kern w:val="0"/>
+                <w:sz w:val="22"/>
+              </w:rPr>
+              <w:t xml:space="preserve">-refer to meeting notes in </w:t>
+            </w:r>
+            <w:r>
+              <w:rPr>
+                <w:rFonts w:ascii="ＭＳ Ｐゴシック" w:eastAsia="ＭＳ Ｐゴシック" w:hAnsi="ＭＳ Ｐゴシック" w:cs="ＭＳ Ｐゴシック"/>
+                <w:color w:val="000000"/>
+                <w:kern w:val="0"/>
+                <w:sz w:val="22"/>
+              </w:rPr>
+              <w:t>“</w:t>
+            </w:r>
+            <w:r>
+              <w:rPr>
+                <w:rFonts w:ascii="ＭＳ Ｐゴシック" w:eastAsia="ＭＳ Ｐゴシック" w:hAnsi="ＭＳ Ｐゴシック" w:cs="ＭＳ Ｐゴシック" w:hint="eastAsia"/>
+                <w:color w:val="000000"/>
+                <w:kern w:val="0"/>
+                <w:sz w:val="22"/>
+              </w:rPr>
+              <w:t>meeting files</w:t>
+            </w:r>
+            <w:r>
+              <w:rPr>
+                <w:rFonts w:ascii="ＭＳ Ｐゴシック" w:eastAsia="ＭＳ Ｐゴシック" w:hAnsi="ＭＳ Ｐゴシック" w:cs="ＭＳ Ｐゴシック"/>
+                <w:color w:val="000000"/>
+                <w:kern w:val="0"/>
+                <w:sz w:val="22"/>
+              </w:rPr>
+              <w:t>”</w:t>
+            </w:r>
+          </w:p>
+        </w:tc>
+      </w:tr>
+      <w:tr>
+        <w:trPr>
+          <w:trHeight w:val="1556"/>
+        </w:trPr>
+        <w:tc>
+          <w:tcPr>
+            <w:tcW w:w="1291" w:type="dxa"/>
+            <w:tcBorders>
+              <w:top w:val="nil"/>
+              <w:left w:val="nil"/>
+              <w:bottom w:val="nil"/>
+              <w:right w:val="nil"/>
+            </w:tcBorders>
+            <w:shd w:val="clear" w:color="auto" w:fill="auto"/>
+            <w:noWrap/>
+          </w:tcPr>
+          <w:p>
+            <w:pPr>
+              <w:widowControl/>
+              <w:jc w:val="left"/>
+              <w:rPr>
+                <w:rFonts w:ascii="ＭＳ Ｐゴシック" w:eastAsia="ＭＳ Ｐゴシック" w:hAnsi="ＭＳ Ｐゴシック" w:cs="ＭＳ Ｐゴシック" w:hint="eastAsia"/>
+                <w:color w:val="000000"/>
+                <w:kern w:val="0"/>
+                <w:sz w:val="22"/>
+              </w:rPr>
+            </w:pPr>
+            <w:r>
+              <w:rPr>
+                <w:rFonts w:ascii="ＭＳ Ｐゴシック" w:eastAsia="ＭＳ Ｐゴシック" w:hAnsi="ＭＳ Ｐゴシック" w:cs="ＭＳ Ｐゴシック" w:hint="eastAsia"/>
+                <w:color w:val="000000"/>
+                <w:kern w:val="0"/>
+                <w:sz w:val="22"/>
+              </w:rPr>
+              <w:t>2/2/2010</w:t>
+            </w:r>
+          </w:p>
+        </w:tc>
+        <w:tc>
+          <w:tcPr>
+            <w:tcW w:w="8745" w:type="dxa"/>
+            <w:tcBorders>
+              <w:top w:val="nil"/>
+              <w:left w:val="nil"/>
+              <w:bottom w:val="nil"/>
+              <w:right w:val="nil"/>
+            </w:tcBorders>
+            <w:shd w:val="clear" w:color="auto" w:fill="auto"/>
+          </w:tcPr>
+          <w:p>
+            <w:pPr>
+              <w:widowControl/>
+              <w:rPr>
+                <w:rFonts w:ascii="ＭＳ Ｐゴシック" w:eastAsia="ＭＳ Ｐゴシック" w:hAnsi="ＭＳ Ｐゴシック" w:cs="ＭＳ Ｐゴシック" w:hint="eastAsia"/>
+                <w:color w:val="000000"/>
+                <w:kern w:val="0"/>
+                <w:sz w:val="22"/>
+              </w:rPr>
+            </w:pPr>
+          </w:p>
+        </w:tc>
+      </w:tr>
+      <w:tr>
+        <w:trPr>
+          <w:trHeight w:val="1556"/>
+        </w:trPr>
+        <w:tc>
+          <w:tcPr>
+            <w:tcW w:w="1291" w:type="dxa"/>
+            <w:tcBorders>
+              <w:top w:val="nil"/>
+              <w:left w:val="nil"/>
+              <w:bottom w:val="nil"/>
+              <w:right w:val="nil"/>
+            </w:tcBorders>
+            <w:shd w:val="clear" w:color="auto" w:fill="auto"/>
+            <w:noWrap/>
+          </w:tcPr>
+          <w:p>
+            <w:pPr>
+              <w:widowControl/>
+              <w:jc w:val="left"/>
+              <w:rPr>
+                <w:rFonts w:ascii="ＭＳ Ｐゴシック" w:eastAsia="ＭＳ Ｐゴシック" w:hAnsi="ＭＳ Ｐゴシック" w:cs="ＭＳ Ｐゴシック" w:hint="eastAsia"/>
+                <w:color w:val="000000"/>
+                <w:kern w:val="0"/>
+                <w:sz w:val="22"/>
+              </w:rPr>
+            </w:pPr>
+            <w:r>
+              <w:rPr>
+                <w:rFonts w:ascii="ＭＳ Ｐゴシック" w:eastAsia="ＭＳ Ｐゴシック" w:hAnsi="ＭＳ Ｐゴシック" w:cs="ＭＳ Ｐゴシック" w:hint="eastAsia"/>
+                <w:color w:val="000000"/>
+                <w:kern w:val="0"/>
+                <w:sz w:val="22"/>
+              </w:rPr>
+              <w:t>2/4/2010</w:t>
+            </w:r>
+          </w:p>
+        </w:tc>
+        <w:tc>
+          <w:tcPr>
+            <w:tcW w:w="8745" w:type="dxa"/>
+            <w:tcBorders>
+              <w:top w:val="nil"/>
+              <w:left w:val="nil"/>
+              <w:bottom w:val="nil"/>
+              <w:right w:val="nil"/>
+            </w:tcBorders>
+            <w:shd w:val="clear" w:color="auto" w:fill="auto"/>
+          </w:tcPr>
+          <w:p>
+            <w:pPr>
+              <w:widowControl/>
+              <w:rPr>
+                <w:rFonts w:ascii="ＭＳ Ｐゴシック" w:eastAsia="ＭＳ Ｐゴシック" w:hAnsi="ＭＳ Ｐゴシック" w:cs="ＭＳ Ｐゴシック" w:hint="eastAsia"/>
+                <w:color w:val="000000"/>
+                <w:kern w:val="0"/>
+                <w:sz w:val="22"/>
+              </w:rPr>
+            </w:pPr>
+            <w:r>
+              <w:rPr>
+                <w:rFonts w:ascii="ＭＳ Ｐゴシック" w:eastAsia="ＭＳ Ｐゴシック" w:hAnsi="ＭＳ Ｐゴシック" w:cs="ＭＳ Ｐゴシック" w:hint="eastAsia"/>
+                <w:color w:val="000000"/>
+                <w:kern w:val="0"/>
+                <w:sz w:val="22"/>
+              </w:rPr>
+              <w:t>-went over timeline</w:t>
+            </w:r>
+          </w:p>
+          <w:p>
+            <w:pPr>
+              <w:widowControl/>
+              <w:rPr>
+                <w:rFonts w:ascii="ＭＳ Ｐゴシック" w:eastAsia="ＭＳ Ｐゴシック" w:hAnsi="ＭＳ Ｐゴシック" w:cs="ＭＳ Ｐゴシック" w:hint="eastAsia"/>
+                <w:color w:val="000000"/>
+                <w:kern w:val="0"/>
+                <w:sz w:val="22"/>
+              </w:rPr>
+            </w:pPr>
+            <w:r>
+              <w:rPr>
+                <w:rFonts w:ascii="ＭＳ Ｐゴシック" w:eastAsia="ＭＳ Ｐゴシック" w:hAnsi="ＭＳ Ｐゴシック" w:cs="ＭＳ Ｐゴシック" w:hint="eastAsia"/>
+                <w:color w:val="000000"/>
+                <w:kern w:val="0"/>
+                <w:sz w:val="22"/>
+              </w:rPr>
+              <w:t xml:space="preserve">  -must start order for control system</w:t>
+            </w:r>
+          </w:p>
+          <w:p>
+            <w:pPr>
+              <w:widowControl/>
+              <w:rPr>
+                <w:rFonts w:ascii="ＭＳ Ｐゴシック" w:eastAsia="ＭＳ Ｐゴシック" w:hAnsi="ＭＳ Ｐゴシック" w:cs="ＭＳ Ｐゴシック" w:hint="eastAsia"/>
+                <w:color w:val="000000"/>
+                <w:kern w:val="0"/>
+                <w:sz w:val="22"/>
+              </w:rPr>
+            </w:pPr>
+            <w:r>
+              <w:rPr>
+                <w:rFonts w:ascii="ＭＳ Ｐゴシック" w:eastAsia="ＭＳ Ｐゴシック" w:hAnsi="ＭＳ Ｐゴシック" w:cs="ＭＳ Ｐゴシック" w:hint="eastAsia"/>
+                <w:color w:val="000000"/>
+                <w:kern w:val="0"/>
+                <w:sz w:val="22"/>
+              </w:rPr>
+              <w:t>-Ib presented results on analysis of encoders</w:t>
+            </w:r>
+          </w:p>
+          <w:p>
+            <w:pPr>
+              <w:widowControl/>
+              <w:rPr>
+                <w:rFonts w:ascii="ＭＳ Ｐゴシック" w:eastAsia="ＭＳ Ｐゴシック" w:hAnsi="ＭＳ Ｐゴシック" w:cs="ＭＳ Ｐゴシック" w:hint="eastAsia"/>
+                <w:color w:val="000000"/>
+                <w:kern w:val="0"/>
+                <w:sz w:val="22"/>
+              </w:rPr>
+            </w:pPr>
+            <w:r>
+              <w:rPr>
+                <w:rFonts w:ascii="ＭＳ Ｐゴシック" w:eastAsia="ＭＳ Ｐゴシック" w:hAnsi="ＭＳ Ｐゴシック" w:cs="ＭＳ Ｐゴシック" w:hint="eastAsia"/>
+                <w:color w:val="000000"/>
+                <w:kern w:val="0"/>
+                <w:sz w:val="22"/>
+              </w:rPr>
+              <w:t xml:space="preserve">  -.5mm translation of end-effecter changes angle on average 1.5 degrees</w:t>
+            </w:r>
+          </w:p>
+          <w:p>
+            <w:pPr>
+              <w:widowControl/>
+              <w:rPr>
+                <w:rFonts w:ascii="ＭＳ Ｐゴシック" w:eastAsia="ＭＳ Ｐゴシック" w:hAnsi="ＭＳ Ｐゴシック" w:cs="ＭＳ Ｐゴシック" w:hint="eastAsia"/>
+                <w:color w:val="000000"/>
+                <w:kern w:val="0"/>
+                <w:sz w:val="22"/>
+              </w:rPr>
+            </w:pPr>
+            <w:r>
+              <w:rPr>
+                <w:rFonts w:ascii="ＭＳ Ｐゴシック" w:eastAsia="ＭＳ Ｐゴシック" w:hAnsi="ＭＳ Ｐゴシック" w:cs="ＭＳ Ｐゴシック" w:hint="eastAsia"/>
+                <w:color w:val="000000"/>
+                <w:kern w:val="0"/>
+                <w:sz w:val="22"/>
+              </w:rPr>
+              <w:t xml:space="preserve">  -must choose encoder more accurate than that</w:t>
+            </w:r>
+          </w:p>
+          <w:p>
+            <w:pPr>
+              <w:widowControl/>
+              <w:rPr>
+                <w:rFonts w:ascii="ＭＳ Ｐゴシック" w:eastAsia="ＭＳ Ｐゴシック" w:hAnsi="ＭＳ Ｐゴシック" w:cs="ＭＳ Ｐゴシック" w:hint="eastAsia"/>
+                <w:color w:val="000000"/>
+                <w:kern w:val="0"/>
+                <w:sz w:val="22"/>
+              </w:rPr>
+            </w:pPr>
+            <w:r>
+              <w:rPr>
+                <w:rFonts w:ascii="ＭＳ Ｐゴシック" w:eastAsia="ＭＳ Ｐゴシック" w:hAnsi="ＭＳ Ｐゴシック" w:cs="ＭＳ Ｐゴシック" w:hint="eastAsia"/>
+                <w:color w:val="000000"/>
+                <w:kern w:val="0"/>
+                <w:sz w:val="22"/>
+              </w:rPr>
+              <w:t>-control system</w:t>
+            </w:r>
+          </w:p>
+          <w:p>
+            <w:pPr>
+              <w:widowControl/>
+              <w:rPr>
+                <w:rFonts w:ascii="ＭＳ Ｐゴシック" w:eastAsia="ＭＳ Ｐゴシック" w:hAnsi="ＭＳ Ｐゴシック" w:cs="ＭＳ Ｐゴシック" w:hint="eastAsia"/>
+                <w:color w:val="000000"/>
+                <w:kern w:val="0"/>
+                <w:sz w:val="22"/>
+              </w:rPr>
+            </w:pPr>
+            <w:r>
+              <w:rPr>
+                <w:rFonts w:ascii="ＭＳ Ｐゴシック" w:eastAsia="ＭＳ Ｐゴシック" w:hAnsi="ＭＳ Ｐゴシック" w:cs="ＭＳ Ｐゴシック" w:hint="eastAsia"/>
+                <w:color w:val="000000"/>
+                <w:kern w:val="0"/>
+                <w:sz w:val="22"/>
+              </w:rPr>
+              <w:t xml:space="preserve">  -presented prototype 1 and 2 implementations and issues</w:t>
+            </w:r>
           </w:p>
         </w:tc>
       </w:tr>

--- a/meeting minutes/group meetings.docx
+++ b/meeting minutes/group meetings.docx
@@ -2801,7 +2801,7 @@
               <w:widowControl/>
               <w:jc w:val="left"/>
               <w:rPr>
-                <w:rFonts w:ascii="ＭＳ Ｐゴシック" w:eastAsia="ＭＳ Ｐゴシック" w:hAnsi="ＭＳ Ｐゴシック" w:cs="ＭＳ Ｐゴシック" w:hint="eastAsia"/>
+                <w:rFonts w:ascii="ＭＳ Ｐゴシック" w:eastAsia="ＭＳ Ｐゴシック" w:hAnsi="ＭＳ Ｐゴシック" w:cs="ＭＳ Ｐゴシック"/>
                 <w:color w:val="000000"/>
                 <w:kern w:val="0"/>
                 <w:sz w:val="22"/>
@@ -2833,7 +2833,7 @@
             <w:pPr>
               <w:widowControl/>
               <w:rPr>
-                <w:rFonts w:ascii="ＭＳ Ｐゴシック" w:eastAsia="ＭＳ Ｐゴシック" w:hAnsi="ＭＳ Ｐゴシック" w:cs="ＭＳ Ｐゴシック" w:hint="eastAsia"/>
+                <w:rFonts w:ascii="ＭＳ Ｐゴシック" w:eastAsia="ＭＳ Ｐゴシック" w:hAnsi="ＭＳ Ｐゴシック" w:cs="ＭＳ Ｐゴシック"/>
                 <w:color w:val="000000"/>
                 <w:kern w:val="0"/>
                 <w:sz w:val="22"/>
@@ -2853,7 +2853,7 @@
             <w:pPr>
               <w:widowControl/>
               <w:rPr>
-                <w:rFonts w:ascii="ＭＳ Ｐゴシック" w:eastAsia="ＭＳ Ｐゴシック" w:hAnsi="ＭＳ Ｐゴシック" w:cs="ＭＳ Ｐゴシック" w:hint="eastAsia"/>
+                <w:rFonts w:ascii="ＭＳ Ｐゴシック" w:eastAsia="ＭＳ Ｐゴシック" w:hAnsi="ＭＳ Ｐゴシック" w:cs="ＭＳ Ｐゴシック"/>
                 <w:color w:val="000000"/>
                 <w:kern w:val="0"/>
                 <w:sz w:val="22"/>
@@ -2873,7 +2873,7 @@
             <w:pPr>
               <w:widowControl/>
               <w:rPr>
-                <w:rFonts w:ascii="ＭＳ Ｐゴシック" w:eastAsia="ＭＳ Ｐゴシック" w:hAnsi="ＭＳ Ｐゴシック" w:cs="ＭＳ Ｐゴシック" w:hint="eastAsia"/>
+                <w:rFonts w:ascii="ＭＳ Ｐゴシック" w:eastAsia="ＭＳ Ｐゴシック" w:hAnsi="ＭＳ Ｐゴシック" w:cs="ＭＳ Ｐゴシック"/>
                 <w:color w:val="000000"/>
                 <w:kern w:val="0"/>
                 <w:sz w:val="22"/>
@@ -2893,7 +2893,7 @@
             <w:pPr>
               <w:widowControl/>
               <w:rPr>
-                <w:rFonts w:ascii="ＭＳ Ｐゴシック" w:eastAsia="ＭＳ Ｐゴシック" w:hAnsi="ＭＳ Ｐゴシック" w:cs="ＭＳ Ｐゴシック" w:hint="eastAsia"/>
+                <w:rFonts w:ascii="ＭＳ Ｐゴシック" w:eastAsia="ＭＳ Ｐゴシック" w:hAnsi="ＭＳ Ｐゴシック" w:cs="ＭＳ Ｐゴシック"/>
                 <w:color w:val="000000"/>
                 <w:kern w:val="0"/>
                 <w:sz w:val="22"/>
@@ -2913,7 +2913,7 @@
             <w:pPr>
               <w:widowControl/>
               <w:rPr>
-                <w:rFonts w:ascii="ＭＳ Ｐゴシック" w:eastAsia="ＭＳ Ｐゴシック" w:hAnsi="ＭＳ Ｐゴシック" w:cs="ＭＳ Ｐゴシック" w:hint="eastAsia"/>
+                <w:rFonts w:ascii="ＭＳ Ｐゴシック" w:eastAsia="ＭＳ Ｐゴシック" w:hAnsi="ＭＳ Ｐゴシック" w:cs="ＭＳ Ｐゴシック"/>
                 <w:color w:val="000000"/>
                 <w:kern w:val="0"/>
                 <w:sz w:val="22"/>
@@ -2952,7 +2952,7 @@
               <w:widowControl/>
               <w:jc w:val="left"/>
               <w:rPr>
-                <w:rFonts w:ascii="ＭＳ Ｐゴシック" w:eastAsia="ＭＳ Ｐゴシック" w:hAnsi="ＭＳ Ｐゴシック" w:cs="ＭＳ Ｐゴシック" w:hint="eastAsia"/>
+                <w:rFonts w:ascii="ＭＳ Ｐゴシック" w:eastAsia="ＭＳ Ｐゴシック" w:hAnsi="ＭＳ Ｐゴシック" w:cs="ＭＳ Ｐゴシック"/>
                 <w:color w:val="000000"/>
                 <w:kern w:val="0"/>
                 <w:sz w:val="22"/>
@@ -2984,7 +2984,7 @@
             <w:pPr>
               <w:widowControl/>
               <w:rPr>
-                <w:rFonts w:ascii="ＭＳ Ｐゴシック" w:eastAsia="ＭＳ Ｐゴシック" w:hAnsi="ＭＳ Ｐゴシック" w:cs="ＭＳ Ｐゴシック" w:hint="eastAsia"/>
+                <w:rFonts w:ascii="ＭＳ Ｐゴシック" w:eastAsia="ＭＳ Ｐゴシック" w:hAnsi="ＭＳ Ｐゴシック" w:cs="ＭＳ Ｐゴシック"/>
                 <w:color w:val="000000"/>
                 <w:kern w:val="0"/>
                 <w:sz w:val="22"/>
@@ -3004,7 +3004,7 @@
             <w:pPr>
               <w:widowControl/>
               <w:rPr>
-                <w:rFonts w:ascii="ＭＳ Ｐゴシック" w:eastAsia="ＭＳ Ｐゴシック" w:hAnsi="ＭＳ Ｐゴシック" w:cs="ＭＳ Ｐゴシック" w:hint="eastAsia"/>
+                <w:rFonts w:ascii="ＭＳ Ｐゴシック" w:eastAsia="ＭＳ Ｐゴシック" w:hAnsi="ＭＳ Ｐゴシック" w:cs="ＭＳ Ｐゴシック"/>
                 <w:color w:val="000000"/>
                 <w:kern w:val="0"/>
                 <w:sz w:val="22"/>
@@ -3070,7 +3070,7 @@
               <w:widowControl/>
               <w:jc w:val="left"/>
               <w:rPr>
-                <w:rFonts w:ascii="ＭＳ Ｐゴシック" w:eastAsia="ＭＳ Ｐゴシック" w:hAnsi="ＭＳ Ｐゴシック" w:cs="ＭＳ Ｐゴシック" w:hint="eastAsia"/>
+                <w:rFonts w:ascii="ＭＳ Ｐゴシック" w:eastAsia="ＭＳ Ｐゴシック" w:hAnsi="ＭＳ Ｐゴシック" w:cs="ＭＳ Ｐゴシック"/>
                 <w:color w:val="000000"/>
                 <w:kern w:val="0"/>
                 <w:sz w:val="22"/>
@@ -3102,7 +3102,7 @@
             <w:pPr>
               <w:widowControl/>
               <w:rPr>
-                <w:rFonts w:ascii="ＭＳ Ｐゴシック" w:eastAsia="ＭＳ Ｐゴシック" w:hAnsi="ＭＳ Ｐゴシック" w:cs="ＭＳ Ｐゴシック" w:hint="eastAsia"/>
+                <w:rFonts w:ascii="ＭＳ Ｐゴシック" w:eastAsia="ＭＳ Ｐゴシック" w:hAnsi="ＭＳ Ｐゴシック" w:cs="ＭＳ Ｐゴシック"/>
                 <w:color w:val="000000"/>
                 <w:kern w:val="0"/>
                 <w:sz w:val="22"/>
@@ -3132,7 +3132,7 @@
               <w:widowControl/>
               <w:jc w:val="left"/>
               <w:rPr>
-                <w:rFonts w:ascii="ＭＳ Ｐゴシック" w:eastAsia="ＭＳ Ｐゴシック" w:hAnsi="ＭＳ Ｐゴシック" w:cs="ＭＳ Ｐゴシック" w:hint="eastAsia"/>
+                <w:rFonts w:ascii="ＭＳ Ｐゴシック" w:eastAsia="ＭＳ Ｐゴシック" w:hAnsi="ＭＳ Ｐゴシック" w:cs="ＭＳ Ｐゴシック"/>
                 <w:color w:val="000000"/>
                 <w:kern w:val="0"/>
                 <w:sz w:val="22"/>
@@ -3164,7 +3164,7 @@
             <w:pPr>
               <w:widowControl/>
               <w:rPr>
-                <w:rFonts w:ascii="ＭＳ Ｐゴシック" w:eastAsia="ＭＳ Ｐゴシック" w:hAnsi="ＭＳ Ｐゴシック" w:cs="ＭＳ Ｐゴシック" w:hint="eastAsia"/>
+                <w:rFonts w:ascii="ＭＳ Ｐゴシック" w:eastAsia="ＭＳ Ｐゴシック" w:hAnsi="ＭＳ Ｐゴシック" w:cs="ＭＳ Ｐゴシック"/>
                 <w:color w:val="000000"/>
                 <w:kern w:val="0"/>
                 <w:sz w:val="22"/>
@@ -3184,7 +3184,7 @@
             <w:pPr>
               <w:widowControl/>
               <w:rPr>
-                <w:rFonts w:ascii="ＭＳ Ｐゴシック" w:eastAsia="ＭＳ Ｐゴシック" w:hAnsi="ＭＳ Ｐゴシック" w:cs="ＭＳ Ｐゴシック" w:hint="eastAsia"/>
+                <w:rFonts w:ascii="ＭＳ Ｐゴシック" w:eastAsia="ＭＳ Ｐゴシック" w:hAnsi="ＭＳ Ｐゴシック" w:cs="ＭＳ Ｐゴシック"/>
                 <w:color w:val="000000"/>
                 <w:kern w:val="0"/>
                 <w:sz w:val="22"/>
@@ -3204,7 +3204,7 @@
             <w:pPr>
               <w:widowControl/>
               <w:rPr>
-                <w:rFonts w:ascii="ＭＳ Ｐゴシック" w:eastAsia="ＭＳ Ｐゴシック" w:hAnsi="ＭＳ Ｐゴシック" w:cs="ＭＳ Ｐゴシック" w:hint="eastAsia"/>
+                <w:rFonts w:ascii="ＭＳ Ｐゴシック" w:eastAsia="ＭＳ Ｐゴシック" w:hAnsi="ＭＳ Ｐゴシック" w:cs="ＭＳ Ｐゴシック"/>
                 <w:color w:val="000000"/>
                 <w:kern w:val="0"/>
                 <w:sz w:val="22"/>
@@ -3224,7 +3224,7 @@
             <w:pPr>
               <w:widowControl/>
               <w:rPr>
-                <w:rFonts w:ascii="ＭＳ Ｐゴシック" w:eastAsia="ＭＳ Ｐゴシック" w:hAnsi="ＭＳ Ｐゴシック" w:cs="ＭＳ Ｐゴシック" w:hint="eastAsia"/>
+                <w:rFonts w:ascii="ＭＳ Ｐゴシック" w:eastAsia="ＭＳ Ｐゴシック" w:hAnsi="ＭＳ Ｐゴシック" w:cs="ＭＳ Ｐゴシック"/>
                 <w:color w:val="000000"/>
                 <w:kern w:val="0"/>
                 <w:sz w:val="22"/>
@@ -3244,7 +3244,7 @@
             <w:pPr>
               <w:widowControl/>
               <w:rPr>
-                <w:rFonts w:ascii="ＭＳ Ｐゴシック" w:eastAsia="ＭＳ Ｐゴシック" w:hAnsi="ＭＳ Ｐゴシック" w:cs="ＭＳ Ｐゴシック" w:hint="eastAsia"/>
+                <w:rFonts w:ascii="ＭＳ Ｐゴシック" w:eastAsia="ＭＳ Ｐゴシック" w:hAnsi="ＭＳ Ｐゴシック" w:cs="ＭＳ Ｐゴシック"/>
                 <w:color w:val="000000"/>
                 <w:kern w:val="0"/>
                 <w:sz w:val="22"/>
@@ -3264,7 +3264,7 @@
             <w:pPr>
               <w:widowControl/>
               <w:rPr>
-                <w:rFonts w:ascii="ＭＳ Ｐゴシック" w:eastAsia="ＭＳ Ｐゴシック" w:hAnsi="ＭＳ Ｐゴシック" w:cs="ＭＳ Ｐゴシック" w:hint="eastAsia"/>
+                <w:rFonts w:ascii="ＭＳ Ｐゴシック" w:eastAsia="ＭＳ Ｐゴシック" w:hAnsi="ＭＳ Ｐゴシック" w:cs="ＭＳ Ｐゴシック"/>
                 <w:color w:val="000000"/>
                 <w:kern w:val="0"/>
                 <w:sz w:val="22"/>
@@ -3284,7 +3284,7 @@
             <w:pPr>
               <w:widowControl/>
               <w:rPr>
-                <w:rFonts w:ascii="ＭＳ Ｐゴシック" w:eastAsia="ＭＳ Ｐゴシック" w:hAnsi="ＭＳ Ｐゴシック" w:cs="ＭＳ Ｐゴシック" w:hint="eastAsia"/>
+                <w:rFonts w:ascii="ＭＳ Ｐゴシック" w:eastAsia="ＭＳ Ｐゴシック" w:hAnsi="ＭＳ Ｐゴシック" w:cs="ＭＳ Ｐゴシック"/>
                 <w:color w:val="000000"/>
                 <w:kern w:val="0"/>
                 <w:sz w:val="22"/>
@@ -3299,6 +3299,229 @@
               </w:rPr>
               <w:t xml:space="preserve">  -presented prototype 1 and 2 implementations and issues</w:t>
             </w:r>
+          </w:p>
+        </w:tc>
+      </w:tr>
+      <w:tr>
+        <w:trPr>
+          <w:trHeight w:val="1556"/>
+        </w:trPr>
+        <w:tc>
+          <w:tcPr>
+            <w:tcW w:w="1291" w:type="dxa"/>
+            <w:tcBorders>
+              <w:top w:val="nil"/>
+              <w:left w:val="nil"/>
+              <w:bottom w:val="nil"/>
+              <w:right w:val="nil"/>
+            </w:tcBorders>
+            <w:shd w:val="clear" w:color="auto" w:fill="auto"/>
+            <w:noWrap/>
+          </w:tcPr>
+          <w:p>
+            <w:pPr>
+              <w:widowControl/>
+              <w:jc w:val="left"/>
+              <w:rPr>
+                <w:rFonts w:ascii="ＭＳ Ｐゴシック" w:eastAsia="ＭＳ Ｐゴシック" w:hAnsi="ＭＳ Ｐゴシック" w:cs="ＭＳ Ｐゴシック" w:hint="eastAsia"/>
+                <w:color w:val="000000"/>
+                <w:kern w:val="0"/>
+                <w:sz w:val="22"/>
+              </w:rPr>
+            </w:pPr>
+            <w:r>
+              <w:rPr>
+                <w:rFonts w:ascii="ＭＳ Ｐゴシック" w:eastAsia="ＭＳ Ｐゴシック" w:hAnsi="ＭＳ Ｐゴシック" w:cs="ＭＳ Ｐゴシック" w:hint="eastAsia"/>
+                <w:color w:val="000000"/>
+                <w:kern w:val="0"/>
+                <w:sz w:val="22"/>
+              </w:rPr>
+              <w:t>2/9/2010</w:t>
+            </w:r>
+          </w:p>
+        </w:tc>
+        <w:tc>
+          <w:tcPr>
+            <w:tcW w:w="8745" w:type="dxa"/>
+            <w:tcBorders>
+              <w:top w:val="nil"/>
+              <w:left w:val="nil"/>
+              <w:bottom w:val="nil"/>
+              <w:right w:val="nil"/>
+            </w:tcBorders>
+            <w:shd w:val="clear" w:color="auto" w:fill="auto"/>
+          </w:tcPr>
+          <w:p>
+            <w:pPr>
+              <w:widowControl/>
+              <w:rPr>
+                <w:rFonts w:ascii="ＭＳ Ｐゴシック" w:eastAsia="ＭＳ Ｐゴシック" w:hAnsi="ＭＳ Ｐゴシック" w:cs="ＭＳ Ｐゴシック" w:hint="eastAsia"/>
+                <w:color w:val="000000"/>
+                <w:kern w:val="0"/>
+                <w:sz w:val="22"/>
+              </w:rPr>
+            </w:pPr>
+          </w:p>
+        </w:tc>
+      </w:tr>
+      <w:tr>
+        <w:trPr>
+          <w:trHeight w:val="1556"/>
+        </w:trPr>
+        <w:tc>
+          <w:tcPr>
+            <w:tcW w:w="1291" w:type="dxa"/>
+            <w:tcBorders>
+              <w:top w:val="nil"/>
+              <w:left w:val="nil"/>
+              <w:bottom w:val="nil"/>
+              <w:right w:val="nil"/>
+            </w:tcBorders>
+            <w:shd w:val="clear" w:color="auto" w:fill="auto"/>
+            <w:noWrap/>
+          </w:tcPr>
+          <w:p>
+            <w:pPr>
+              <w:widowControl/>
+              <w:jc w:val="left"/>
+              <w:rPr>
+                <w:rFonts w:ascii="ＭＳ Ｐゴシック" w:eastAsia="ＭＳ Ｐゴシック" w:hAnsi="ＭＳ Ｐゴシック" w:cs="ＭＳ Ｐゴシック" w:hint="eastAsia"/>
+                <w:color w:val="000000"/>
+                <w:kern w:val="0"/>
+                <w:sz w:val="22"/>
+              </w:rPr>
+            </w:pPr>
+            <w:r>
+              <w:rPr>
+                <w:rFonts w:ascii="ＭＳ Ｐゴシック" w:eastAsia="ＭＳ Ｐゴシック" w:hAnsi="ＭＳ Ｐゴシック" w:cs="ＭＳ Ｐゴシック" w:hint="eastAsia"/>
+                <w:color w:val="000000"/>
+                <w:kern w:val="0"/>
+                <w:sz w:val="22"/>
+              </w:rPr>
+              <w:lastRenderedPageBreak/>
+              <w:t>2/18/2010</w:t>
+            </w:r>
+          </w:p>
+        </w:tc>
+        <w:tc>
+          <w:tcPr>
+            <w:tcW w:w="8745" w:type="dxa"/>
+            <w:tcBorders>
+              <w:top w:val="nil"/>
+              <w:left w:val="nil"/>
+              <w:bottom w:val="nil"/>
+              <w:right w:val="nil"/>
+            </w:tcBorders>
+            <w:shd w:val="clear" w:color="auto" w:fill="auto"/>
+          </w:tcPr>
+          <w:p>
+            <w:pPr>
+              <w:widowControl/>
+              <w:rPr>
+                <w:rFonts w:ascii="ＭＳ Ｐゴシック" w:eastAsia="ＭＳ Ｐゴシック" w:hAnsi="ＭＳ Ｐゴシック" w:cs="ＭＳ Ｐゴシック" w:hint="eastAsia"/>
+                <w:color w:val="000000"/>
+                <w:kern w:val="0"/>
+                <w:sz w:val="22"/>
+              </w:rPr>
+            </w:pPr>
+            <w:r>
+              <w:rPr>
+                <w:rFonts w:ascii="ＭＳ Ｐゴシック" w:eastAsia="ＭＳ Ｐゴシック" w:hAnsi="ＭＳ Ｐゴシック" w:cs="ＭＳ Ｐゴシック"/>
+                <w:color w:val="000000"/>
+                <w:kern w:val="0"/>
+                <w:sz w:val="22"/>
+              </w:rPr>
+              <w:t>S</w:t>
+            </w:r>
+            <w:r>
+              <w:rPr>
+                <w:rFonts w:ascii="ＭＳ Ｐゴシック" w:eastAsia="ＭＳ Ｐゴシック" w:hAnsi="ＭＳ Ｐゴシック" w:cs="ＭＳ Ｐゴシック" w:hint="eastAsia"/>
+                <w:color w:val="000000"/>
+                <w:kern w:val="0"/>
+                <w:sz w:val="22"/>
+              </w:rPr>
+              <w:t>kype meeting</w:t>
+            </w:r>
+          </w:p>
+          <w:p>
+            <w:pPr>
+              <w:widowControl/>
+              <w:rPr>
+                <w:rFonts w:ascii="ＭＳ Ｐゴシック" w:eastAsia="ＭＳ Ｐゴシック" w:hAnsi="ＭＳ Ｐゴシック" w:cs="ＭＳ Ｐゴシック" w:hint="eastAsia"/>
+                <w:color w:val="000000"/>
+                <w:kern w:val="0"/>
+                <w:sz w:val="22"/>
+              </w:rPr>
+            </w:pPr>
+          </w:p>
+          <w:p>
+            <w:pPr>
+              <w:widowControl/>
+              <w:rPr>
+                <w:rFonts w:ascii="ＭＳ Ｐゴシック" w:eastAsia="ＭＳ Ｐゴシック" w:hAnsi="ＭＳ Ｐゴシック" w:cs="ＭＳ Ｐゴシック" w:hint="eastAsia"/>
+                <w:color w:val="000000"/>
+                <w:kern w:val="0"/>
+                <w:sz w:val="22"/>
+              </w:rPr>
+            </w:pPr>
+            <w:r>
+              <w:rPr>
+                <w:rFonts w:ascii="ＭＳ Ｐゴシック" w:eastAsia="ＭＳ Ｐゴシック" w:hAnsi="ＭＳ Ｐゴシック" w:cs="ＭＳ Ｐゴシック" w:hint="eastAsia"/>
+                <w:color w:val="000000"/>
+                <w:kern w:val="0"/>
+                <w:sz w:val="22"/>
+              </w:rPr>
+              <w:t xml:space="preserve">-went over gravity </w:t>
+            </w:r>
+            <w:r>
+              <w:rPr>
+                <w:rFonts w:ascii="ＭＳ Ｐゴシック" w:eastAsia="ＭＳ Ｐゴシック" w:hAnsi="ＭＳ Ｐゴシック" w:cs="ＭＳ Ｐゴシック"/>
+                <w:color w:val="000000"/>
+                <w:kern w:val="0"/>
+                <w:sz w:val="22"/>
+              </w:rPr>
+              <w:t>compensation</w:t>
+            </w:r>
+            <w:r>
+              <w:rPr>
+                <w:rFonts w:ascii="ＭＳ Ｐゴシック" w:eastAsia="ＭＳ Ｐゴシック" w:hAnsi="ＭＳ Ｐゴシック" w:cs="ＭＳ Ｐゴシック" w:hint="eastAsia"/>
+                <w:color w:val="000000"/>
+                <w:kern w:val="0"/>
+                <w:sz w:val="22"/>
+              </w:rPr>
+              <w:t xml:space="preserve"> selection of motor and encoder</w:t>
+            </w:r>
+          </w:p>
+          <w:p>
+            <w:pPr>
+              <w:widowControl/>
+              <w:rPr>
+                <w:rFonts w:ascii="ＭＳ Ｐゴシック" w:eastAsia="ＭＳ Ｐゴシック" w:hAnsi="ＭＳ Ｐゴシック" w:cs="ＭＳ Ｐゴシック" w:hint="eastAsia"/>
+                <w:color w:val="000000"/>
+                <w:kern w:val="0"/>
+                <w:sz w:val="22"/>
+              </w:rPr>
+            </w:pPr>
+            <w:r>
+              <w:rPr>
+                <w:rFonts w:ascii="ＭＳ Ｐゴシック" w:eastAsia="ＭＳ Ｐゴシック" w:hAnsi="ＭＳ Ｐゴシック" w:cs="ＭＳ Ｐゴシック" w:hint="eastAsia"/>
+                <w:color w:val="000000"/>
+                <w:kern w:val="0"/>
+                <w:sz w:val="22"/>
+              </w:rPr>
+              <w:t>-discussed about the control system required for gravity compensation</w:t>
+            </w:r>
+          </w:p>
+          <w:p>
+            <w:pPr>
+              <w:widowControl/>
+              <w:rPr>
+                <w:rFonts w:ascii="ＭＳ Ｐゴシック" w:eastAsia="ＭＳ Ｐゴシック" w:hAnsi="ＭＳ Ｐゴシック" w:cs="ＭＳ Ｐゴシック" w:hint="eastAsia"/>
+                <w:color w:val="000000"/>
+                <w:kern w:val="0"/>
+                <w:sz w:val="22"/>
+              </w:rPr>
+            </w:pPr>
           </w:p>
         </w:tc>
       </w:tr>
